--- a/Correcao_Givas_Teste_Aceitacao.docx
+++ b/Correcao_Givas_Teste_Aceitacao.docx
@@ -1265,6 +1265,152 @@
         <w:ind w:firstLine="709"/>
         <w:jc w:val="both"/>
         <w:rPr>
+          <w:color w:val="auto"/>
+          <w:sz w:val="24"/>
+          <w:szCs w:val="24"/>
+        </w:rPr>
+      </w:pPr>
+      <w:r>
+        <w:rPr>
+          <w:color w:val="auto"/>
+          <w:sz w:val="24"/>
+          <w:szCs w:val="24"/>
+        </w:rPr>
+        <w:t>O projeto será um sistema de agendamento de prestação de serviços personalizado. Terá com</w:t>
+      </w:r>
+      <w:r>
+        <w:rPr>
+          <w:color w:val="auto"/>
+          <w:sz w:val="24"/>
+          <w:szCs w:val="24"/>
+        </w:rPr>
+        <w:t xml:space="preserve">o principais características o </w:t>
+      </w:r>
+      <w:r>
+        <w:rPr>
+          <w:color w:val="auto"/>
+          <w:sz w:val="24"/>
+          <w:szCs w:val="24"/>
+        </w:rPr>
+        <w:t>gerenciamento de seus clientes, animais, profissionais e agendamento de serviços prestados pelo Pet Shop. Buscando mais agilidade, criatividade, modernidade e praticidade - tanto para o cliente como para o empreendedor.</w:t>
+      </w:r>
+    </w:p>
+    <w:p>
+      <w:pPr>
+        <w:spacing w:line="360" w:lineRule="auto"/>
+        <w:ind w:firstLine="709"/>
+        <w:jc w:val="both"/>
+        <w:rPr>
+          <w:b/>
+          <w:sz w:val="24"/>
+          <w:szCs w:val="24"/>
+        </w:rPr>
+      </w:pPr>
+    </w:p>
+    <w:p>
+      <w:pPr>
+        <w:spacing w:line="360" w:lineRule="auto"/>
+        <w:ind w:firstLine="709"/>
+        <w:jc w:val="both"/>
+        <w:rPr>
+          <w:b/>
+          <w:sz w:val="24"/>
+          <w:szCs w:val="24"/>
+        </w:rPr>
+      </w:pPr>
+      <w:r>
+        <w:rPr>
+          <w:b/>
+          <w:sz w:val="24"/>
+          <w:szCs w:val="24"/>
+        </w:rPr>
+        <w:t>1.2. Objetivo</w:t>
+      </w:r>
+    </w:p>
+    <w:p>
+      <w:pPr>
+        <w:spacing w:line="360" w:lineRule="auto"/>
+        <w:ind w:firstLine="709"/>
+        <w:jc w:val="both"/>
+        <w:rPr>
+          <w:b/>
+          <w:color w:val="0000FF"/>
+          <w:sz w:val="24"/>
+          <w:szCs w:val="24"/>
+        </w:rPr>
+      </w:pPr>
+    </w:p>
+    <w:p>
+      <w:pPr>
+        <w:spacing w:line="360" w:lineRule="auto"/>
+        <w:ind w:firstLine="709"/>
+        <w:jc w:val="both"/>
+        <w:rPr>
+          <w:color w:val="auto"/>
+          <w:sz w:val="24"/>
+          <w:szCs w:val="24"/>
+        </w:rPr>
+      </w:pPr>
+      <w:r>
+        <w:rPr>
+          <w:color w:val="auto"/>
+          <w:sz w:val="24"/>
+          <w:szCs w:val="24"/>
+        </w:rPr>
+        <w:t>Avaliar o potencial de mercado e a aceitação do sistema junto ao empreendedor, o usuário e seus clientes (público) a fim de diminuir os riscos e assegurar o sucesso.</w:t>
+      </w:r>
+    </w:p>
+    <w:p>
+      <w:pPr>
+        <w:spacing w:line="360" w:lineRule="auto"/>
+        <w:ind w:firstLine="709"/>
+        <w:jc w:val="both"/>
+        <w:rPr>
+          <w:b/>
+          <w:sz w:val="24"/>
+          <w:szCs w:val="24"/>
+        </w:rPr>
+      </w:pPr>
+    </w:p>
+    <w:p>
+      <w:pPr>
+        <w:spacing w:line="360" w:lineRule="auto"/>
+        <w:ind w:firstLine="709"/>
+        <w:jc w:val="both"/>
+        <w:rPr>
+          <w:b/>
+          <w:sz w:val="24"/>
+          <w:szCs w:val="24"/>
+        </w:rPr>
+      </w:pPr>
+      <w:r>
+        <w:rPr>
+          <w:b/>
+          <w:sz w:val="24"/>
+          <w:szCs w:val="24"/>
+        </w:rPr>
+        <w:t>2. Escopo</w:t>
+      </w:r>
+    </w:p>
+    <w:p>
+      <w:pPr>
+        <w:spacing w:line="360" w:lineRule="auto"/>
+        <w:ind w:firstLine="709"/>
+        <w:jc w:val="both"/>
+        <w:rPr>
+          <w:b/>
+          <w:color w:val="0000FF"/>
+          <w:sz w:val="24"/>
+          <w:szCs w:val="24"/>
+        </w:rPr>
+      </w:pPr>
+    </w:p>
+    <w:p>
+      <w:pPr>
+        <w:spacing w:line="360" w:lineRule="auto"/>
+        <w:ind w:firstLine="709"/>
+        <w:jc w:val="both"/>
+        <w:rPr>
           <w:b/>
           <w:color w:val="0000FF"/>
           <w:sz w:val="24"/>
@@ -1288,83 +1434,7 @@
           <w:sz w:val="24"/>
           <w:szCs w:val="24"/>
         </w:rPr>
-        <w:t>Descrição do software a ser testado</w:t>
-      </w:r>
-      <w:r>
-        <w:rPr>
-          <w:b/>
-          <w:color w:val="0000FF"/>
-          <w:sz w:val="24"/>
-          <w:szCs w:val="24"/>
-        </w:rPr>
-        <w:t>&gt;</w:t>
-      </w:r>
-    </w:p>
-    <w:p>
-      <w:pPr>
-        <w:spacing w:line="360" w:lineRule="auto"/>
-        <w:ind w:firstLine="709"/>
-        <w:jc w:val="both"/>
-        <w:rPr>
-          <w:b/>
-          <w:sz w:val="24"/>
-          <w:szCs w:val="24"/>
-        </w:rPr>
-      </w:pPr>
-    </w:p>
-    <w:p>
-      <w:pPr>
-        <w:spacing w:line="360" w:lineRule="auto"/>
-        <w:ind w:firstLine="709"/>
-        <w:jc w:val="both"/>
-        <w:rPr>
-          <w:b/>
-          <w:sz w:val="24"/>
-          <w:szCs w:val="24"/>
-        </w:rPr>
-      </w:pPr>
-      <w:r>
-        <w:rPr>
-          <w:b/>
-          <w:sz w:val="24"/>
-          <w:szCs w:val="24"/>
-        </w:rPr>
-        <w:t>1.2. Objetivo</w:t>
-      </w:r>
-    </w:p>
-    <w:p>
-      <w:pPr>
-        <w:spacing w:line="360" w:lineRule="auto"/>
-        <w:ind w:firstLine="709"/>
-        <w:jc w:val="both"/>
-        <w:rPr>
-          <w:b/>
-          <w:color w:val="0000FF"/>
-          <w:sz w:val="24"/>
-          <w:szCs w:val="24"/>
-        </w:rPr>
-      </w:pPr>
-    </w:p>
-    <w:p>
-      <w:pPr>
-        <w:spacing w:line="360" w:lineRule="auto"/>
-        <w:ind w:firstLine="709"/>
-        <w:jc w:val="both"/>
-        <w:rPr>
-          <w:b/>
-          <w:color w:val="0000FF"/>
-          <w:sz w:val="24"/>
-          <w:szCs w:val="24"/>
-        </w:rPr>
-      </w:pPr>
-      <w:r>
-        <w:rPr>
-          <w:b/>
-          <w:color w:val="0000FF"/>
-          <w:sz w:val="24"/>
-          <w:szCs w:val="24"/>
-        </w:rPr>
-        <w:t>&lt;</w:t>
+        <w:t>Descrição dos diversos tipos de testes q</w:t>
       </w:r>
       <w:r>
         <w:rPr>
@@ -1374,92 +1444,7 @@
           <w:sz w:val="24"/>
           <w:szCs w:val="24"/>
         </w:rPr>
-        <w:t>Descrição do propósito do teste</w:t>
-      </w:r>
-      <w:r>
-        <w:rPr>
-          <w:b/>
-          <w:color w:val="0000FF"/>
-          <w:sz w:val="24"/>
-          <w:szCs w:val="24"/>
-        </w:rPr>
-        <w:t xml:space="preserve"> realizado</w:t>
-      </w:r>
-      <w:r>
-        <w:rPr>
-          <w:b/>
-          <w:color w:val="0000FF"/>
-          <w:sz w:val="24"/>
-          <w:szCs w:val="24"/>
-        </w:rPr>
-        <w:t>&gt;</w:t>
-      </w:r>
-    </w:p>
-    <w:p>
-      <w:pPr>
-        <w:spacing w:line="360" w:lineRule="auto"/>
-        <w:ind w:firstLine="709"/>
-        <w:jc w:val="both"/>
-        <w:rPr>
-          <w:b/>
-          <w:sz w:val="24"/>
-          <w:szCs w:val="24"/>
-        </w:rPr>
-      </w:pPr>
-    </w:p>
-    <w:p>
-      <w:pPr>
-        <w:spacing w:line="360" w:lineRule="auto"/>
-        <w:ind w:firstLine="709"/>
-        <w:jc w:val="both"/>
-        <w:rPr>
-          <w:b/>
-          <w:sz w:val="24"/>
-          <w:szCs w:val="24"/>
-        </w:rPr>
-      </w:pPr>
-      <w:r>
-        <w:rPr>
-          <w:b/>
-          <w:sz w:val="24"/>
-          <w:szCs w:val="24"/>
-        </w:rPr>
-        <w:t>2. Escopo</w:t>
-      </w:r>
-    </w:p>
-    <w:p>
-      <w:pPr>
-        <w:spacing w:line="360" w:lineRule="auto"/>
-        <w:ind w:firstLine="709"/>
-        <w:jc w:val="both"/>
-        <w:rPr>
-          <w:b/>
-          <w:color w:val="0000FF"/>
-          <w:sz w:val="24"/>
-          <w:szCs w:val="24"/>
-        </w:rPr>
-      </w:pPr>
-    </w:p>
-    <w:p>
-      <w:pPr>
-        <w:spacing w:line="360" w:lineRule="auto"/>
-        <w:ind w:firstLine="709"/>
-        <w:jc w:val="both"/>
-        <w:rPr>
-          <w:b/>
-          <w:color w:val="0000FF"/>
-          <w:sz w:val="24"/>
-          <w:szCs w:val="24"/>
-        </w:rPr>
-      </w:pPr>
-      <w:r>
-        <w:rPr>
-          <w:b/>
-          <w:color w:val="0000FF"/>
-          <w:sz w:val="24"/>
-          <w:szCs w:val="24"/>
-        </w:rPr>
-        <w:t>&lt;</w:t>
+        <w:t>ue fazem parte deste plano e a</w:t>
       </w:r>
       <w:r>
         <w:rPr>
@@ -1469,7 +1454,7 @@
           <w:sz w:val="24"/>
           <w:szCs w:val="24"/>
         </w:rPr>
-        <w:t>Descrição dos diversos tipos de testes q</w:t>
+        <w:t xml:space="preserve"> lista priorizada dos itens de software a serem testados. Também faz parte do escopo a lista de itens de sof</w:t>
       </w:r>
       <w:r>
         <w:rPr>
@@ -1479,7 +1464,7 @@
           <w:sz w:val="24"/>
           <w:szCs w:val="24"/>
         </w:rPr>
-        <w:t>ue fazem parte deste plano e a</w:t>
+        <w:t>t</w:t>
       </w:r>
       <w:r>
         <w:rPr>
@@ -1489,7 +1474,95 @@
           <w:sz w:val="24"/>
           <w:szCs w:val="24"/>
         </w:rPr>
-        <w:t xml:space="preserve"> lista priorizada dos itens de software a serem testados. Também faz parte do escopo a lista de itens de sof</w:t>
+        <w:t>ware que não serão testados. Para cada item devem ser especificadas as funcionalidades e características que serão e as que não serão testadas</w:t>
+      </w:r>
+      <w:r>
+        <w:rPr>
+          <w:b/>
+          <w:color w:val="0000FF"/>
+          <w:sz w:val="24"/>
+          <w:szCs w:val="24"/>
+        </w:rPr>
+        <w:t>&gt;</w:t>
+      </w:r>
+    </w:p>
+    <w:p>
+      <w:pPr>
+        <w:spacing w:line="360" w:lineRule="auto"/>
+        <w:ind w:firstLine="709"/>
+        <w:jc w:val="both"/>
+        <w:rPr>
+          <w:b/>
+          <w:sz w:val="24"/>
+          <w:szCs w:val="24"/>
+        </w:rPr>
+      </w:pPr>
+    </w:p>
+    <w:p>
+      <w:pPr>
+        <w:spacing w:line="360" w:lineRule="auto"/>
+        <w:ind w:firstLine="709"/>
+        <w:jc w:val="both"/>
+        <w:rPr>
+          <w:b/>
+          <w:sz w:val="24"/>
+          <w:szCs w:val="24"/>
+        </w:rPr>
+      </w:pPr>
+    </w:p>
+    <w:p>
+      <w:pPr>
+        <w:spacing w:line="360" w:lineRule="auto"/>
+        <w:ind w:firstLine="709"/>
+        <w:jc w:val="both"/>
+        <w:rPr>
+          <w:b/>
+          <w:sz w:val="24"/>
+          <w:szCs w:val="24"/>
+        </w:rPr>
+      </w:pPr>
+      <w:r>
+        <w:rPr>
+          <w:b/>
+          <w:sz w:val="24"/>
+          <w:szCs w:val="24"/>
+        </w:rPr>
+        <w:t xml:space="preserve">3. Abordagem </w:t>
+      </w:r>
+    </w:p>
+    <w:p>
+      <w:pPr>
+        <w:spacing w:line="360" w:lineRule="auto"/>
+        <w:ind w:firstLine="709"/>
+        <w:jc w:val="both"/>
+        <w:rPr>
+          <w:b/>
+          <w:color w:val="0000FF"/>
+          <w:sz w:val="24"/>
+          <w:szCs w:val="24"/>
+        </w:rPr>
+      </w:pPr>
+    </w:p>
+    <w:p>
+      <w:pPr>
+        <w:spacing w:line="360" w:lineRule="auto"/>
+        <w:ind w:firstLine="709"/>
+        <w:jc w:val="both"/>
+        <w:rPr>
+          <w:b/>
+          <w:color w:val="0000FF"/>
+          <w:sz w:val="24"/>
+          <w:szCs w:val="24"/>
+        </w:rPr>
+      </w:pPr>
+      <w:r>
+        <w:rPr>
+          <w:b/>
+          <w:color w:val="0000FF"/>
+          <w:sz w:val="24"/>
+          <w:szCs w:val="24"/>
+        </w:rPr>
+        <w:t>&lt;</w:t>
       </w:r>
       <w:r>
         <w:rPr>
@@ -1499,8 +1572,9 @@
           <w:sz w:val="24"/>
           <w:szCs w:val="24"/>
         </w:rPr>
-        <w:t>t</w:t>
-      </w:r>
+        <w:t xml:space="preserve">Especifica a forma de realização dos testes. Abrange, entre outros aspectos, as técnicas, ferramentas e restrições, além disso, são definidos critérios para iniciação, aprovação e encerramento dos testes. </w:t>
+      </w:r>
+      <w:proofErr w:type="gramStart"/>
       <w:r>
         <w:rPr>
           <w:b/>
@@ -1509,96 +1583,9 @@
           <w:sz w:val="24"/>
           <w:szCs w:val="24"/>
         </w:rPr>
-        <w:t>ware que não serão testados. Para cada item devem ser especificadas as funcionalidades e características que serão e as que não serão testadas</w:t>
-      </w:r>
-      <w:r>
-        <w:rPr>
-          <w:b/>
-          <w:color w:val="0000FF"/>
-          <w:sz w:val="24"/>
-          <w:szCs w:val="24"/>
-        </w:rPr>
-        <w:t>&gt;</w:t>
-      </w:r>
-    </w:p>
-    <w:p>
-      <w:pPr>
-        <w:spacing w:line="360" w:lineRule="auto"/>
-        <w:ind w:firstLine="709"/>
-        <w:jc w:val="both"/>
-        <w:rPr>
-          <w:b/>
-          <w:sz w:val="24"/>
-          <w:szCs w:val="24"/>
-        </w:rPr>
-      </w:pPr>
-    </w:p>
-    <w:p>
-      <w:pPr>
-        <w:spacing w:line="360" w:lineRule="auto"/>
-        <w:ind w:firstLine="709"/>
-        <w:jc w:val="both"/>
-        <w:rPr>
-          <w:b/>
-          <w:sz w:val="24"/>
-          <w:szCs w:val="24"/>
-        </w:rPr>
-      </w:pPr>
-    </w:p>
-    <w:p>
-      <w:pPr>
-        <w:spacing w:line="360" w:lineRule="auto"/>
-        <w:ind w:firstLine="709"/>
-        <w:jc w:val="both"/>
-        <w:rPr>
-          <w:b/>
-          <w:sz w:val="24"/>
-          <w:szCs w:val="24"/>
-        </w:rPr>
-      </w:pPr>
-      <w:r>
-        <w:rPr>
-          <w:b/>
-          <w:sz w:val="24"/>
-          <w:szCs w:val="24"/>
-        </w:rPr>
-        <w:t xml:space="preserve">3. Abordagem </w:t>
-      </w:r>
-    </w:p>
-    <w:p>
-      <w:pPr>
-        <w:spacing w:line="360" w:lineRule="auto"/>
-        <w:ind w:firstLine="709"/>
-        <w:jc w:val="both"/>
-        <w:rPr>
-          <w:b/>
-          <w:color w:val="0000FF"/>
-          <w:sz w:val="24"/>
-          <w:szCs w:val="24"/>
-        </w:rPr>
-      </w:pPr>
-    </w:p>
-    <w:p>
-      <w:pPr>
-        <w:spacing w:line="360" w:lineRule="auto"/>
-        <w:ind w:firstLine="709"/>
-        <w:jc w:val="both"/>
-        <w:rPr>
-          <w:b/>
-          <w:color w:val="0000FF"/>
-          <w:sz w:val="24"/>
-          <w:szCs w:val="24"/>
-        </w:rPr>
-      </w:pPr>
-      <w:r>
-        <w:rPr>
-          <w:b/>
-          <w:color w:val="0000FF"/>
-          <w:sz w:val="24"/>
-          <w:szCs w:val="24"/>
-        </w:rPr>
-        <w:t>&lt;</w:t>
-      </w:r>
+        <w:t>também</w:t>
+      </w:r>
+      <w:proofErr w:type="gramEnd"/>
       <w:r>
         <w:rPr>
           <w:b/>
@@ -1607,28 +1594,6 @@
           <w:sz w:val="24"/>
           <w:szCs w:val="24"/>
         </w:rPr>
-        <w:t xml:space="preserve">Especifica a forma de realização dos testes. Abrange, entre outros aspectos, as técnicas, ferramentas e restrições, além disso, são definidos critérios para iniciação, aprovação e encerramento dos testes. </w:t>
-      </w:r>
-      <w:proofErr w:type="gramStart"/>
-      <w:r>
-        <w:rPr>
-          <w:b/>
-          <w:i/>
-          <w:color w:val="0000FF"/>
-          <w:sz w:val="24"/>
-          <w:szCs w:val="24"/>
-        </w:rPr>
-        <w:t>também</w:t>
-      </w:r>
-      <w:proofErr w:type="gramEnd"/>
-      <w:r>
-        <w:rPr>
-          <w:b/>
-          <w:i/>
-          <w:color w:val="0000FF"/>
-          <w:sz w:val="24"/>
-          <w:szCs w:val="24"/>
-        </w:rPr>
         <w:t xml:space="preserve"> são definidas as condições para a suspensão e retomada dos testes</w:t>
       </w:r>
       <w:r>
@@ -1736,7 +1701,7 @@
           <w:sz w:val="24"/>
           <w:szCs w:val="24"/>
         </w:rPr>
-        <w:t xml:space="preserve"> 1º </w:t>
+        <w:t xml:space="preserve">1º </w:t>
       </w:r>
       <w:r>
         <w:rPr>
@@ -1810,7 +1775,7 @@
     <w:p>
       <w:pPr>
         <w:spacing w:line="360" w:lineRule="auto"/>
-        <w:ind w:left="720" w:firstLine="720"/>
+        <w:ind w:firstLine="720"/>
         <w:jc w:val="both"/>
         <w:rPr>
           <w:color w:val="auto"/>
@@ -1861,19 +1826,26 @@
     </w:p>
     <w:p>
       <w:pPr>
-        <w:ind w:left="1080" w:firstLine="360"/>
-        <w:jc w:val="both"/>
-        <w:rPr>
-          <w:sz w:val="24"/>
-          <w:szCs w:val="24"/>
-        </w:rPr>
-      </w:pPr>
-      <w:r>
-        <w:rPr>
-          <w:sz w:val="24"/>
-          <w:szCs w:val="24"/>
-        </w:rPr>
-        <w:t>Eu, como um usuário do S</w:t>
+        <w:ind w:firstLine="709"/>
+        <w:jc w:val="both"/>
+        <w:rPr>
+          <w:sz w:val="24"/>
+          <w:szCs w:val="24"/>
+        </w:rPr>
+      </w:pPr>
+      <w:r>
+        <w:rPr>
+          <w:sz w:val="24"/>
+          <w:szCs w:val="24"/>
+        </w:rPr>
+        <w:t>O</w:t>
+      </w:r>
+      <w:r>
+        <w:rPr>
+          <w:sz w:val="24"/>
+          <w:szCs w:val="24"/>
+        </w:rPr>
+        <w:t xml:space="preserve"> usuário do S</w:t>
       </w:r>
       <w:r>
         <w:rPr>
@@ -1945,63 +1917,113 @@
     </w:p>
     <w:p>
       <w:pPr>
-        <w:spacing w:line="360" w:lineRule="auto"/>
-        <w:ind w:firstLine="709"/>
-        <w:jc w:val="both"/>
-        <w:rPr>
-          <w:b/>
-          <w:color w:val="auto"/>
-          <w:sz w:val="24"/>
-          <w:szCs w:val="24"/>
-        </w:rPr>
-      </w:pPr>
+        <w:ind w:firstLine="360"/>
+        <w:jc w:val="both"/>
+        <w:rPr>
+          <w:sz w:val="24"/>
+          <w:szCs w:val="24"/>
+        </w:rPr>
+      </w:pPr>
+    </w:p>
+    <w:p>
+      <w:pPr>
+        <w:spacing w:line="360" w:lineRule="auto"/>
+        <w:ind w:firstLine="709"/>
+        <w:jc w:val="both"/>
+        <w:rPr>
+          <w:b/>
+          <w:color w:val="auto"/>
+          <w:sz w:val="24"/>
+          <w:szCs w:val="24"/>
+        </w:rPr>
+      </w:pPr>
+      <w:r>
+        <w:rPr>
+          <w:b/>
+          <w:color w:val="auto"/>
+          <w:sz w:val="24"/>
+          <w:szCs w:val="24"/>
+        </w:rPr>
+        <w:t>Pré-</w:t>
+      </w:r>
+      <w:r>
+        <w:rPr>
+          <w:b/>
+          <w:color w:val="auto"/>
+          <w:sz w:val="24"/>
+          <w:szCs w:val="24"/>
+        </w:rPr>
+        <w:t>Condições:</w:t>
+      </w:r>
+    </w:p>
+    <w:p>
+      <w:pPr>
+        <w:spacing w:line="360" w:lineRule="auto"/>
+        <w:ind w:firstLine="720"/>
+        <w:jc w:val="both"/>
+        <w:rPr>
+          <w:color w:val="3706EA"/>
+          <w:sz w:val="24"/>
+          <w:szCs w:val="24"/>
+        </w:rPr>
+      </w:pPr>
+      <w:r>
+        <w:rPr>
+          <w:color w:val="auto"/>
+          <w:sz w:val="24"/>
+          <w:szCs w:val="24"/>
+        </w:rPr>
+        <w:t>Dado que e</w:t>
+      </w:r>
+      <w:r>
+        <w:rPr>
+          <w:color w:val="auto"/>
+          <w:sz w:val="24"/>
+          <w:szCs w:val="24"/>
+        </w:rPr>
+        <w:t>xista</w:t>
+      </w:r>
+      <w:r>
+        <w:rPr>
+          <w:color w:val="auto"/>
+          <w:sz w:val="24"/>
+          <w:szCs w:val="24"/>
+        </w:rPr>
+        <w:t xml:space="preserve"> um usuário cadastro no Sistema </w:t>
+      </w:r>
       <w:proofErr w:type="spellStart"/>
       <w:r>
         <w:rPr>
-          <w:b/>
-          <w:color w:val="auto"/>
-          <w:sz w:val="24"/>
-          <w:szCs w:val="24"/>
-        </w:rPr>
-        <w:t>Pré</w:t>
+          <w:color w:val="auto"/>
+          <w:sz w:val="24"/>
+          <w:szCs w:val="24"/>
+        </w:rPr>
+        <w:t>PetShop</w:t>
       </w:r>
       <w:proofErr w:type="spellEnd"/>
       <w:r>
         <w:rPr>
-          <w:b/>
-          <w:color w:val="auto"/>
-          <w:sz w:val="24"/>
-          <w:szCs w:val="24"/>
-        </w:rPr>
-        <w:t>- Condições:</w:t>
-      </w:r>
-    </w:p>
-    <w:p>
-      <w:pPr>
-        <w:spacing w:line="360" w:lineRule="auto"/>
-        <w:ind w:left="709" w:firstLine="720"/>
-        <w:jc w:val="both"/>
-        <w:rPr>
-          <w:color w:val="auto"/>
-          <w:sz w:val="24"/>
-          <w:szCs w:val="24"/>
-        </w:rPr>
-      </w:pPr>
-      <w:r>
-        <w:rPr>
-          <w:color w:val="auto"/>
-          <w:sz w:val="24"/>
-          <w:szCs w:val="24"/>
-        </w:rPr>
-        <w:t>Dado que e</w:t>
-      </w:r>
-      <w:r>
-        <w:rPr>
-          <w:color w:val="auto"/>
-          <w:sz w:val="24"/>
-          <w:szCs w:val="24"/>
-        </w:rPr>
-        <w:t xml:space="preserve">xiste um usuário cadastro no Sistema </w:t>
+          <w:color w:val="auto"/>
+          <w:sz w:val="24"/>
+          <w:szCs w:val="24"/>
+        </w:rPr>
+        <w:t>, sendo que</w:t>
+      </w:r>
+      <w:r>
+        <w:rPr>
+          <w:color w:val="auto"/>
+          <w:sz w:val="24"/>
+          <w:szCs w:val="24"/>
+        </w:rPr>
+        <w:t xml:space="preserve"> </w:t>
+      </w:r>
+      <w:r>
+        <w:rPr>
+          <w:color w:val="auto"/>
+          <w:sz w:val="24"/>
+          <w:szCs w:val="24"/>
+        </w:rPr>
+        <w:t xml:space="preserve">o </w:t>
       </w:r>
       <w:proofErr w:type="spellStart"/>
       <w:r>
@@ -2010,6 +2032,138 @@
           <w:sz w:val="24"/>
           <w:szCs w:val="24"/>
         </w:rPr>
+        <w:t>lo</w:t>
+      </w:r>
+      <w:r>
+        <w:rPr>
+          <w:color w:val="auto"/>
+          <w:sz w:val="24"/>
+          <w:szCs w:val="24"/>
+        </w:rPr>
+        <w:t>gin</w:t>
+      </w:r>
+      <w:proofErr w:type="spellEnd"/>
+      <w:r>
+        <w:rPr>
+          <w:color w:val="auto"/>
+          <w:sz w:val="24"/>
+          <w:szCs w:val="24"/>
+        </w:rPr>
+        <w:t xml:space="preserve"> do usuário é administrador</w:t>
+      </w:r>
+      <w:r>
+        <w:rPr>
+          <w:color w:val="auto"/>
+          <w:sz w:val="24"/>
+          <w:szCs w:val="24"/>
+        </w:rPr>
+        <w:t xml:space="preserve"> e a senha </w:t>
+      </w:r>
+      <w:r>
+        <w:rPr>
+          <w:color w:val="auto"/>
+          <w:sz w:val="24"/>
+          <w:szCs w:val="24"/>
+        </w:rPr>
+        <w:t>adm1234</w:t>
+      </w:r>
+      <w:r>
+        <w:rPr>
+          <w:color w:val="3706EA"/>
+          <w:sz w:val="24"/>
+          <w:szCs w:val="24"/>
+        </w:rPr>
+        <w:t>.</w:t>
+      </w:r>
+    </w:p>
+    <w:p>
+      <w:pPr>
+        <w:spacing w:line="360" w:lineRule="auto"/>
+        <w:ind w:firstLine="709"/>
+        <w:jc w:val="both"/>
+        <w:rPr>
+          <w:color w:val="auto"/>
+          <w:sz w:val="24"/>
+          <w:szCs w:val="24"/>
+        </w:rPr>
+      </w:pPr>
+      <w:r>
+        <w:rPr>
+          <w:b/>
+          <w:color w:val="auto"/>
+          <w:sz w:val="24"/>
+          <w:szCs w:val="24"/>
+        </w:rPr>
+        <w:t>Cenário 01:</w:t>
+      </w:r>
+      <w:r>
+        <w:rPr>
+          <w:color w:val="auto"/>
+          <w:sz w:val="24"/>
+          <w:szCs w:val="24"/>
+        </w:rPr>
+        <w:t xml:space="preserve"> </w:t>
+      </w:r>
+      <w:r>
+        <w:rPr>
+          <w:color w:val="auto"/>
+          <w:sz w:val="24"/>
+          <w:szCs w:val="24"/>
+        </w:rPr>
+        <w:t>Acesso realizado com sucesso.</w:t>
+      </w:r>
+    </w:p>
+    <w:p>
+      <w:pPr>
+        <w:spacing w:line="360" w:lineRule="auto"/>
+        <w:ind w:firstLine="709"/>
+        <w:jc w:val="both"/>
+        <w:rPr>
+          <w:color w:val="auto"/>
+          <w:sz w:val="24"/>
+          <w:szCs w:val="24"/>
+        </w:rPr>
+      </w:pPr>
+      <w:r>
+        <w:rPr>
+          <w:i/>
+          <w:color w:val="auto"/>
+          <w:sz w:val="24"/>
+          <w:szCs w:val="24"/>
+        </w:rPr>
+        <w:t>Dado:</w:t>
+      </w:r>
+      <w:r>
+        <w:rPr>
+          <w:color w:val="auto"/>
+          <w:sz w:val="24"/>
+          <w:szCs w:val="24"/>
+        </w:rPr>
+        <w:t xml:space="preserve"> </w:t>
+      </w:r>
+      <w:r>
+        <w:rPr>
+          <w:color w:val="auto"/>
+          <w:sz w:val="24"/>
+          <w:szCs w:val="24"/>
+        </w:rPr>
+        <w:t xml:space="preserve">O usuário </w:t>
+      </w:r>
+      <w:r>
+        <w:rPr>
+          <w:color w:val="auto"/>
+          <w:sz w:val="24"/>
+          <w:szCs w:val="24"/>
+        </w:rPr>
+        <w:t xml:space="preserve">acessa o Sistema </w:t>
+      </w:r>
+      <w:proofErr w:type="spellStart"/>
+      <w:r>
+        <w:rPr>
+          <w:color w:val="auto"/>
+          <w:sz w:val="24"/>
+          <w:szCs w:val="24"/>
+        </w:rPr>
         <w:t>PetShop</w:t>
       </w:r>
       <w:proofErr w:type="spellEnd"/>
@@ -2019,29 +2173,71 @@
           <w:sz w:val="24"/>
           <w:szCs w:val="24"/>
         </w:rPr>
-        <w:t>, sendo que</w:t>
-      </w:r>
-    </w:p>
-    <w:p>
-      <w:pPr>
-        <w:spacing w:line="360" w:lineRule="auto"/>
-        <w:jc w:val="both"/>
-        <w:rPr>
-          <w:color w:val="3706EA"/>
-          <w:sz w:val="24"/>
-          <w:szCs w:val="24"/>
-        </w:rPr>
-      </w:pPr>
-      <w:proofErr w:type="gramStart"/>
-      <w:r>
-        <w:rPr>
-          <w:color w:val="auto"/>
-          <w:sz w:val="24"/>
-          <w:szCs w:val="24"/>
-        </w:rPr>
-        <w:t>o</w:t>
-      </w:r>
-      <w:proofErr w:type="gramEnd"/>
+        <w:t>, inserindo</w:t>
+      </w:r>
+      <w:r>
+        <w:rPr>
+          <w:color w:val="auto"/>
+          <w:sz w:val="24"/>
+          <w:szCs w:val="24"/>
+        </w:rPr>
+        <w:t xml:space="preserve"> o </w:t>
+      </w:r>
+      <w:proofErr w:type="spellStart"/>
+      <w:r>
+        <w:rPr>
+          <w:color w:val="auto"/>
+          <w:sz w:val="24"/>
+          <w:szCs w:val="24"/>
+        </w:rPr>
+        <w:t>login</w:t>
+      </w:r>
+      <w:proofErr w:type="spellEnd"/>
+      <w:r>
+        <w:rPr>
+          <w:color w:val="auto"/>
+          <w:sz w:val="24"/>
+          <w:szCs w:val="24"/>
+        </w:rPr>
+        <w:t xml:space="preserve"> "administrador" e a senha "ad</w:t>
+      </w:r>
+      <w:r>
+        <w:rPr>
+          <w:color w:val="auto"/>
+          <w:sz w:val="24"/>
+          <w:szCs w:val="24"/>
+        </w:rPr>
+        <w:t>m1234"</w:t>
+      </w:r>
+      <w:r>
+        <w:rPr>
+          <w:color w:val="auto"/>
+          <w:sz w:val="24"/>
+          <w:szCs w:val="24"/>
+        </w:rPr>
+        <w:t xml:space="preserve">. </w:t>
+      </w:r>
+    </w:p>
+    <w:p>
+      <w:pPr>
+        <w:spacing w:line="360" w:lineRule="auto"/>
+        <w:ind w:firstLine="709"/>
+        <w:jc w:val="both"/>
+        <w:rPr>
+          <w:color w:val="auto"/>
+          <w:sz w:val="24"/>
+          <w:szCs w:val="24"/>
+        </w:rPr>
+      </w:pPr>
+      <w:r>
+        <w:rPr>
+          <w:i/>
+          <w:color w:val="auto"/>
+          <w:sz w:val="24"/>
+          <w:szCs w:val="24"/>
+        </w:rPr>
+        <w:t>Quando:</w:t>
+      </w:r>
       <w:r>
         <w:rPr>
           <w:color w:val="auto"/>
@@ -2050,6 +2246,22 @@
         </w:rPr>
         <w:t xml:space="preserve"> </w:t>
       </w:r>
+      <w:r>
+        <w:rPr>
+          <w:color w:val="auto"/>
+          <w:sz w:val="24"/>
+          <w:szCs w:val="24"/>
+        </w:rPr>
+        <w:t>O sist</w:t>
+      </w:r>
+      <w:r>
+        <w:rPr>
+          <w:color w:val="auto"/>
+          <w:sz w:val="24"/>
+          <w:szCs w:val="24"/>
+        </w:rPr>
+        <w:t xml:space="preserve">ema efetua o </w:t>
+      </w:r>
       <w:proofErr w:type="spellStart"/>
       <w:r>
         <w:rPr>
@@ -2057,15 +2269,7 @@
           <w:sz w:val="24"/>
           <w:szCs w:val="24"/>
         </w:rPr>
-        <w:t>lo</w:t>
-      </w:r>
-      <w:r>
-        <w:rPr>
-          <w:color w:val="auto"/>
-          <w:sz w:val="24"/>
-          <w:szCs w:val="24"/>
-        </w:rPr>
-        <w:t>gin</w:t>
+        <w:t>login</w:t>
       </w:r>
       <w:proofErr w:type="spellEnd"/>
       <w:r>
@@ -2074,27 +2278,35 @@
           <w:sz w:val="24"/>
           <w:szCs w:val="24"/>
         </w:rPr>
-        <w:t xml:space="preserve"> do usuário é administrador</w:t>
-      </w:r>
-      <w:r>
-        <w:rPr>
-          <w:color w:val="auto"/>
-          <w:sz w:val="24"/>
-          <w:szCs w:val="24"/>
-        </w:rPr>
-        <w:t xml:space="preserve"> e a senha </w:t>
-      </w:r>
-      <w:r>
-        <w:rPr>
-          <w:color w:val="auto"/>
-          <w:sz w:val="24"/>
-          <w:szCs w:val="24"/>
-        </w:rPr>
-        <w:t>adm1234</w:t>
-      </w:r>
-      <w:r>
-        <w:rPr>
-          <w:color w:val="3706EA"/>
+        <w:t xml:space="preserve"> com sucesso, ele será</w:t>
+      </w:r>
+      <w:r>
+        <w:rPr>
+          <w:color w:val="auto"/>
+          <w:sz w:val="24"/>
+          <w:szCs w:val="24"/>
+        </w:rPr>
+        <w:t xml:space="preserve"> redireciona</w:t>
+      </w:r>
+      <w:r>
+        <w:rPr>
+          <w:color w:val="auto"/>
+          <w:sz w:val="24"/>
+          <w:szCs w:val="24"/>
+        </w:rPr>
+        <w:t>d</w:t>
+      </w:r>
+      <w:r>
+        <w:rPr>
+          <w:color w:val="auto"/>
+          <w:sz w:val="24"/>
+          <w:szCs w:val="24"/>
+        </w:rPr>
+        <w:t>o para a tela inicial do sistema</w:t>
+      </w:r>
+      <w:r>
+        <w:rPr>
+          <w:color w:val="auto"/>
           <w:sz w:val="24"/>
           <w:szCs w:val="24"/>
         </w:rPr>
@@ -2114,8 +2326,621 @@
       </w:pPr>
       <w:r>
         <w:rPr>
-          <w:b/>
-          <w:color w:val="auto"/>
+          <w:i/>
+          <w:color w:val="auto"/>
+          <w:sz w:val="24"/>
+          <w:szCs w:val="24"/>
+        </w:rPr>
+        <w:t>Então:</w:t>
+      </w:r>
+      <w:r>
+        <w:rPr>
+          <w:color w:val="auto"/>
+          <w:sz w:val="24"/>
+          <w:szCs w:val="24"/>
+        </w:rPr>
+        <w:t xml:space="preserve"> </w:t>
+      </w:r>
+      <w:r>
+        <w:rPr>
+          <w:color w:val="auto"/>
+          <w:sz w:val="24"/>
+          <w:szCs w:val="24"/>
+        </w:rPr>
+        <w:t xml:space="preserve">Será </w:t>
+      </w:r>
+      <w:r>
+        <w:rPr>
+          <w:color w:val="auto"/>
+          <w:sz w:val="24"/>
+          <w:szCs w:val="24"/>
+        </w:rPr>
+        <w:t xml:space="preserve">exibindo informações do usuário </w:t>
+      </w:r>
+      <w:proofErr w:type="spellStart"/>
+      <w:r>
+        <w:rPr>
+          <w:color w:val="auto"/>
+          <w:sz w:val="24"/>
+          <w:szCs w:val="24"/>
+        </w:rPr>
+        <w:t>logado</w:t>
+      </w:r>
+      <w:proofErr w:type="spellEnd"/>
+      <w:r>
+        <w:rPr>
+          <w:color w:val="auto"/>
+          <w:sz w:val="24"/>
+          <w:szCs w:val="24"/>
+        </w:rPr>
+        <w:t>.</w:t>
+      </w:r>
+    </w:p>
+    <w:p>
+      <w:pPr>
+        <w:spacing w:line="360" w:lineRule="auto"/>
+        <w:jc w:val="both"/>
+        <w:rPr>
+          <w:color w:val="auto"/>
+          <w:sz w:val="24"/>
+          <w:szCs w:val="24"/>
+        </w:rPr>
+      </w:pPr>
+    </w:p>
+    <w:p>
+      <w:pPr>
+        <w:spacing w:line="360" w:lineRule="auto"/>
+        <w:ind w:firstLine="709"/>
+        <w:jc w:val="both"/>
+        <w:rPr>
+          <w:color w:val="auto"/>
+          <w:sz w:val="24"/>
+          <w:szCs w:val="24"/>
+        </w:rPr>
+      </w:pPr>
+      <w:r>
+        <w:rPr>
+          <w:b/>
+          <w:color w:val="auto"/>
+          <w:sz w:val="24"/>
+          <w:szCs w:val="24"/>
+        </w:rPr>
+        <w:t>Cenário 02:</w:t>
+      </w:r>
+      <w:r>
+        <w:rPr>
+          <w:color w:val="auto"/>
+          <w:sz w:val="24"/>
+          <w:szCs w:val="24"/>
+        </w:rPr>
+        <w:t xml:space="preserve"> </w:t>
+      </w:r>
+      <w:r>
+        <w:rPr>
+          <w:color w:val="auto"/>
+          <w:sz w:val="24"/>
+          <w:szCs w:val="24"/>
+        </w:rPr>
+        <w:t xml:space="preserve">Usuário informa </w:t>
+      </w:r>
+      <w:r>
+        <w:rPr>
+          <w:color w:val="auto"/>
+          <w:sz w:val="24"/>
+          <w:szCs w:val="24"/>
+        </w:rPr>
+        <w:t xml:space="preserve">o </w:t>
+      </w:r>
+      <w:proofErr w:type="spellStart"/>
+      <w:r>
+        <w:rPr>
+          <w:color w:val="auto"/>
+          <w:sz w:val="24"/>
+          <w:szCs w:val="24"/>
+        </w:rPr>
+        <w:t>login</w:t>
+      </w:r>
+      <w:proofErr w:type="spellEnd"/>
+      <w:r>
+        <w:rPr>
+          <w:color w:val="auto"/>
+          <w:sz w:val="24"/>
+          <w:szCs w:val="24"/>
+        </w:rPr>
+        <w:t xml:space="preserve"> ou </w:t>
+      </w:r>
+      <w:r>
+        <w:rPr>
+          <w:color w:val="auto"/>
+          <w:sz w:val="24"/>
+          <w:szCs w:val="24"/>
+        </w:rPr>
+        <w:t>a senha errada.</w:t>
+      </w:r>
+    </w:p>
+    <w:p>
+      <w:pPr>
+        <w:spacing w:line="360" w:lineRule="auto"/>
+        <w:ind w:firstLine="709"/>
+        <w:jc w:val="both"/>
+        <w:rPr>
+          <w:color w:val="auto"/>
+          <w:sz w:val="24"/>
+          <w:szCs w:val="24"/>
+        </w:rPr>
+      </w:pPr>
+      <w:r>
+        <w:rPr>
+          <w:i/>
+          <w:color w:val="auto"/>
+          <w:sz w:val="24"/>
+          <w:szCs w:val="24"/>
+        </w:rPr>
+        <w:t>Dado:</w:t>
+      </w:r>
+      <w:r>
+        <w:rPr>
+          <w:color w:val="auto"/>
+          <w:sz w:val="24"/>
+          <w:szCs w:val="24"/>
+        </w:rPr>
+        <w:t xml:space="preserve"> </w:t>
+      </w:r>
+      <w:r>
+        <w:rPr>
+          <w:color w:val="auto"/>
+          <w:sz w:val="24"/>
+          <w:szCs w:val="24"/>
+        </w:rPr>
+        <w:t xml:space="preserve">O usuário do Sistema </w:t>
+      </w:r>
+      <w:proofErr w:type="spellStart"/>
+      <w:r>
+        <w:rPr>
+          <w:color w:val="auto"/>
+          <w:sz w:val="24"/>
+          <w:szCs w:val="24"/>
+        </w:rPr>
+        <w:t>PetShop</w:t>
+      </w:r>
+      <w:proofErr w:type="spellEnd"/>
+      <w:r>
+        <w:rPr>
+          <w:color w:val="auto"/>
+          <w:sz w:val="24"/>
+          <w:szCs w:val="24"/>
+        </w:rPr>
+        <w:t xml:space="preserve"> insere um </w:t>
+      </w:r>
+      <w:proofErr w:type="spellStart"/>
+      <w:r>
+        <w:rPr>
+          <w:color w:val="auto"/>
+          <w:sz w:val="24"/>
+          <w:szCs w:val="24"/>
+        </w:rPr>
+        <w:t>login</w:t>
+      </w:r>
+      <w:proofErr w:type="spellEnd"/>
+      <w:r>
+        <w:rPr>
+          <w:color w:val="auto"/>
+          <w:sz w:val="24"/>
+          <w:szCs w:val="24"/>
+        </w:rPr>
+        <w:t xml:space="preserve"> de acesso e uma senha que não correspondem a nenhum usuário cadastrado (</w:t>
+      </w:r>
+      <w:proofErr w:type="spellStart"/>
+      <w:r>
+        <w:rPr>
+          <w:color w:val="auto"/>
+          <w:sz w:val="24"/>
+          <w:szCs w:val="24"/>
+        </w:rPr>
+        <w:t>login</w:t>
+      </w:r>
+      <w:proofErr w:type="spellEnd"/>
+      <w:r>
+        <w:rPr>
+          <w:color w:val="auto"/>
+          <w:sz w:val="24"/>
+          <w:szCs w:val="24"/>
+        </w:rPr>
+        <w:t xml:space="preserve"> "administrador" e senha "1234"). </w:t>
+      </w:r>
+    </w:p>
+    <w:p>
+      <w:pPr>
+        <w:spacing w:line="360" w:lineRule="auto"/>
+        <w:ind w:firstLine="709"/>
+        <w:jc w:val="both"/>
+        <w:rPr>
+          <w:color w:val="auto"/>
+          <w:sz w:val="24"/>
+          <w:szCs w:val="24"/>
+        </w:rPr>
+      </w:pPr>
+      <w:r>
+        <w:rPr>
+          <w:i/>
+          <w:color w:val="auto"/>
+          <w:sz w:val="24"/>
+          <w:szCs w:val="24"/>
+        </w:rPr>
+        <w:t>Quando:</w:t>
+      </w:r>
+      <w:r>
+        <w:rPr>
+          <w:color w:val="auto"/>
+          <w:sz w:val="24"/>
+          <w:szCs w:val="24"/>
+        </w:rPr>
+        <w:t xml:space="preserve"> O</w:t>
+      </w:r>
+      <w:r>
+        <w:rPr>
+          <w:color w:val="auto"/>
+          <w:sz w:val="24"/>
+          <w:szCs w:val="24"/>
+        </w:rPr>
+        <w:t xml:space="preserve"> sistema apresenta</w:t>
+      </w:r>
+      <w:r>
+        <w:rPr>
+          <w:color w:val="auto"/>
+          <w:sz w:val="24"/>
+          <w:szCs w:val="24"/>
+        </w:rPr>
+        <w:t>rá</w:t>
+      </w:r>
+      <w:r>
+        <w:rPr>
+          <w:color w:val="auto"/>
+          <w:sz w:val="24"/>
+          <w:szCs w:val="24"/>
+        </w:rPr>
+        <w:t xml:space="preserve"> uma mensagem de erro: "Usuário ou senha inválidos!"</w:t>
+      </w:r>
+    </w:p>
+    <w:p>
+      <w:pPr>
+        <w:spacing w:line="360" w:lineRule="auto"/>
+        <w:ind w:firstLine="709"/>
+        <w:jc w:val="both"/>
+        <w:rPr>
+          <w:color w:val="auto"/>
+          <w:sz w:val="24"/>
+          <w:szCs w:val="24"/>
+        </w:rPr>
+      </w:pPr>
+      <w:r>
+        <w:rPr>
+          <w:i/>
+          <w:color w:val="auto"/>
+          <w:sz w:val="24"/>
+          <w:szCs w:val="24"/>
+        </w:rPr>
+        <w:t>Então:</w:t>
+      </w:r>
+      <w:r>
+        <w:rPr>
+          <w:color w:val="auto"/>
+          <w:sz w:val="24"/>
+          <w:szCs w:val="24"/>
+        </w:rPr>
+        <w:t xml:space="preserve"> O usuário deverá procurar o Gerente ou a pessoa responsável pelo acesso.</w:t>
+      </w:r>
+    </w:p>
+    <w:p>
+      <w:pPr>
+        <w:spacing w:line="360" w:lineRule="auto"/>
+        <w:jc w:val="both"/>
+        <w:rPr>
+          <w:color w:val="auto"/>
+          <w:sz w:val="24"/>
+          <w:szCs w:val="24"/>
+        </w:rPr>
+      </w:pPr>
+    </w:p>
+    <w:p>
+      <w:pPr>
+        <w:pStyle w:val="Ttulo2"/>
+        <w:spacing w:before="0" w:line="360" w:lineRule="auto"/>
+        <w:ind w:firstLine="709"/>
+        <w:jc w:val="both"/>
+        <w:rPr>
+          <w:color w:val="0070C0"/>
+          <w:sz w:val="24"/>
+          <w:szCs w:val="24"/>
+        </w:rPr>
+      </w:pPr>
+      <w:bookmarkStart w:id="3" w:name="_GoBack"/>
+      <w:bookmarkEnd w:id="3"/>
+      <w:r>
+        <w:rPr>
+          <w:color w:val="0070C0"/>
+          <w:sz w:val="24"/>
+          <w:szCs w:val="24"/>
+        </w:rPr>
+        <w:t>2</w:t>
+      </w:r>
+      <w:r>
+        <w:rPr>
+          <w:color w:val="0070C0"/>
+          <w:sz w:val="24"/>
+          <w:szCs w:val="24"/>
+        </w:rPr>
+        <w:t xml:space="preserve">º Aspecto: </w:t>
+      </w:r>
+      <w:r>
+        <w:rPr>
+          <w:color w:val="0070C0"/>
+          <w:sz w:val="24"/>
+          <w:szCs w:val="24"/>
+        </w:rPr>
+        <w:t>Janela Principal</w:t>
+      </w:r>
+    </w:p>
+    <w:p>
+      <w:pPr>
+        <w:spacing w:line="360" w:lineRule="auto"/>
+        <w:ind w:firstLine="709"/>
+        <w:jc w:val="both"/>
+        <w:rPr>
+          <w:color w:val="0070C0"/>
+          <w:sz w:val="24"/>
+          <w:szCs w:val="24"/>
+        </w:rPr>
+      </w:pPr>
+      <w:r>
+        <w:rPr>
+          <w:color w:val="0070C0"/>
+          <w:sz w:val="24"/>
+          <w:szCs w:val="24"/>
+        </w:rPr>
+        <w:tab/>
+      </w:r>
+    </w:p>
+    <w:p>
+      <w:pPr>
+        <w:spacing w:line="360" w:lineRule="auto"/>
+        <w:ind w:firstLine="709"/>
+        <w:jc w:val="both"/>
+        <w:rPr>
+          <w:color w:val="0070C0"/>
+          <w:sz w:val="24"/>
+          <w:szCs w:val="24"/>
+        </w:rPr>
+      </w:pPr>
+      <w:r>
+        <w:rPr>
+          <w:b/>
+          <w:color w:val="0070C0"/>
+          <w:sz w:val="24"/>
+          <w:szCs w:val="24"/>
+        </w:rPr>
+        <w:t>Funcionalidade</w:t>
+      </w:r>
+      <w:r>
+        <w:rPr>
+          <w:color w:val="0070C0"/>
+          <w:sz w:val="24"/>
+          <w:szCs w:val="24"/>
+        </w:rPr>
+        <w:t xml:space="preserve">: </w:t>
+      </w:r>
+    </w:p>
+    <w:p>
+      <w:pPr>
+        <w:spacing w:line="360" w:lineRule="auto"/>
+        <w:ind w:firstLine="720"/>
+        <w:jc w:val="both"/>
+        <w:rPr>
+          <w:color w:val="0070C0"/>
+          <w:sz w:val="24"/>
+          <w:szCs w:val="24"/>
+        </w:rPr>
+      </w:pPr>
+      <w:proofErr w:type="spellStart"/>
+      <w:r>
+        <w:rPr>
+          <w:color w:val="0070C0"/>
+          <w:sz w:val="24"/>
+          <w:szCs w:val="24"/>
+        </w:rPr>
+        <w:t>Login</w:t>
+      </w:r>
+      <w:proofErr w:type="spellEnd"/>
+      <w:r>
+        <w:rPr>
+          <w:color w:val="0070C0"/>
+          <w:sz w:val="24"/>
+          <w:szCs w:val="24"/>
+        </w:rPr>
+        <w:t xml:space="preserve"> de Usuário no Sistema</w:t>
+      </w:r>
+    </w:p>
+    <w:p>
+      <w:pPr>
+        <w:spacing w:line="360" w:lineRule="auto"/>
+        <w:ind w:firstLine="709"/>
+        <w:jc w:val="both"/>
+        <w:rPr>
+          <w:b/>
+          <w:color w:val="0070C0"/>
+          <w:sz w:val="24"/>
+          <w:szCs w:val="24"/>
+        </w:rPr>
+      </w:pPr>
+      <w:r>
+        <w:rPr>
+          <w:b/>
+          <w:color w:val="0070C0"/>
+          <w:sz w:val="24"/>
+          <w:szCs w:val="24"/>
+        </w:rPr>
+        <w:t>História de Usuário:</w:t>
+      </w:r>
+    </w:p>
+    <w:p>
+      <w:pPr>
+        <w:ind w:firstLine="709"/>
+        <w:jc w:val="both"/>
+        <w:rPr>
+          <w:color w:val="0070C0"/>
+          <w:sz w:val="24"/>
+          <w:szCs w:val="24"/>
+        </w:rPr>
+      </w:pPr>
+      <w:r>
+        <w:rPr>
+          <w:color w:val="0070C0"/>
+          <w:sz w:val="24"/>
+          <w:szCs w:val="24"/>
+        </w:rPr>
+        <w:t xml:space="preserve">O usuário do Sistema </w:t>
+      </w:r>
+      <w:proofErr w:type="spellStart"/>
+      <w:r>
+        <w:rPr>
+          <w:color w:val="0070C0"/>
+          <w:sz w:val="24"/>
+          <w:szCs w:val="24"/>
+        </w:rPr>
+        <w:t>PetShop</w:t>
+      </w:r>
+      <w:proofErr w:type="spellEnd"/>
+      <w:r>
+        <w:rPr>
+          <w:color w:val="0070C0"/>
+          <w:sz w:val="24"/>
+          <w:szCs w:val="24"/>
+        </w:rPr>
+        <w:t xml:space="preserve">, desejo efetuar </w:t>
+      </w:r>
+      <w:proofErr w:type="spellStart"/>
+      <w:r>
+        <w:rPr>
+          <w:color w:val="0070C0"/>
+          <w:sz w:val="24"/>
+          <w:szCs w:val="24"/>
+        </w:rPr>
+        <w:t>login</w:t>
+      </w:r>
+      <w:proofErr w:type="spellEnd"/>
+      <w:r>
+        <w:rPr>
+          <w:color w:val="0070C0"/>
+          <w:sz w:val="24"/>
+          <w:szCs w:val="24"/>
+        </w:rPr>
+        <w:t xml:space="preserve"> no sistema para poder usar de forma segura.</w:t>
+      </w:r>
+    </w:p>
+    <w:p>
+      <w:pPr>
+        <w:ind w:firstLine="360"/>
+        <w:jc w:val="both"/>
+        <w:rPr>
+          <w:color w:val="0070C0"/>
+          <w:sz w:val="24"/>
+          <w:szCs w:val="24"/>
+        </w:rPr>
+      </w:pPr>
+    </w:p>
+    <w:p>
+      <w:pPr>
+        <w:spacing w:line="360" w:lineRule="auto"/>
+        <w:ind w:firstLine="709"/>
+        <w:jc w:val="both"/>
+        <w:rPr>
+          <w:b/>
+          <w:color w:val="0070C0"/>
+          <w:sz w:val="24"/>
+          <w:szCs w:val="24"/>
+        </w:rPr>
+      </w:pPr>
+      <w:r>
+        <w:rPr>
+          <w:b/>
+          <w:color w:val="0070C0"/>
+          <w:sz w:val="24"/>
+          <w:szCs w:val="24"/>
+        </w:rPr>
+        <w:t>Pré-Condições:</w:t>
+      </w:r>
+    </w:p>
+    <w:p>
+      <w:pPr>
+        <w:spacing w:line="360" w:lineRule="auto"/>
+        <w:ind w:firstLine="720"/>
+        <w:jc w:val="both"/>
+        <w:rPr>
+          <w:color w:val="0070C0"/>
+          <w:sz w:val="24"/>
+          <w:szCs w:val="24"/>
+        </w:rPr>
+      </w:pPr>
+      <w:r>
+        <w:rPr>
+          <w:color w:val="0070C0"/>
+          <w:sz w:val="24"/>
+          <w:szCs w:val="24"/>
+        </w:rPr>
+        <w:t xml:space="preserve">Dado que exista um usuário cadastro no Sistema </w:t>
+      </w:r>
+      <w:proofErr w:type="spellStart"/>
+      <w:r>
+        <w:rPr>
+          <w:color w:val="0070C0"/>
+          <w:sz w:val="24"/>
+          <w:szCs w:val="24"/>
+        </w:rPr>
+        <w:t>PetShop</w:t>
+      </w:r>
+      <w:proofErr w:type="spellEnd"/>
+      <w:r>
+        <w:rPr>
+          <w:color w:val="0070C0"/>
+          <w:sz w:val="24"/>
+          <w:szCs w:val="24"/>
+        </w:rPr>
+        <w:t xml:space="preserve">, sendo que o </w:t>
+      </w:r>
+      <w:proofErr w:type="spellStart"/>
+      <w:r>
+        <w:rPr>
+          <w:color w:val="0070C0"/>
+          <w:sz w:val="24"/>
+          <w:szCs w:val="24"/>
+        </w:rPr>
+        <w:t>login</w:t>
+      </w:r>
+      <w:proofErr w:type="spellEnd"/>
+      <w:r>
+        <w:rPr>
+          <w:color w:val="0070C0"/>
+          <w:sz w:val="24"/>
+          <w:szCs w:val="24"/>
+        </w:rPr>
+        <w:t xml:space="preserve"> do usuário é administrador e a senha adm1234.</w:t>
+      </w:r>
+    </w:p>
+    <w:p>
+      <w:pPr>
+        <w:spacing w:line="360" w:lineRule="auto"/>
+        <w:ind w:firstLine="709"/>
+        <w:jc w:val="both"/>
+        <w:rPr>
+          <w:color w:val="0070C0"/>
+          <w:sz w:val="24"/>
+          <w:szCs w:val="24"/>
+        </w:rPr>
+      </w:pPr>
+      <w:r>
+        <w:rPr>
+          <w:b/>
+          <w:color w:val="0070C0"/>
           <w:sz w:val="24"/>
           <w:szCs w:val="24"/>
         </w:rPr>
@@ -2123,6 +2948,666 @@
       </w:r>
       <w:r>
         <w:rPr>
+          <w:color w:val="0070C0"/>
+          <w:sz w:val="24"/>
+          <w:szCs w:val="24"/>
+        </w:rPr>
+        <w:t xml:space="preserve"> Acesso realizado com sucesso.</w:t>
+      </w:r>
+    </w:p>
+    <w:p>
+      <w:pPr>
+        <w:spacing w:line="360" w:lineRule="auto"/>
+        <w:ind w:firstLine="709"/>
+        <w:jc w:val="both"/>
+        <w:rPr>
+          <w:color w:val="0070C0"/>
+          <w:sz w:val="24"/>
+          <w:szCs w:val="24"/>
+        </w:rPr>
+      </w:pPr>
+      <w:r>
+        <w:rPr>
+          <w:i/>
+          <w:color w:val="0070C0"/>
+          <w:sz w:val="24"/>
+          <w:szCs w:val="24"/>
+        </w:rPr>
+        <w:t>Dado:</w:t>
+      </w:r>
+      <w:r>
+        <w:rPr>
+          <w:color w:val="0070C0"/>
+          <w:sz w:val="24"/>
+          <w:szCs w:val="24"/>
+        </w:rPr>
+        <w:t xml:space="preserve"> O usuário acessa o Sistema </w:t>
+      </w:r>
+      <w:proofErr w:type="spellStart"/>
+      <w:r>
+        <w:rPr>
+          <w:color w:val="0070C0"/>
+          <w:sz w:val="24"/>
+          <w:szCs w:val="24"/>
+        </w:rPr>
+        <w:t>PetShop</w:t>
+      </w:r>
+      <w:proofErr w:type="spellEnd"/>
+      <w:r>
+        <w:rPr>
+          <w:color w:val="0070C0"/>
+          <w:sz w:val="24"/>
+          <w:szCs w:val="24"/>
+        </w:rPr>
+        <w:t xml:space="preserve">, inserindo o </w:t>
+      </w:r>
+      <w:proofErr w:type="spellStart"/>
+      <w:r>
+        <w:rPr>
+          <w:color w:val="0070C0"/>
+          <w:sz w:val="24"/>
+          <w:szCs w:val="24"/>
+        </w:rPr>
+        <w:t>login</w:t>
+      </w:r>
+      <w:proofErr w:type="spellEnd"/>
+      <w:r>
+        <w:rPr>
+          <w:color w:val="0070C0"/>
+          <w:sz w:val="24"/>
+          <w:szCs w:val="24"/>
+        </w:rPr>
+        <w:t xml:space="preserve"> "administrador" e a senha "adm1234". </w:t>
+      </w:r>
+    </w:p>
+    <w:p>
+      <w:pPr>
+        <w:spacing w:line="360" w:lineRule="auto"/>
+        <w:ind w:firstLine="709"/>
+        <w:jc w:val="both"/>
+        <w:rPr>
+          <w:color w:val="0070C0"/>
+          <w:sz w:val="24"/>
+          <w:szCs w:val="24"/>
+        </w:rPr>
+      </w:pPr>
+      <w:r>
+        <w:rPr>
+          <w:i/>
+          <w:color w:val="0070C0"/>
+          <w:sz w:val="24"/>
+          <w:szCs w:val="24"/>
+        </w:rPr>
+        <w:t>Quando:</w:t>
+      </w:r>
+      <w:r>
+        <w:rPr>
+          <w:color w:val="0070C0"/>
+          <w:sz w:val="24"/>
+          <w:szCs w:val="24"/>
+        </w:rPr>
+        <w:t xml:space="preserve"> O sistema efetua o </w:t>
+      </w:r>
+      <w:proofErr w:type="spellStart"/>
+      <w:r>
+        <w:rPr>
+          <w:color w:val="0070C0"/>
+          <w:sz w:val="24"/>
+          <w:szCs w:val="24"/>
+        </w:rPr>
+        <w:t>login</w:t>
+      </w:r>
+      <w:proofErr w:type="spellEnd"/>
+      <w:r>
+        <w:rPr>
+          <w:color w:val="0070C0"/>
+          <w:sz w:val="24"/>
+          <w:szCs w:val="24"/>
+        </w:rPr>
+        <w:t xml:space="preserve"> com sucesso, ele será redirecionado para a tela inicial do sistema.</w:t>
+      </w:r>
+    </w:p>
+    <w:p>
+      <w:pPr>
+        <w:spacing w:line="360" w:lineRule="auto"/>
+        <w:ind w:firstLine="709"/>
+        <w:jc w:val="both"/>
+        <w:rPr>
+          <w:color w:val="0070C0"/>
+          <w:sz w:val="24"/>
+          <w:szCs w:val="24"/>
+        </w:rPr>
+      </w:pPr>
+      <w:r>
+        <w:rPr>
+          <w:i/>
+          <w:color w:val="0070C0"/>
+          <w:sz w:val="24"/>
+          <w:szCs w:val="24"/>
+        </w:rPr>
+        <w:t>Então:</w:t>
+      </w:r>
+      <w:r>
+        <w:rPr>
+          <w:color w:val="0070C0"/>
+          <w:sz w:val="24"/>
+          <w:szCs w:val="24"/>
+        </w:rPr>
+        <w:t xml:space="preserve"> Será exibindo informações do usuário </w:t>
+      </w:r>
+      <w:proofErr w:type="spellStart"/>
+      <w:r>
+        <w:rPr>
+          <w:color w:val="0070C0"/>
+          <w:sz w:val="24"/>
+          <w:szCs w:val="24"/>
+        </w:rPr>
+        <w:t>logado</w:t>
+      </w:r>
+      <w:proofErr w:type="spellEnd"/>
+      <w:r>
+        <w:rPr>
+          <w:color w:val="0070C0"/>
+          <w:sz w:val="24"/>
+          <w:szCs w:val="24"/>
+        </w:rPr>
+        <w:t>.</w:t>
+      </w:r>
+    </w:p>
+    <w:p>
+      <w:pPr>
+        <w:spacing w:line="360" w:lineRule="auto"/>
+        <w:jc w:val="both"/>
+        <w:rPr>
+          <w:color w:val="0070C0"/>
+          <w:sz w:val="24"/>
+          <w:szCs w:val="24"/>
+        </w:rPr>
+      </w:pPr>
+    </w:p>
+    <w:p>
+      <w:pPr>
+        <w:spacing w:line="360" w:lineRule="auto"/>
+        <w:ind w:firstLine="709"/>
+        <w:jc w:val="both"/>
+        <w:rPr>
+          <w:color w:val="0070C0"/>
+          <w:sz w:val="24"/>
+          <w:szCs w:val="24"/>
+        </w:rPr>
+      </w:pPr>
+      <w:r>
+        <w:rPr>
+          <w:b/>
+          <w:color w:val="0070C0"/>
+          <w:sz w:val="24"/>
+          <w:szCs w:val="24"/>
+        </w:rPr>
+        <w:t>Cenário 02:</w:t>
+      </w:r>
+      <w:r>
+        <w:rPr>
+          <w:color w:val="0070C0"/>
+          <w:sz w:val="24"/>
+          <w:szCs w:val="24"/>
+        </w:rPr>
+        <w:t xml:space="preserve"> Usuário informa o </w:t>
+      </w:r>
+      <w:proofErr w:type="spellStart"/>
+      <w:r>
+        <w:rPr>
+          <w:color w:val="0070C0"/>
+          <w:sz w:val="24"/>
+          <w:szCs w:val="24"/>
+        </w:rPr>
+        <w:t>login</w:t>
+      </w:r>
+      <w:proofErr w:type="spellEnd"/>
+      <w:r>
+        <w:rPr>
+          <w:color w:val="0070C0"/>
+          <w:sz w:val="24"/>
+          <w:szCs w:val="24"/>
+        </w:rPr>
+        <w:t xml:space="preserve"> ou a senha errada.</w:t>
+      </w:r>
+    </w:p>
+    <w:p>
+      <w:pPr>
+        <w:spacing w:line="360" w:lineRule="auto"/>
+        <w:ind w:firstLine="709"/>
+        <w:jc w:val="both"/>
+        <w:rPr>
+          <w:color w:val="0070C0"/>
+          <w:sz w:val="24"/>
+          <w:szCs w:val="24"/>
+        </w:rPr>
+      </w:pPr>
+      <w:r>
+        <w:rPr>
+          <w:i/>
+          <w:color w:val="0070C0"/>
+          <w:sz w:val="24"/>
+          <w:szCs w:val="24"/>
+        </w:rPr>
+        <w:t>Dado:</w:t>
+      </w:r>
+      <w:r>
+        <w:rPr>
+          <w:color w:val="0070C0"/>
+          <w:sz w:val="24"/>
+          <w:szCs w:val="24"/>
+        </w:rPr>
+        <w:t xml:space="preserve"> O usuário do Sistema </w:t>
+      </w:r>
+      <w:proofErr w:type="spellStart"/>
+      <w:r>
+        <w:rPr>
+          <w:color w:val="0070C0"/>
+          <w:sz w:val="24"/>
+          <w:szCs w:val="24"/>
+        </w:rPr>
+        <w:t>PetShop</w:t>
+      </w:r>
+      <w:proofErr w:type="spellEnd"/>
+      <w:r>
+        <w:rPr>
+          <w:color w:val="0070C0"/>
+          <w:sz w:val="24"/>
+          <w:szCs w:val="24"/>
+        </w:rPr>
+        <w:t xml:space="preserve"> insere um </w:t>
+      </w:r>
+      <w:proofErr w:type="spellStart"/>
+      <w:r>
+        <w:rPr>
+          <w:color w:val="0070C0"/>
+          <w:sz w:val="24"/>
+          <w:szCs w:val="24"/>
+        </w:rPr>
+        <w:t>login</w:t>
+      </w:r>
+      <w:proofErr w:type="spellEnd"/>
+      <w:r>
+        <w:rPr>
+          <w:color w:val="0070C0"/>
+          <w:sz w:val="24"/>
+          <w:szCs w:val="24"/>
+        </w:rPr>
+        <w:t xml:space="preserve"> de acesso e uma senha que não correspondem a nenhum usuário cadastrado (</w:t>
+      </w:r>
+      <w:proofErr w:type="spellStart"/>
+      <w:r>
+        <w:rPr>
+          <w:color w:val="0070C0"/>
+          <w:sz w:val="24"/>
+          <w:szCs w:val="24"/>
+        </w:rPr>
+        <w:t>login</w:t>
+      </w:r>
+      <w:proofErr w:type="spellEnd"/>
+      <w:r>
+        <w:rPr>
+          <w:color w:val="0070C0"/>
+          <w:sz w:val="24"/>
+          <w:szCs w:val="24"/>
+        </w:rPr>
+        <w:t xml:space="preserve"> "administrador" e senha "1234"). </w:t>
+      </w:r>
+    </w:p>
+    <w:p>
+      <w:pPr>
+        <w:spacing w:line="360" w:lineRule="auto"/>
+        <w:ind w:firstLine="709"/>
+        <w:jc w:val="both"/>
+        <w:rPr>
+          <w:color w:val="0070C0"/>
+          <w:sz w:val="24"/>
+          <w:szCs w:val="24"/>
+        </w:rPr>
+      </w:pPr>
+      <w:r>
+        <w:rPr>
+          <w:i/>
+          <w:color w:val="0070C0"/>
+          <w:sz w:val="24"/>
+          <w:szCs w:val="24"/>
+        </w:rPr>
+        <w:t>Quando:</w:t>
+      </w:r>
+      <w:r>
+        <w:rPr>
+          <w:color w:val="0070C0"/>
+          <w:sz w:val="24"/>
+          <w:szCs w:val="24"/>
+        </w:rPr>
+        <w:t xml:space="preserve"> O sistema apresentará uma mensagem de erro: "Usuário ou senha inválidos!"</w:t>
+      </w:r>
+    </w:p>
+    <w:p>
+      <w:pPr>
+        <w:spacing w:line="360" w:lineRule="auto"/>
+        <w:ind w:firstLine="709"/>
+        <w:jc w:val="both"/>
+        <w:rPr>
+          <w:color w:val="0070C0"/>
+          <w:sz w:val="24"/>
+          <w:szCs w:val="24"/>
+        </w:rPr>
+      </w:pPr>
+      <w:r>
+        <w:rPr>
+          <w:i/>
+          <w:color w:val="0070C0"/>
+          <w:sz w:val="24"/>
+          <w:szCs w:val="24"/>
+        </w:rPr>
+        <w:t>Então:</w:t>
+      </w:r>
+      <w:r>
+        <w:rPr>
+          <w:color w:val="0070C0"/>
+          <w:sz w:val="24"/>
+          <w:szCs w:val="24"/>
+        </w:rPr>
+        <w:t xml:space="preserve"> O usuário deverá procurar o Gerente ou a pessoa responsável pelo acesso.</w:t>
+      </w:r>
+    </w:p>
+    <w:p>
+      <w:pPr>
+        <w:spacing w:line="360" w:lineRule="auto"/>
+        <w:jc w:val="both"/>
+        <w:rPr>
+          <w:color w:val="auto"/>
+          <w:sz w:val="24"/>
+          <w:szCs w:val="24"/>
+        </w:rPr>
+      </w:pPr>
+    </w:p>
+    <w:p>
+      <w:pPr>
+        <w:spacing w:line="360" w:lineRule="auto"/>
+        <w:ind w:firstLine="709"/>
+        <w:jc w:val="both"/>
+        <w:rPr>
+          <w:color w:val="auto"/>
+          <w:sz w:val="24"/>
+          <w:szCs w:val="24"/>
+        </w:rPr>
+      </w:pPr>
+    </w:p>
+    <w:p>
+      <w:pPr>
+        <w:pStyle w:val="Ttulo2"/>
+        <w:spacing w:before="0" w:line="360" w:lineRule="auto"/>
+        <w:ind w:firstLine="709"/>
+        <w:jc w:val="both"/>
+        <w:rPr>
+          <w:color w:val="auto"/>
+          <w:sz w:val="24"/>
+          <w:szCs w:val="24"/>
+        </w:rPr>
+      </w:pPr>
+      <w:r>
+        <w:rPr>
+          <w:color w:val="auto"/>
+          <w:sz w:val="24"/>
+          <w:szCs w:val="24"/>
+        </w:rPr>
+        <w:t>3</w:t>
+      </w:r>
+      <w:r>
+        <w:rPr>
+          <w:color w:val="auto"/>
+          <w:sz w:val="24"/>
+          <w:szCs w:val="24"/>
+        </w:rPr>
+        <w:t xml:space="preserve">º </w:t>
+      </w:r>
+      <w:r>
+        <w:rPr>
+          <w:color w:val="auto"/>
+          <w:sz w:val="24"/>
+          <w:szCs w:val="24"/>
+        </w:rPr>
+        <w:t>Aspecto</w:t>
+      </w:r>
+      <w:r>
+        <w:rPr>
+          <w:color w:val="auto"/>
+          <w:sz w:val="24"/>
+          <w:szCs w:val="24"/>
+        </w:rPr>
+        <w:t>: Tela de Profissional</w:t>
+      </w:r>
+    </w:p>
+    <w:p>
+      <w:pPr>
+        <w:jc w:val="both"/>
+      </w:pPr>
+    </w:p>
+    <w:p>
+      <w:pPr>
+        <w:spacing w:line="360" w:lineRule="auto"/>
+        <w:ind w:firstLine="709"/>
+        <w:jc w:val="both"/>
+        <w:rPr>
+          <w:sz w:val="24"/>
+          <w:szCs w:val="24"/>
+        </w:rPr>
+      </w:pPr>
+      <w:r>
+        <w:rPr>
+          <w:b/>
+          <w:sz w:val="24"/>
+          <w:szCs w:val="24"/>
+        </w:rPr>
+        <w:t>Funcionalidade</w:t>
+      </w:r>
+      <w:r>
+        <w:rPr>
+          <w:sz w:val="24"/>
+          <w:szCs w:val="24"/>
+        </w:rPr>
+        <w:t xml:space="preserve">: </w:t>
+      </w:r>
+    </w:p>
+    <w:p>
+      <w:pPr>
+        <w:spacing w:line="360" w:lineRule="auto"/>
+        <w:ind w:firstLine="720"/>
+        <w:jc w:val="both"/>
+        <w:rPr>
+          <w:color w:val="auto"/>
+          <w:sz w:val="24"/>
+          <w:szCs w:val="24"/>
+        </w:rPr>
+      </w:pPr>
+      <w:r>
+        <w:rPr>
+          <w:color w:val="auto"/>
+          <w:sz w:val="24"/>
+          <w:szCs w:val="24"/>
+        </w:rPr>
+        <w:t>Acesso à</w:t>
+      </w:r>
+      <w:r>
+        <w:rPr>
+          <w:color w:val="auto"/>
+          <w:sz w:val="24"/>
+          <w:szCs w:val="24"/>
+        </w:rPr>
+        <w:t xml:space="preserve"> Tela de </w:t>
+      </w:r>
+      <w:r>
+        <w:rPr>
+          <w:color w:val="auto"/>
+          <w:sz w:val="24"/>
+          <w:szCs w:val="24"/>
+        </w:rPr>
+        <w:t>Cadastro do Profissional</w:t>
+      </w:r>
+    </w:p>
+    <w:p>
+      <w:pPr>
+        <w:spacing w:line="360" w:lineRule="auto"/>
+        <w:ind w:firstLine="709"/>
+        <w:jc w:val="both"/>
+        <w:rPr>
+          <w:b/>
+          <w:color w:val="auto"/>
+          <w:sz w:val="24"/>
+          <w:szCs w:val="24"/>
+        </w:rPr>
+      </w:pPr>
+      <w:r>
+        <w:rPr>
+          <w:b/>
+          <w:color w:val="auto"/>
+          <w:sz w:val="24"/>
+          <w:szCs w:val="24"/>
+        </w:rPr>
+        <w:t>História de Usuário:</w:t>
+      </w:r>
+    </w:p>
+    <w:p>
+      <w:pPr>
+        <w:ind w:firstLine="720"/>
+        <w:jc w:val="both"/>
+        <w:rPr>
+          <w:color w:val="auto"/>
+          <w:sz w:val="24"/>
+          <w:szCs w:val="24"/>
+        </w:rPr>
+      </w:pPr>
+      <w:r>
+        <w:rPr>
+          <w:color w:val="auto"/>
+          <w:sz w:val="24"/>
+          <w:szCs w:val="24"/>
+        </w:rPr>
+        <w:t xml:space="preserve">Após o </w:t>
+      </w:r>
+      <w:proofErr w:type="spellStart"/>
+      <w:r>
+        <w:rPr>
+          <w:color w:val="auto"/>
+          <w:sz w:val="24"/>
+          <w:szCs w:val="24"/>
+        </w:rPr>
+        <w:t>login</w:t>
+      </w:r>
+      <w:proofErr w:type="spellEnd"/>
+      <w:r>
+        <w:rPr>
+          <w:color w:val="auto"/>
+          <w:sz w:val="24"/>
+          <w:szCs w:val="24"/>
+        </w:rPr>
+        <w:t>, o usuário terá acesso ao menu Profissional.</w:t>
+      </w:r>
+    </w:p>
+    <w:p>
+      <w:pPr>
+        <w:spacing w:line="360" w:lineRule="auto"/>
+        <w:ind w:firstLine="709"/>
+        <w:jc w:val="both"/>
+        <w:rPr>
+          <w:b/>
+          <w:color w:val="auto"/>
+          <w:sz w:val="24"/>
+          <w:szCs w:val="24"/>
+        </w:rPr>
+      </w:pPr>
+      <w:r>
+        <w:rPr>
+          <w:b/>
+          <w:color w:val="auto"/>
+          <w:sz w:val="24"/>
+          <w:szCs w:val="24"/>
+        </w:rPr>
+        <w:t>Pré-</w:t>
+      </w:r>
+      <w:r>
+        <w:rPr>
+          <w:b/>
+          <w:color w:val="auto"/>
+          <w:sz w:val="24"/>
+          <w:szCs w:val="24"/>
+        </w:rPr>
+        <w:t>Condições:</w:t>
+      </w:r>
+    </w:p>
+    <w:p>
+      <w:pPr>
+        <w:ind w:firstLine="709"/>
+        <w:jc w:val="both"/>
+        <w:rPr>
+          <w:sz w:val="24"/>
+          <w:szCs w:val="24"/>
+        </w:rPr>
+      </w:pPr>
+      <w:r>
+        <w:tab/>
+      </w:r>
+      <w:r>
+        <w:rPr>
+          <w:sz w:val="24"/>
+          <w:szCs w:val="24"/>
+        </w:rPr>
+        <w:t>Na tela do profi</w:t>
+      </w:r>
+      <w:r>
+        <w:rPr>
+          <w:sz w:val="24"/>
+          <w:szCs w:val="24"/>
+        </w:rPr>
+        <w:t>ssional, o usuário terá acesso à</w:t>
+      </w:r>
+      <w:r>
+        <w:rPr>
+          <w:sz w:val="24"/>
+          <w:szCs w:val="24"/>
+        </w:rPr>
+        <w:t>s funções</w:t>
+      </w:r>
+      <w:r>
+        <w:rPr>
+          <w:sz w:val="24"/>
+          <w:szCs w:val="24"/>
+        </w:rPr>
+        <w:t xml:space="preserve"> programadas</w:t>
+      </w:r>
+      <w:r>
+        <w:rPr>
+          <w:sz w:val="24"/>
+          <w:szCs w:val="24"/>
+        </w:rPr>
+        <w:t>.</w:t>
+      </w:r>
+    </w:p>
+    <w:p>
+      <w:pPr>
+        <w:spacing w:line="360" w:lineRule="auto"/>
+        <w:ind w:firstLine="709"/>
+        <w:jc w:val="both"/>
+        <w:rPr>
+          <w:color w:val="auto"/>
+          <w:sz w:val="24"/>
+          <w:szCs w:val="24"/>
+        </w:rPr>
+      </w:pPr>
+      <w:r>
+        <w:rPr>
+          <w:b/>
+          <w:color w:val="auto"/>
+          <w:sz w:val="24"/>
+          <w:szCs w:val="24"/>
+        </w:rPr>
+        <w:t>Cenário 01:</w:t>
+      </w:r>
+      <w:r>
+        <w:rPr>
           <w:color w:val="auto"/>
           <w:sz w:val="24"/>
           <w:szCs w:val="24"/>
@@ -2135,142 +3620,1715 @@
           <w:sz w:val="24"/>
           <w:szCs w:val="24"/>
         </w:rPr>
-        <w:t>Acesso realizado com sucesso.</w:t>
-      </w:r>
-    </w:p>
-    <w:p>
-      <w:pPr>
-        <w:spacing w:line="360" w:lineRule="auto"/>
-        <w:ind w:left="709" w:firstLine="720"/>
+        <w:t>Cadastro</w:t>
+      </w:r>
+      <w:r>
+        <w:rPr>
+          <w:color w:val="auto"/>
+          <w:sz w:val="24"/>
+          <w:szCs w:val="24"/>
+        </w:rPr>
+        <w:t xml:space="preserve"> realizado com sucesso.</w:t>
+      </w:r>
+    </w:p>
+    <w:p>
+      <w:pPr>
+        <w:spacing w:line="360" w:lineRule="auto"/>
+        <w:ind w:firstLine="709"/>
+        <w:jc w:val="both"/>
+        <w:rPr>
+          <w:color w:val="auto"/>
+          <w:sz w:val="24"/>
+          <w:szCs w:val="24"/>
+        </w:rPr>
+      </w:pPr>
+      <w:r>
+        <w:rPr>
+          <w:i/>
+          <w:color w:val="auto"/>
+          <w:sz w:val="24"/>
+          <w:szCs w:val="24"/>
+        </w:rPr>
+        <w:t>Dado:</w:t>
+      </w:r>
+      <w:r>
+        <w:rPr>
+          <w:color w:val="auto"/>
+          <w:sz w:val="24"/>
+          <w:szCs w:val="24"/>
+        </w:rPr>
+        <w:t xml:space="preserve"> O</w:t>
+      </w:r>
+      <w:r>
+        <w:rPr>
+          <w:color w:val="auto"/>
+          <w:sz w:val="24"/>
+          <w:szCs w:val="24"/>
+        </w:rPr>
+        <w:t xml:space="preserve"> cadastro seja realizado co</w:t>
+      </w:r>
+      <w:r>
+        <w:rPr>
+          <w:color w:val="auto"/>
+          <w:sz w:val="24"/>
+          <w:szCs w:val="24"/>
+        </w:rPr>
+        <w:t xml:space="preserve">m sucesso. </w:t>
+      </w:r>
+    </w:p>
+    <w:p>
+      <w:pPr>
+        <w:spacing w:line="360" w:lineRule="auto"/>
+        <w:ind w:firstLine="709"/>
+        <w:jc w:val="both"/>
+        <w:rPr>
+          <w:color w:val="auto"/>
+          <w:sz w:val="24"/>
+          <w:szCs w:val="24"/>
+        </w:rPr>
+      </w:pPr>
+      <w:r>
+        <w:rPr>
+          <w:i/>
+          <w:color w:val="auto"/>
+          <w:sz w:val="24"/>
+          <w:szCs w:val="24"/>
+        </w:rPr>
+        <w:t>Quando:</w:t>
+      </w:r>
+      <w:r>
+        <w:rPr>
+          <w:color w:val="auto"/>
+          <w:sz w:val="24"/>
+          <w:szCs w:val="24"/>
+        </w:rPr>
+        <w:t xml:space="preserve"> Todos os campos obrigatórios, estiverem sidos preenchidos.</w:t>
+      </w:r>
+    </w:p>
+    <w:p>
+      <w:pPr>
+        <w:spacing w:line="360" w:lineRule="auto"/>
+        <w:ind w:firstLine="709"/>
+        <w:jc w:val="both"/>
+        <w:rPr>
+          <w:color w:val="auto"/>
+          <w:sz w:val="24"/>
+          <w:szCs w:val="24"/>
+        </w:rPr>
+      </w:pPr>
+      <w:r>
+        <w:rPr>
+          <w:i/>
+          <w:color w:val="auto"/>
+          <w:sz w:val="24"/>
+          <w:szCs w:val="24"/>
+        </w:rPr>
+        <w:t>Então:</w:t>
+      </w:r>
+      <w:r>
+        <w:rPr>
+          <w:color w:val="auto"/>
+          <w:sz w:val="24"/>
+          <w:szCs w:val="24"/>
+        </w:rPr>
+        <w:t xml:space="preserve"> O sistema exibirá uma mensagem de “Cadastro realizado, com sucesso”.</w:t>
+      </w:r>
+    </w:p>
+    <w:p>
+      <w:pPr>
+        <w:spacing w:line="360" w:lineRule="auto"/>
+        <w:ind w:firstLine="709"/>
+        <w:jc w:val="both"/>
+        <w:rPr>
+          <w:color w:val="auto"/>
+          <w:sz w:val="24"/>
+          <w:szCs w:val="24"/>
+        </w:rPr>
+      </w:pPr>
+      <w:r>
+        <w:rPr>
+          <w:b/>
+          <w:color w:val="auto"/>
+          <w:sz w:val="24"/>
+          <w:szCs w:val="24"/>
+        </w:rPr>
+        <w:t xml:space="preserve">Cenário </w:t>
+      </w:r>
+      <w:r>
+        <w:rPr>
+          <w:b/>
+          <w:color w:val="auto"/>
+          <w:sz w:val="24"/>
+          <w:szCs w:val="24"/>
+        </w:rPr>
+        <w:t>02</w:t>
+      </w:r>
+      <w:r>
+        <w:rPr>
+          <w:b/>
+          <w:color w:val="auto"/>
+          <w:sz w:val="24"/>
+          <w:szCs w:val="24"/>
+        </w:rPr>
+        <w:t>:</w:t>
+      </w:r>
+      <w:r>
+        <w:rPr>
+          <w:color w:val="auto"/>
+          <w:sz w:val="24"/>
+          <w:szCs w:val="24"/>
+        </w:rPr>
+        <w:t xml:space="preserve"> </w:t>
+      </w:r>
+      <w:r>
+        <w:rPr>
+          <w:color w:val="auto"/>
+          <w:sz w:val="24"/>
+          <w:szCs w:val="24"/>
+        </w:rPr>
+        <w:t>Cadastro não realizado</w:t>
+      </w:r>
+      <w:r>
+        <w:rPr>
+          <w:color w:val="auto"/>
+          <w:sz w:val="24"/>
+          <w:szCs w:val="24"/>
+        </w:rPr>
+        <w:t>.</w:t>
+      </w:r>
+    </w:p>
+    <w:p>
+      <w:pPr>
+        <w:spacing w:line="360" w:lineRule="auto"/>
+        <w:ind w:firstLine="709"/>
+        <w:jc w:val="both"/>
+        <w:rPr>
+          <w:color w:val="auto"/>
+          <w:sz w:val="24"/>
+          <w:szCs w:val="24"/>
+        </w:rPr>
+      </w:pPr>
+      <w:r>
+        <w:rPr>
+          <w:i/>
+          <w:color w:val="auto"/>
+          <w:sz w:val="24"/>
+          <w:szCs w:val="24"/>
+        </w:rPr>
+        <w:t>Dado:</w:t>
+      </w:r>
+      <w:r>
+        <w:rPr>
+          <w:color w:val="auto"/>
+          <w:sz w:val="24"/>
+          <w:szCs w:val="24"/>
+        </w:rPr>
+        <w:t xml:space="preserve"> Será exibida uma mensagem de erro.</w:t>
+      </w:r>
+    </w:p>
+    <w:p>
+      <w:pPr>
+        <w:spacing w:line="360" w:lineRule="auto"/>
+        <w:ind w:firstLine="709"/>
+        <w:jc w:val="both"/>
+        <w:rPr>
+          <w:color w:val="auto"/>
+          <w:sz w:val="24"/>
+          <w:szCs w:val="24"/>
+        </w:rPr>
+      </w:pPr>
+      <w:r>
+        <w:rPr>
+          <w:i/>
+          <w:color w:val="auto"/>
+          <w:sz w:val="24"/>
+          <w:szCs w:val="24"/>
+        </w:rPr>
+        <w:t>Quando:</w:t>
+      </w:r>
+      <w:r>
+        <w:rPr>
+          <w:color w:val="auto"/>
+          <w:sz w:val="24"/>
+          <w:szCs w:val="24"/>
+        </w:rPr>
+        <w:t xml:space="preserve"> </w:t>
+      </w:r>
+      <w:r>
+        <w:rPr>
+          <w:color w:val="auto"/>
+          <w:sz w:val="24"/>
+          <w:szCs w:val="24"/>
+        </w:rPr>
+        <w:t>Executar o cadastro na falta de campo obrigatório.</w:t>
+      </w:r>
+    </w:p>
+    <w:p>
+      <w:pPr>
+        <w:spacing w:line="360" w:lineRule="auto"/>
+        <w:ind w:firstLine="709"/>
+        <w:jc w:val="both"/>
+        <w:rPr>
+          <w:color w:val="auto"/>
+          <w:sz w:val="24"/>
+          <w:szCs w:val="24"/>
+        </w:rPr>
+      </w:pPr>
+      <w:r>
+        <w:rPr>
+          <w:i/>
+          <w:color w:val="auto"/>
+          <w:sz w:val="24"/>
+          <w:szCs w:val="24"/>
+        </w:rPr>
+        <w:t>Então:</w:t>
+      </w:r>
+      <w:r>
+        <w:rPr>
+          <w:color w:val="auto"/>
+          <w:sz w:val="24"/>
+          <w:szCs w:val="24"/>
+        </w:rPr>
+        <w:t xml:space="preserve"> Não será permitido a realização do cadastro.</w:t>
+      </w:r>
+    </w:p>
+    <w:p>
+      <w:pPr>
+        <w:spacing w:line="360" w:lineRule="auto"/>
+        <w:jc w:val="both"/>
+        <w:rPr>
+          <w:color w:val="auto"/>
+          <w:sz w:val="24"/>
+          <w:szCs w:val="24"/>
+        </w:rPr>
+      </w:pPr>
+    </w:p>
+    <w:p>
+      <w:pPr>
+        <w:pStyle w:val="Ttulo2"/>
+        <w:spacing w:before="0" w:line="360" w:lineRule="auto"/>
+        <w:ind w:firstLine="709"/>
+        <w:jc w:val="both"/>
+        <w:rPr>
+          <w:color w:val="auto"/>
+          <w:sz w:val="24"/>
+          <w:szCs w:val="24"/>
+        </w:rPr>
+      </w:pPr>
+      <w:r>
+        <w:rPr>
+          <w:color w:val="auto"/>
+          <w:sz w:val="24"/>
+          <w:szCs w:val="24"/>
+        </w:rPr>
+        <w:t>3</w:t>
+      </w:r>
+      <w:r>
+        <w:rPr>
+          <w:color w:val="auto"/>
+          <w:sz w:val="24"/>
+          <w:szCs w:val="24"/>
+        </w:rPr>
+        <w:t>.1</w:t>
+      </w:r>
+      <w:r>
+        <w:rPr>
+          <w:color w:val="auto"/>
+          <w:sz w:val="24"/>
+          <w:szCs w:val="24"/>
+        </w:rPr>
+        <w:t xml:space="preserve">º </w:t>
+      </w:r>
+      <w:r>
+        <w:rPr>
+          <w:color w:val="auto"/>
+          <w:sz w:val="24"/>
+          <w:szCs w:val="24"/>
+        </w:rPr>
+        <w:t>Aspecto</w:t>
+      </w:r>
+      <w:r>
+        <w:rPr>
+          <w:color w:val="auto"/>
+          <w:sz w:val="24"/>
+          <w:szCs w:val="24"/>
+        </w:rPr>
+        <w:t>: Tela de Profissional</w:t>
+      </w:r>
+    </w:p>
+    <w:p>
+      <w:pPr>
+        <w:jc w:val="both"/>
+      </w:pPr>
+    </w:p>
+    <w:p>
+      <w:pPr>
+        <w:spacing w:line="360" w:lineRule="auto"/>
+        <w:ind w:firstLine="709"/>
+        <w:jc w:val="both"/>
+        <w:rPr>
+          <w:sz w:val="24"/>
+          <w:szCs w:val="24"/>
+        </w:rPr>
+      </w:pPr>
+      <w:r>
+        <w:rPr>
+          <w:b/>
+          <w:sz w:val="24"/>
+          <w:szCs w:val="24"/>
+        </w:rPr>
+        <w:t>Funcionalidade</w:t>
+      </w:r>
+      <w:r>
+        <w:rPr>
+          <w:sz w:val="24"/>
+          <w:szCs w:val="24"/>
+        </w:rPr>
+        <w:t xml:space="preserve">: </w:t>
+      </w:r>
+    </w:p>
+    <w:p>
+      <w:pPr>
+        <w:spacing w:line="360" w:lineRule="auto"/>
+        <w:ind w:firstLine="720"/>
+        <w:jc w:val="both"/>
+        <w:rPr>
+          <w:color w:val="auto"/>
+          <w:sz w:val="24"/>
+          <w:szCs w:val="24"/>
+        </w:rPr>
+      </w:pPr>
+      <w:r>
+        <w:rPr>
+          <w:color w:val="auto"/>
+          <w:sz w:val="24"/>
+          <w:szCs w:val="24"/>
+        </w:rPr>
+        <w:t>Acesso à</w:t>
+      </w:r>
+      <w:r>
+        <w:rPr>
+          <w:color w:val="auto"/>
+          <w:sz w:val="24"/>
+          <w:szCs w:val="24"/>
+        </w:rPr>
+        <w:t xml:space="preserve"> Tela de Alteração do Profissional</w:t>
+      </w:r>
+    </w:p>
+    <w:p>
+      <w:pPr>
+        <w:spacing w:line="360" w:lineRule="auto"/>
+        <w:ind w:firstLine="709"/>
+        <w:jc w:val="both"/>
+        <w:rPr>
+          <w:b/>
+          <w:color w:val="auto"/>
+          <w:sz w:val="24"/>
+          <w:szCs w:val="24"/>
+        </w:rPr>
+      </w:pPr>
+      <w:r>
+        <w:rPr>
+          <w:b/>
+          <w:color w:val="auto"/>
+          <w:sz w:val="24"/>
+          <w:szCs w:val="24"/>
+        </w:rPr>
+        <w:t>História de Usuário:</w:t>
+      </w:r>
+    </w:p>
+    <w:p>
+      <w:pPr>
+        <w:ind w:firstLine="720"/>
+        <w:jc w:val="both"/>
+        <w:rPr>
+          <w:sz w:val="24"/>
+          <w:szCs w:val="24"/>
+        </w:rPr>
+      </w:pPr>
+      <w:r>
+        <w:rPr>
+          <w:sz w:val="24"/>
+          <w:szCs w:val="24"/>
+        </w:rPr>
+        <w:t xml:space="preserve">Após o </w:t>
+      </w:r>
+      <w:proofErr w:type="spellStart"/>
+      <w:r>
+        <w:rPr>
+          <w:sz w:val="24"/>
+          <w:szCs w:val="24"/>
+        </w:rPr>
+        <w:t>login</w:t>
+      </w:r>
+      <w:proofErr w:type="spellEnd"/>
+      <w:r>
+        <w:rPr>
+          <w:sz w:val="24"/>
+          <w:szCs w:val="24"/>
+        </w:rPr>
+        <w:t>, o usuário terá acesso a função de alteração do</w:t>
+      </w:r>
+      <w:r>
+        <w:rPr>
+          <w:sz w:val="24"/>
+          <w:szCs w:val="24"/>
+        </w:rPr>
+        <w:t xml:space="preserve"> </w:t>
+      </w:r>
+      <w:r>
+        <w:rPr>
+          <w:sz w:val="24"/>
+          <w:szCs w:val="24"/>
+        </w:rPr>
+        <w:t>Profissional</w:t>
+      </w:r>
+      <w:r>
+        <w:rPr>
+          <w:sz w:val="24"/>
+          <w:szCs w:val="24"/>
+        </w:rPr>
+        <w:t>.</w:t>
+      </w:r>
+    </w:p>
+    <w:p>
+      <w:pPr>
+        <w:ind w:firstLine="720"/>
+        <w:jc w:val="both"/>
+        <w:rPr>
+          <w:sz w:val="24"/>
+          <w:szCs w:val="24"/>
+        </w:rPr>
+      </w:pPr>
+    </w:p>
+    <w:p>
+      <w:pPr>
+        <w:spacing w:line="360" w:lineRule="auto"/>
+        <w:ind w:firstLine="709"/>
+        <w:jc w:val="both"/>
+        <w:rPr>
+          <w:b/>
+          <w:color w:val="auto"/>
+          <w:sz w:val="24"/>
+          <w:szCs w:val="24"/>
+        </w:rPr>
+      </w:pPr>
+      <w:r>
+        <w:rPr>
+          <w:b/>
+          <w:color w:val="auto"/>
+          <w:sz w:val="24"/>
+          <w:szCs w:val="24"/>
+        </w:rPr>
+        <w:t>Pré-</w:t>
+      </w:r>
+      <w:r>
+        <w:rPr>
+          <w:b/>
+          <w:color w:val="auto"/>
+          <w:sz w:val="24"/>
+          <w:szCs w:val="24"/>
+        </w:rPr>
+        <w:t>Condições:</w:t>
+      </w:r>
+    </w:p>
+    <w:p>
+      <w:pPr>
+        <w:ind w:firstLine="709"/>
+        <w:jc w:val="both"/>
+        <w:rPr>
+          <w:sz w:val="24"/>
+          <w:szCs w:val="24"/>
+        </w:rPr>
+      </w:pPr>
+      <w:r>
+        <w:rPr>
+          <w:sz w:val="24"/>
+          <w:szCs w:val="24"/>
+        </w:rPr>
+        <w:t>Na tela de alteração do profissional, o usuário realizará as alterações necessárias.</w:t>
+      </w:r>
+    </w:p>
+    <w:p>
+      <w:pPr>
+        <w:spacing w:line="360" w:lineRule="auto"/>
+        <w:ind w:firstLine="709"/>
+        <w:jc w:val="both"/>
+        <w:rPr>
+          <w:color w:val="auto"/>
+          <w:sz w:val="24"/>
+          <w:szCs w:val="24"/>
+        </w:rPr>
+      </w:pPr>
+      <w:r>
+        <w:rPr>
+          <w:b/>
+          <w:color w:val="auto"/>
+          <w:sz w:val="24"/>
+          <w:szCs w:val="24"/>
+        </w:rPr>
+        <w:t>Cenário 01:</w:t>
+      </w:r>
+      <w:r>
+        <w:rPr>
+          <w:color w:val="auto"/>
+          <w:sz w:val="24"/>
+          <w:szCs w:val="24"/>
+        </w:rPr>
+        <w:t xml:space="preserve"> </w:t>
+      </w:r>
+      <w:r>
+        <w:rPr>
+          <w:color w:val="auto"/>
+          <w:sz w:val="24"/>
+          <w:szCs w:val="24"/>
+        </w:rPr>
+        <w:t>Cadastro</w:t>
+      </w:r>
+      <w:r>
+        <w:rPr>
+          <w:color w:val="auto"/>
+          <w:sz w:val="24"/>
+          <w:szCs w:val="24"/>
+        </w:rPr>
+        <w:t xml:space="preserve"> </w:t>
+      </w:r>
+      <w:r>
+        <w:rPr>
+          <w:color w:val="auto"/>
+          <w:sz w:val="24"/>
+          <w:szCs w:val="24"/>
+        </w:rPr>
+        <w:t>alterado</w:t>
+      </w:r>
+      <w:r>
+        <w:rPr>
+          <w:color w:val="auto"/>
+          <w:sz w:val="24"/>
+          <w:szCs w:val="24"/>
+        </w:rPr>
+        <w:t xml:space="preserve"> com sucesso.</w:t>
+      </w:r>
+    </w:p>
+    <w:p>
+      <w:pPr>
+        <w:spacing w:line="360" w:lineRule="auto"/>
+        <w:ind w:firstLine="709"/>
+        <w:jc w:val="both"/>
+        <w:rPr>
+          <w:color w:val="auto"/>
+          <w:sz w:val="24"/>
+          <w:szCs w:val="24"/>
+        </w:rPr>
+      </w:pPr>
+      <w:r>
+        <w:rPr>
+          <w:color w:val="auto"/>
+          <w:sz w:val="24"/>
+          <w:szCs w:val="24"/>
+        </w:rPr>
+        <w:t>Dado: A alteração foi realizada</w:t>
+      </w:r>
+      <w:r>
+        <w:rPr>
+          <w:color w:val="auto"/>
+          <w:sz w:val="24"/>
+          <w:szCs w:val="24"/>
+        </w:rPr>
+        <w:t xml:space="preserve"> com sucesso.</w:t>
+      </w:r>
+    </w:p>
+    <w:p>
+      <w:pPr>
+        <w:spacing w:line="360" w:lineRule="auto"/>
+        <w:ind w:firstLine="709"/>
+        <w:jc w:val="both"/>
+        <w:rPr>
+          <w:color w:val="auto"/>
+          <w:sz w:val="24"/>
+          <w:szCs w:val="24"/>
+        </w:rPr>
+      </w:pPr>
+      <w:r>
+        <w:rPr>
+          <w:i/>
+          <w:color w:val="auto"/>
+          <w:sz w:val="24"/>
+          <w:szCs w:val="24"/>
+        </w:rPr>
+        <w:t>Quando:</w:t>
+      </w:r>
+      <w:r>
+        <w:rPr>
+          <w:color w:val="auto"/>
+          <w:sz w:val="24"/>
+          <w:szCs w:val="24"/>
+        </w:rPr>
+        <w:t xml:space="preserve"> Todos os campos obrigatórios, estiverem sidos preenchidos.</w:t>
+      </w:r>
+    </w:p>
+    <w:p>
+      <w:pPr>
+        <w:spacing w:line="360" w:lineRule="auto"/>
+        <w:ind w:firstLine="709"/>
+        <w:jc w:val="both"/>
+        <w:rPr>
+          <w:color w:val="auto"/>
+          <w:sz w:val="24"/>
+          <w:szCs w:val="24"/>
+        </w:rPr>
+      </w:pPr>
+      <w:r>
+        <w:rPr>
+          <w:i/>
+          <w:color w:val="auto"/>
+          <w:sz w:val="24"/>
+          <w:szCs w:val="24"/>
+        </w:rPr>
+        <w:t>Então:</w:t>
+      </w:r>
+      <w:r>
+        <w:rPr>
+          <w:color w:val="auto"/>
+          <w:sz w:val="24"/>
+          <w:szCs w:val="24"/>
+        </w:rPr>
+        <w:t xml:space="preserve"> O sistema exibirá uma mensagem de “</w:t>
+      </w:r>
+      <w:r>
+        <w:rPr>
+          <w:color w:val="auto"/>
+          <w:sz w:val="24"/>
+          <w:szCs w:val="24"/>
+        </w:rPr>
+        <w:t>Alteração</w:t>
+      </w:r>
+      <w:r>
+        <w:rPr>
+          <w:color w:val="auto"/>
+          <w:sz w:val="24"/>
+          <w:szCs w:val="24"/>
+        </w:rPr>
+        <w:t xml:space="preserve"> realizada</w:t>
+      </w:r>
+      <w:r>
+        <w:rPr>
+          <w:color w:val="auto"/>
+          <w:sz w:val="24"/>
+          <w:szCs w:val="24"/>
+        </w:rPr>
+        <w:t>, com sucesso”.</w:t>
+      </w:r>
+    </w:p>
+    <w:p>
+      <w:pPr>
+        <w:spacing w:line="360" w:lineRule="auto"/>
+        <w:ind w:firstLine="709"/>
+        <w:jc w:val="both"/>
+        <w:rPr>
+          <w:b/>
+          <w:color w:val="auto"/>
+          <w:sz w:val="24"/>
+          <w:szCs w:val="24"/>
+        </w:rPr>
+      </w:pPr>
+    </w:p>
+    <w:p>
+      <w:pPr>
+        <w:spacing w:line="360" w:lineRule="auto"/>
+        <w:ind w:firstLine="709"/>
+        <w:jc w:val="both"/>
+        <w:rPr>
+          <w:color w:val="auto"/>
+          <w:sz w:val="24"/>
+          <w:szCs w:val="24"/>
+        </w:rPr>
+      </w:pPr>
+      <w:r>
+        <w:rPr>
+          <w:b/>
+          <w:color w:val="auto"/>
+          <w:sz w:val="24"/>
+          <w:szCs w:val="24"/>
+        </w:rPr>
+        <w:t>Cenário 02</w:t>
+      </w:r>
+      <w:r>
+        <w:rPr>
+          <w:b/>
+          <w:color w:val="auto"/>
+          <w:sz w:val="24"/>
+          <w:szCs w:val="24"/>
+        </w:rPr>
+        <w:t>:</w:t>
+      </w:r>
+      <w:r>
+        <w:rPr>
+          <w:color w:val="auto"/>
+          <w:sz w:val="24"/>
+          <w:szCs w:val="24"/>
+        </w:rPr>
+        <w:t xml:space="preserve"> </w:t>
+      </w:r>
+      <w:r>
+        <w:rPr>
+          <w:color w:val="auto"/>
+          <w:sz w:val="24"/>
+          <w:szCs w:val="24"/>
+        </w:rPr>
+        <w:t>Cadastro não realizado</w:t>
+      </w:r>
+      <w:r>
+        <w:rPr>
+          <w:color w:val="auto"/>
+          <w:sz w:val="24"/>
+          <w:szCs w:val="24"/>
+        </w:rPr>
+        <w:t>.</w:t>
+      </w:r>
+    </w:p>
+    <w:p>
+      <w:pPr>
+        <w:spacing w:line="360" w:lineRule="auto"/>
+        <w:ind w:firstLine="709"/>
+        <w:jc w:val="both"/>
+        <w:rPr>
+          <w:color w:val="auto"/>
+          <w:sz w:val="24"/>
+          <w:szCs w:val="24"/>
+        </w:rPr>
+      </w:pPr>
+      <w:r>
+        <w:rPr>
+          <w:i/>
+          <w:color w:val="auto"/>
+          <w:sz w:val="24"/>
+          <w:szCs w:val="24"/>
+        </w:rPr>
+        <w:t>Dado:</w:t>
+      </w:r>
+      <w:r>
+        <w:rPr>
+          <w:color w:val="auto"/>
+          <w:sz w:val="24"/>
+          <w:szCs w:val="24"/>
+        </w:rPr>
+        <w:t xml:space="preserve"> Será exibida uma mensagem de erro.</w:t>
+      </w:r>
+    </w:p>
+    <w:p>
+      <w:pPr>
+        <w:spacing w:line="360" w:lineRule="auto"/>
+        <w:ind w:firstLine="709"/>
+        <w:jc w:val="both"/>
+        <w:rPr>
+          <w:color w:val="auto"/>
+          <w:sz w:val="24"/>
+          <w:szCs w:val="24"/>
+        </w:rPr>
+      </w:pPr>
+      <w:r>
+        <w:rPr>
+          <w:i/>
+          <w:color w:val="auto"/>
+          <w:sz w:val="24"/>
+          <w:szCs w:val="24"/>
+        </w:rPr>
+        <w:t>Quando:</w:t>
+      </w:r>
+      <w:r>
+        <w:rPr>
+          <w:color w:val="auto"/>
+          <w:sz w:val="24"/>
+          <w:szCs w:val="24"/>
+        </w:rPr>
+        <w:t xml:space="preserve"> Executar </w:t>
+      </w:r>
+      <w:r>
+        <w:rPr>
+          <w:color w:val="auto"/>
+          <w:sz w:val="24"/>
+          <w:szCs w:val="24"/>
+        </w:rPr>
+        <w:t>a alteração</w:t>
+      </w:r>
+      <w:r>
+        <w:rPr>
+          <w:color w:val="auto"/>
+          <w:sz w:val="24"/>
+          <w:szCs w:val="24"/>
+        </w:rPr>
+        <w:t xml:space="preserve"> na falta de campo obrigatório.</w:t>
+      </w:r>
+    </w:p>
+    <w:p>
+      <w:pPr>
+        <w:spacing w:line="360" w:lineRule="auto"/>
+        <w:ind w:firstLine="709"/>
+        <w:jc w:val="both"/>
+        <w:rPr>
+          <w:color w:val="auto"/>
+          <w:sz w:val="24"/>
+          <w:szCs w:val="24"/>
+        </w:rPr>
+      </w:pPr>
+      <w:r>
+        <w:rPr>
+          <w:i/>
+          <w:color w:val="auto"/>
+          <w:sz w:val="24"/>
+          <w:szCs w:val="24"/>
+        </w:rPr>
+        <w:t>Então:</w:t>
+      </w:r>
+      <w:r>
+        <w:rPr>
+          <w:color w:val="auto"/>
+          <w:sz w:val="24"/>
+          <w:szCs w:val="24"/>
+        </w:rPr>
+        <w:t xml:space="preserve"> Não será permitido a realização do cadastro.</w:t>
+      </w:r>
+    </w:p>
+    <w:p>
+      <w:pPr>
+        <w:spacing w:line="360" w:lineRule="auto"/>
+        <w:jc w:val="both"/>
+        <w:rPr>
+          <w:sz w:val="24"/>
+          <w:szCs w:val="24"/>
+        </w:rPr>
+      </w:pPr>
+    </w:p>
+    <w:p>
+      <w:pPr>
+        <w:pStyle w:val="Ttulo2"/>
+        <w:spacing w:before="0" w:line="360" w:lineRule="auto"/>
+        <w:ind w:firstLine="709"/>
+        <w:jc w:val="both"/>
+        <w:rPr>
+          <w:color w:val="auto"/>
+          <w:sz w:val="24"/>
+          <w:szCs w:val="24"/>
+        </w:rPr>
+      </w:pPr>
+      <w:r>
+        <w:rPr>
+          <w:color w:val="auto"/>
+          <w:sz w:val="24"/>
+          <w:szCs w:val="24"/>
+        </w:rPr>
+        <w:t>3.2</w:t>
+      </w:r>
+      <w:r>
+        <w:rPr>
+          <w:color w:val="auto"/>
+          <w:sz w:val="24"/>
+          <w:szCs w:val="24"/>
+        </w:rPr>
+        <w:t xml:space="preserve">º </w:t>
+      </w:r>
+      <w:r>
+        <w:rPr>
+          <w:color w:val="auto"/>
+          <w:sz w:val="24"/>
+          <w:szCs w:val="24"/>
+        </w:rPr>
+        <w:t>Aspecto</w:t>
+      </w:r>
+      <w:r>
+        <w:rPr>
+          <w:color w:val="auto"/>
+          <w:sz w:val="24"/>
+          <w:szCs w:val="24"/>
+        </w:rPr>
+        <w:t>: Tela de Profissional</w:t>
+      </w:r>
+    </w:p>
+    <w:p>
+      <w:pPr>
+        <w:jc w:val="both"/>
+      </w:pPr>
+    </w:p>
+    <w:p>
+      <w:pPr>
+        <w:spacing w:line="360" w:lineRule="auto"/>
+        <w:ind w:firstLine="709"/>
+        <w:jc w:val="both"/>
+        <w:rPr>
+          <w:sz w:val="24"/>
+          <w:szCs w:val="24"/>
+        </w:rPr>
+      </w:pPr>
+      <w:r>
+        <w:rPr>
+          <w:b/>
+          <w:sz w:val="24"/>
+          <w:szCs w:val="24"/>
+        </w:rPr>
+        <w:t>Funcionalidade</w:t>
+      </w:r>
+      <w:r>
+        <w:rPr>
+          <w:sz w:val="24"/>
+          <w:szCs w:val="24"/>
+        </w:rPr>
+        <w:t xml:space="preserve">: </w:t>
+      </w:r>
+    </w:p>
+    <w:p>
+      <w:pPr>
+        <w:spacing w:line="360" w:lineRule="auto"/>
+        <w:ind w:firstLine="720"/>
+        <w:jc w:val="both"/>
+        <w:rPr>
+          <w:color w:val="auto"/>
+          <w:sz w:val="24"/>
+          <w:szCs w:val="24"/>
+        </w:rPr>
+      </w:pPr>
+      <w:r>
+        <w:rPr>
+          <w:color w:val="auto"/>
+          <w:sz w:val="24"/>
+          <w:szCs w:val="24"/>
+        </w:rPr>
+        <w:t>Acesso à</w:t>
+      </w:r>
+      <w:r>
+        <w:rPr>
+          <w:color w:val="auto"/>
+          <w:sz w:val="24"/>
+          <w:szCs w:val="24"/>
+        </w:rPr>
+        <w:t xml:space="preserve"> Tela de Exclusão do Profissional</w:t>
+      </w:r>
+    </w:p>
+    <w:p>
+      <w:pPr>
+        <w:spacing w:line="360" w:lineRule="auto"/>
+        <w:ind w:firstLine="709"/>
+        <w:jc w:val="both"/>
+        <w:rPr>
+          <w:b/>
+          <w:color w:val="auto"/>
+          <w:sz w:val="24"/>
+          <w:szCs w:val="24"/>
+        </w:rPr>
+      </w:pPr>
+      <w:r>
+        <w:rPr>
+          <w:b/>
+          <w:color w:val="auto"/>
+          <w:sz w:val="24"/>
+          <w:szCs w:val="24"/>
+        </w:rPr>
+        <w:t>História de Usuário:</w:t>
+      </w:r>
+    </w:p>
+    <w:p>
+      <w:pPr>
+        <w:ind w:firstLine="720"/>
+        <w:jc w:val="both"/>
+        <w:rPr>
+          <w:sz w:val="24"/>
+          <w:szCs w:val="24"/>
+        </w:rPr>
+      </w:pPr>
+      <w:r>
+        <w:rPr>
+          <w:sz w:val="24"/>
+          <w:szCs w:val="24"/>
+        </w:rPr>
+        <w:t xml:space="preserve">Após o </w:t>
+      </w:r>
+      <w:proofErr w:type="spellStart"/>
+      <w:r>
+        <w:rPr>
+          <w:sz w:val="24"/>
+          <w:szCs w:val="24"/>
+        </w:rPr>
+        <w:t>login</w:t>
+      </w:r>
+      <w:proofErr w:type="spellEnd"/>
+      <w:r>
+        <w:rPr>
+          <w:sz w:val="24"/>
+          <w:szCs w:val="24"/>
+        </w:rPr>
+        <w:t xml:space="preserve">, </w:t>
+      </w:r>
+      <w:r>
+        <w:rPr>
+          <w:sz w:val="24"/>
+          <w:szCs w:val="24"/>
+        </w:rPr>
+        <w:t>o usuário terá acesso a função de exclusão do</w:t>
+      </w:r>
+      <w:r>
+        <w:rPr>
+          <w:sz w:val="24"/>
+          <w:szCs w:val="24"/>
+        </w:rPr>
+        <w:t xml:space="preserve"> </w:t>
+      </w:r>
+      <w:r>
+        <w:rPr>
+          <w:sz w:val="24"/>
+          <w:szCs w:val="24"/>
+        </w:rPr>
+        <w:t>Profissional</w:t>
+      </w:r>
+      <w:r>
+        <w:rPr>
+          <w:sz w:val="24"/>
+          <w:szCs w:val="24"/>
+        </w:rPr>
+        <w:t>.</w:t>
+      </w:r>
+    </w:p>
+    <w:p>
+      <w:pPr>
+        <w:ind w:firstLine="720"/>
+        <w:jc w:val="both"/>
+        <w:rPr>
+          <w:sz w:val="24"/>
+          <w:szCs w:val="24"/>
+        </w:rPr>
+      </w:pPr>
+    </w:p>
+    <w:p>
+      <w:pPr>
+        <w:spacing w:line="360" w:lineRule="auto"/>
+        <w:ind w:firstLine="709"/>
+        <w:jc w:val="both"/>
+        <w:rPr>
+          <w:b/>
+          <w:color w:val="auto"/>
+          <w:sz w:val="24"/>
+          <w:szCs w:val="24"/>
+        </w:rPr>
+      </w:pPr>
+      <w:r>
+        <w:rPr>
+          <w:b/>
+          <w:color w:val="auto"/>
+          <w:sz w:val="24"/>
+          <w:szCs w:val="24"/>
+        </w:rPr>
+        <w:t>Pré-</w:t>
+      </w:r>
+      <w:r>
+        <w:rPr>
+          <w:b/>
+          <w:color w:val="auto"/>
+          <w:sz w:val="24"/>
+          <w:szCs w:val="24"/>
+        </w:rPr>
+        <w:t>Condições:</w:t>
+      </w:r>
+    </w:p>
+    <w:p>
+      <w:pPr>
+        <w:ind w:firstLine="709"/>
+        <w:jc w:val="both"/>
+        <w:rPr>
+          <w:sz w:val="24"/>
+          <w:szCs w:val="24"/>
+        </w:rPr>
+      </w:pPr>
+      <w:r>
+        <w:tab/>
+      </w:r>
+      <w:r>
+        <w:rPr>
+          <w:sz w:val="24"/>
+          <w:szCs w:val="24"/>
+        </w:rPr>
+        <w:t>Na tela de exclusão do profissional</w:t>
+      </w:r>
+      <w:r>
+        <w:t xml:space="preserve"> </w:t>
+      </w:r>
+      <w:r>
+        <w:rPr>
+          <w:sz w:val="24"/>
+          <w:szCs w:val="24"/>
+        </w:rPr>
+        <w:t>o usuário realizará a ação necessária.</w:t>
+      </w:r>
+    </w:p>
+    <w:p>
+      <w:pPr>
+        <w:ind w:firstLine="709"/>
         <w:jc w:val="both"/>
         <w:rPr>
           <w:strike/>
-          <w:color w:val="auto"/>
-          <w:sz w:val="24"/>
-          <w:szCs w:val="24"/>
-        </w:rPr>
-      </w:pPr>
-      <w:r>
-        <w:rPr>
-          <w:strike/>
-          <w:color w:val="auto"/>
-          <w:sz w:val="24"/>
-          <w:szCs w:val="24"/>
-        </w:rPr>
-        <w:t xml:space="preserve">O usuário acessa o </w:t>
-      </w:r>
-      <w:r>
-        <w:rPr>
-          <w:strike/>
-          <w:color w:val="auto"/>
-          <w:sz w:val="24"/>
-          <w:szCs w:val="24"/>
-        </w:rPr>
-        <w:t>S</w:t>
-      </w:r>
-      <w:r>
-        <w:rPr>
-          <w:strike/>
-          <w:color w:val="auto"/>
-          <w:sz w:val="24"/>
-          <w:szCs w:val="24"/>
-        </w:rPr>
-        <w:t xml:space="preserve">istema </w:t>
+          <w:sz w:val="24"/>
+          <w:szCs w:val="24"/>
+        </w:rPr>
+      </w:pPr>
+    </w:p>
+    <w:p>
+      <w:pPr>
+        <w:spacing w:line="360" w:lineRule="auto"/>
+        <w:ind w:firstLine="709"/>
+        <w:jc w:val="both"/>
+        <w:rPr>
+          <w:color w:val="auto"/>
+          <w:sz w:val="24"/>
+          <w:szCs w:val="24"/>
+        </w:rPr>
+      </w:pPr>
+      <w:r>
+        <w:rPr>
+          <w:b/>
+          <w:color w:val="auto"/>
+          <w:sz w:val="24"/>
+          <w:szCs w:val="24"/>
+        </w:rPr>
+        <w:t>Cenário 01:</w:t>
+      </w:r>
+      <w:r>
+        <w:rPr>
+          <w:color w:val="auto"/>
+          <w:sz w:val="24"/>
+          <w:szCs w:val="24"/>
+        </w:rPr>
+        <w:t xml:space="preserve"> </w:t>
+      </w:r>
+      <w:r>
+        <w:rPr>
+          <w:color w:val="auto"/>
+          <w:sz w:val="24"/>
+          <w:szCs w:val="24"/>
+        </w:rPr>
+        <w:t>Profissional excluído</w:t>
+      </w:r>
+      <w:r>
+        <w:rPr>
+          <w:color w:val="auto"/>
+          <w:sz w:val="24"/>
+          <w:szCs w:val="24"/>
+        </w:rPr>
+        <w:t xml:space="preserve"> com sucesso.</w:t>
+      </w:r>
+    </w:p>
+    <w:p>
+      <w:pPr>
+        <w:spacing w:line="360" w:lineRule="auto"/>
+        <w:ind w:firstLine="709"/>
+        <w:jc w:val="both"/>
+        <w:rPr>
+          <w:color w:val="auto"/>
+          <w:sz w:val="24"/>
+          <w:szCs w:val="24"/>
+        </w:rPr>
+      </w:pPr>
+      <w:r>
+        <w:rPr>
+          <w:i/>
+          <w:color w:val="auto"/>
+          <w:sz w:val="24"/>
+          <w:szCs w:val="24"/>
+        </w:rPr>
+        <w:t>Dado:</w:t>
+      </w:r>
+      <w:r>
+        <w:rPr>
+          <w:color w:val="auto"/>
+          <w:sz w:val="24"/>
+          <w:szCs w:val="24"/>
+        </w:rPr>
+        <w:t xml:space="preserve"> </w:t>
+      </w:r>
+      <w:r>
+        <w:rPr>
+          <w:color w:val="auto"/>
+          <w:sz w:val="24"/>
+          <w:szCs w:val="24"/>
+        </w:rPr>
+        <w:t>Deverá selecionar o profissional a ser excluído</w:t>
+      </w:r>
+      <w:r>
+        <w:rPr>
+          <w:color w:val="auto"/>
+          <w:sz w:val="24"/>
+          <w:szCs w:val="24"/>
+        </w:rPr>
+        <w:t>.</w:t>
+      </w:r>
+    </w:p>
+    <w:p>
+      <w:pPr>
+        <w:spacing w:line="360" w:lineRule="auto"/>
+        <w:ind w:firstLine="709"/>
+        <w:jc w:val="both"/>
+        <w:rPr>
+          <w:color w:val="auto"/>
+          <w:sz w:val="24"/>
+          <w:szCs w:val="24"/>
+        </w:rPr>
+      </w:pPr>
+      <w:r>
+        <w:rPr>
+          <w:i/>
+          <w:color w:val="auto"/>
+          <w:sz w:val="24"/>
+          <w:szCs w:val="24"/>
+        </w:rPr>
+        <w:t>Quando:</w:t>
+      </w:r>
+      <w:r>
+        <w:rPr>
+          <w:color w:val="auto"/>
+          <w:sz w:val="24"/>
+          <w:szCs w:val="24"/>
+        </w:rPr>
+        <w:t xml:space="preserve"> </w:t>
+      </w:r>
+      <w:r>
+        <w:rPr>
+          <w:color w:val="auto"/>
+          <w:sz w:val="24"/>
+          <w:szCs w:val="24"/>
+        </w:rPr>
+        <w:t xml:space="preserve">Confirmar a exclusão </w:t>
+      </w:r>
+      <w:r>
+        <w:rPr>
+          <w:color w:val="auto"/>
+          <w:sz w:val="24"/>
+          <w:szCs w:val="24"/>
+        </w:rPr>
+        <w:t>que será exibida uma</w:t>
+      </w:r>
+      <w:r>
+        <w:rPr>
+          <w:color w:val="auto"/>
+          <w:sz w:val="24"/>
+          <w:szCs w:val="24"/>
+        </w:rPr>
+        <w:t xml:space="preserve"> caixa de mensagem de exclusão</w:t>
+      </w:r>
+      <w:r>
+        <w:rPr>
+          <w:color w:val="auto"/>
+          <w:sz w:val="24"/>
+          <w:szCs w:val="24"/>
+        </w:rPr>
+        <w:t>.</w:t>
+      </w:r>
+    </w:p>
+    <w:p>
+      <w:pPr>
+        <w:spacing w:line="360" w:lineRule="auto"/>
+        <w:ind w:firstLine="709"/>
+        <w:jc w:val="both"/>
+        <w:rPr>
+          <w:color w:val="auto"/>
+          <w:sz w:val="24"/>
+          <w:szCs w:val="24"/>
+        </w:rPr>
+      </w:pPr>
+      <w:r>
+        <w:rPr>
+          <w:i/>
+          <w:color w:val="auto"/>
+          <w:sz w:val="24"/>
+          <w:szCs w:val="24"/>
+        </w:rPr>
+        <w:t>Então:</w:t>
+      </w:r>
+      <w:r>
+        <w:rPr>
+          <w:color w:val="auto"/>
+          <w:sz w:val="24"/>
+          <w:szCs w:val="24"/>
+        </w:rPr>
+        <w:t xml:space="preserve"> Será exibida </w:t>
+      </w:r>
+      <w:r>
+        <w:rPr>
+          <w:color w:val="auto"/>
+          <w:sz w:val="24"/>
+          <w:szCs w:val="24"/>
+        </w:rPr>
+        <w:t>de p</w:t>
+      </w:r>
+      <w:r>
+        <w:rPr>
+          <w:color w:val="auto"/>
+          <w:sz w:val="24"/>
+          <w:szCs w:val="24"/>
+        </w:rPr>
+        <w:t>rofissional excluído com sucesso.</w:t>
+      </w:r>
+    </w:p>
+    <w:p>
+      <w:pPr>
+        <w:spacing w:line="360" w:lineRule="auto"/>
+        <w:ind w:firstLine="709"/>
+        <w:jc w:val="both"/>
+        <w:rPr>
+          <w:color w:val="auto"/>
+          <w:sz w:val="24"/>
+          <w:szCs w:val="24"/>
+        </w:rPr>
+      </w:pPr>
+    </w:p>
+    <w:p>
+      <w:pPr>
+        <w:spacing w:line="360" w:lineRule="auto"/>
+        <w:ind w:firstLine="709"/>
+        <w:jc w:val="both"/>
+        <w:rPr>
+          <w:color w:val="auto"/>
+          <w:sz w:val="24"/>
+          <w:szCs w:val="24"/>
+        </w:rPr>
+      </w:pPr>
+      <w:r>
+        <w:rPr>
+          <w:b/>
+          <w:color w:val="auto"/>
+          <w:sz w:val="24"/>
+          <w:szCs w:val="24"/>
+        </w:rPr>
+        <w:t>Cenário 02</w:t>
+      </w:r>
+      <w:r>
+        <w:rPr>
+          <w:b/>
+          <w:color w:val="auto"/>
+          <w:sz w:val="24"/>
+          <w:szCs w:val="24"/>
+        </w:rPr>
+        <w:t>:</w:t>
+      </w:r>
+      <w:r>
+        <w:rPr>
+          <w:color w:val="auto"/>
+          <w:sz w:val="24"/>
+          <w:szCs w:val="24"/>
+        </w:rPr>
+        <w:t xml:space="preserve"> </w:t>
+      </w:r>
+      <w:r>
+        <w:rPr>
+          <w:color w:val="auto"/>
+          <w:sz w:val="24"/>
+          <w:szCs w:val="24"/>
+        </w:rPr>
+        <w:t>Profissional cadastrado não pode ser excluído</w:t>
+      </w:r>
+      <w:r>
+        <w:rPr>
+          <w:color w:val="auto"/>
+          <w:sz w:val="24"/>
+          <w:szCs w:val="24"/>
+        </w:rPr>
+        <w:t>.</w:t>
+      </w:r>
+    </w:p>
+    <w:p>
+      <w:pPr>
+        <w:spacing w:line="360" w:lineRule="auto"/>
+        <w:ind w:firstLine="709"/>
+        <w:jc w:val="both"/>
+        <w:rPr>
+          <w:color w:val="auto"/>
+          <w:sz w:val="24"/>
+          <w:szCs w:val="24"/>
+        </w:rPr>
+      </w:pPr>
+      <w:r>
+        <w:rPr>
+          <w:i/>
+          <w:color w:val="auto"/>
+          <w:sz w:val="24"/>
+          <w:szCs w:val="24"/>
+        </w:rPr>
+        <w:t>Dado:</w:t>
+      </w:r>
+      <w:r>
+        <w:rPr>
+          <w:color w:val="auto"/>
+          <w:sz w:val="24"/>
+          <w:szCs w:val="24"/>
+        </w:rPr>
+        <w:t xml:space="preserve"> </w:t>
+      </w:r>
+      <w:r>
+        <w:rPr>
+          <w:color w:val="auto"/>
+          <w:sz w:val="24"/>
+          <w:szCs w:val="24"/>
+        </w:rPr>
+        <w:t>Deverá selecionar o profissional a ser excluído.</w:t>
+      </w:r>
+    </w:p>
+    <w:p>
+      <w:pPr>
+        <w:spacing w:line="360" w:lineRule="auto"/>
+        <w:ind w:firstLine="709"/>
+        <w:jc w:val="both"/>
+        <w:rPr>
+          <w:color w:val="auto"/>
+          <w:sz w:val="24"/>
+          <w:szCs w:val="24"/>
+        </w:rPr>
+      </w:pPr>
+      <w:r>
+        <w:rPr>
+          <w:i/>
+          <w:color w:val="auto"/>
+          <w:sz w:val="24"/>
+          <w:szCs w:val="24"/>
+        </w:rPr>
+        <w:t>Quando:</w:t>
+      </w:r>
+      <w:r>
+        <w:rPr>
+          <w:color w:val="auto"/>
+          <w:sz w:val="24"/>
+          <w:szCs w:val="24"/>
+        </w:rPr>
+        <w:t xml:space="preserve"> </w:t>
+      </w:r>
+      <w:r>
+        <w:rPr>
+          <w:color w:val="auto"/>
+          <w:sz w:val="24"/>
+          <w:szCs w:val="24"/>
+        </w:rPr>
+        <w:t>Confirmar a exclusão que será exibida uma caixa de mensagem de exclusão.</w:t>
+      </w:r>
+    </w:p>
+    <w:p>
+      <w:pPr>
+        <w:spacing w:line="360" w:lineRule="auto"/>
+        <w:ind w:firstLine="709"/>
+        <w:jc w:val="both"/>
+        <w:rPr>
+          <w:color w:val="auto"/>
+          <w:sz w:val="24"/>
+          <w:szCs w:val="24"/>
+        </w:rPr>
+      </w:pPr>
+      <w:r>
+        <w:rPr>
+          <w:i/>
+          <w:color w:val="auto"/>
+          <w:sz w:val="24"/>
+          <w:szCs w:val="24"/>
+        </w:rPr>
+        <w:t>Então:</w:t>
+      </w:r>
+      <w:r>
+        <w:rPr>
+          <w:color w:val="auto"/>
+          <w:sz w:val="24"/>
+          <w:szCs w:val="24"/>
+        </w:rPr>
+        <w:t xml:space="preserve"> </w:t>
+      </w:r>
+      <w:r>
+        <w:rPr>
+          <w:color w:val="auto"/>
+          <w:sz w:val="24"/>
+          <w:szCs w:val="24"/>
+        </w:rPr>
+        <w:t>Será exibida uma mensagem “O usuário não tem permissão para excluir o profissional”.</w:t>
+      </w:r>
+    </w:p>
+    <w:p>
+      <w:pPr>
+        <w:spacing w:line="360" w:lineRule="auto"/>
+        <w:ind w:firstLine="720"/>
+        <w:jc w:val="both"/>
+        <w:rPr>
+          <w:sz w:val="24"/>
+          <w:szCs w:val="24"/>
+        </w:rPr>
+      </w:pPr>
+    </w:p>
+    <w:p>
+      <w:pPr>
+        <w:spacing w:line="360" w:lineRule="auto"/>
+        <w:jc w:val="both"/>
+        <w:rPr>
+          <w:sz w:val="24"/>
+          <w:szCs w:val="24"/>
+        </w:rPr>
+      </w:pPr>
+    </w:p>
+    <w:p>
+      <w:pPr>
+        <w:pStyle w:val="Ttulo2"/>
+        <w:spacing w:before="0" w:line="360" w:lineRule="auto"/>
+        <w:ind w:firstLine="709"/>
+        <w:jc w:val="both"/>
+        <w:rPr>
+          <w:color w:val="auto"/>
+          <w:sz w:val="24"/>
+          <w:szCs w:val="24"/>
+        </w:rPr>
+      </w:pPr>
+      <w:r>
+        <w:rPr>
+          <w:color w:val="auto"/>
+          <w:sz w:val="24"/>
+          <w:szCs w:val="24"/>
+        </w:rPr>
+        <w:t>3.3</w:t>
+      </w:r>
+      <w:r>
+        <w:rPr>
+          <w:color w:val="auto"/>
+          <w:sz w:val="24"/>
+          <w:szCs w:val="24"/>
+        </w:rPr>
+        <w:t xml:space="preserve">º </w:t>
+      </w:r>
+      <w:r>
+        <w:rPr>
+          <w:color w:val="auto"/>
+          <w:sz w:val="24"/>
+          <w:szCs w:val="24"/>
+        </w:rPr>
+        <w:t>Aspecto</w:t>
+      </w:r>
+      <w:r>
+        <w:rPr>
+          <w:color w:val="auto"/>
+          <w:sz w:val="24"/>
+          <w:szCs w:val="24"/>
+        </w:rPr>
+        <w:t>: Tela de Profissional</w:t>
+      </w:r>
+    </w:p>
+    <w:p>
+      <w:pPr>
+        <w:jc w:val="both"/>
+      </w:pPr>
+    </w:p>
+    <w:p>
+      <w:pPr>
+        <w:spacing w:line="360" w:lineRule="auto"/>
+        <w:ind w:firstLine="709"/>
+        <w:jc w:val="both"/>
+        <w:rPr>
+          <w:sz w:val="24"/>
+          <w:szCs w:val="24"/>
+        </w:rPr>
+      </w:pPr>
+      <w:r>
+        <w:rPr>
+          <w:b/>
+          <w:sz w:val="24"/>
+          <w:szCs w:val="24"/>
+        </w:rPr>
+        <w:t>Funcionalidade</w:t>
+      </w:r>
+      <w:r>
+        <w:rPr>
+          <w:sz w:val="24"/>
+          <w:szCs w:val="24"/>
+        </w:rPr>
+        <w:t xml:space="preserve">: </w:t>
+      </w:r>
+    </w:p>
+    <w:p>
+      <w:pPr>
+        <w:spacing w:line="360" w:lineRule="auto"/>
+        <w:ind w:firstLine="720"/>
+        <w:jc w:val="both"/>
+        <w:rPr>
+          <w:color w:val="auto"/>
+          <w:sz w:val="24"/>
+          <w:szCs w:val="24"/>
+        </w:rPr>
+      </w:pPr>
+      <w:r>
+        <w:rPr>
+          <w:color w:val="auto"/>
+          <w:sz w:val="24"/>
+          <w:szCs w:val="24"/>
+        </w:rPr>
+        <w:t>Acesso a Tela de Consulta do Profissional</w:t>
+      </w:r>
+    </w:p>
+    <w:p>
+      <w:pPr>
+        <w:spacing w:line="360" w:lineRule="auto"/>
+        <w:ind w:firstLine="709"/>
+        <w:jc w:val="both"/>
+        <w:rPr>
+          <w:b/>
+          <w:color w:val="auto"/>
+          <w:sz w:val="24"/>
+          <w:szCs w:val="24"/>
+        </w:rPr>
+      </w:pPr>
+      <w:r>
+        <w:rPr>
+          <w:b/>
+          <w:color w:val="auto"/>
+          <w:sz w:val="24"/>
+          <w:szCs w:val="24"/>
+        </w:rPr>
+        <w:t>História de Usuário:</w:t>
+      </w:r>
+    </w:p>
+    <w:p>
+      <w:pPr>
+        <w:ind w:firstLine="709"/>
+        <w:jc w:val="both"/>
+        <w:rPr>
+          <w:sz w:val="24"/>
+          <w:szCs w:val="24"/>
+        </w:rPr>
+      </w:pPr>
+      <w:r>
+        <w:rPr>
+          <w:sz w:val="24"/>
+          <w:szCs w:val="24"/>
+        </w:rPr>
+        <w:t>O</w:t>
+      </w:r>
+      <w:r>
+        <w:rPr>
+          <w:sz w:val="24"/>
+          <w:szCs w:val="24"/>
+        </w:rPr>
+        <w:t xml:space="preserve"> usuário terá acesso a função de </w:t>
+      </w:r>
+      <w:r>
+        <w:rPr>
+          <w:sz w:val="24"/>
+          <w:szCs w:val="24"/>
+        </w:rPr>
+        <w:t xml:space="preserve">consultar </w:t>
+      </w:r>
+      <w:r>
+        <w:rPr>
+          <w:sz w:val="24"/>
+          <w:szCs w:val="24"/>
+        </w:rPr>
+        <w:t xml:space="preserve">desde que esteja </w:t>
       </w:r>
       <w:proofErr w:type="spellStart"/>
       <w:r>
         <w:rPr>
-          <w:strike/>
-          <w:color w:val="auto"/>
-          <w:sz w:val="24"/>
-          <w:szCs w:val="24"/>
-        </w:rPr>
-        <w:t>PetShop</w:t>
+          <w:sz w:val="24"/>
+          <w:szCs w:val="24"/>
+        </w:rPr>
+        <w:t>logado</w:t>
       </w:r>
       <w:proofErr w:type="spellEnd"/>
       <w:r>
         <w:rPr>
-          <w:strike/>
-          <w:color w:val="auto"/>
-          <w:sz w:val="24"/>
-          <w:szCs w:val="24"/>
-        </w:rPr>
-        <w:t xml:space="preserve">, informa o </w:t>
-      </w:r>
-      <w:proofErr w:type="spellStart"/>
-      <w:r>
-        <w:rPr>
-          <w:strike/>
-          <w:color w:val="auto"/>
-          <w:sz w:val="24"/>
-          <w:szCs w:val="24"/>
-        </w:rPr>
-        <w:t>login</w:t>
-      </w:r>
-      <w:proofErr w:type="spellEnd"/>
-      <w:r>
-        <w:rPr>
-          <w:strike/>
-          <w:color w:val="auto"/>
-          <w:sz w:val="24"/>
-          <w:szCs w:val="24"/>
-        </w:rPr>
-        <w:t xml:space="preserve"> do </w:t>
-      </w:r>
-      <w:r>
-        <w:rPr>
-          <w:strike/>
-          <w:color w:val="auto"/>
-          <w:sz w:val="24"/>
-          <w:szCs w:val="24"/>
-        </w:rPr>
-        <w:t>acesso</w:t>
-      </w:r>
-      <w:r>
-        <w:rPr>
-          <w:strike/>
-          <w:color w:val="auto"/>
-          <w:sz w:val="24"/>
-          <w:szCs w:val="24"/>
-        </w:rPr>
-        <w:t xml:space="preserve"> é</w:t>
-      </w:r>
-    </w:p>
-    <w:p>
-      <w:pPr>
-        <w:spacing w:line="360" w:lineRule="auto"/>
-        <w:jc w:val="both"/>
-        <w:rPr>
-          <w:strike/>
-          <w:color w:val="auto"/>
-          <w:sz w:val="24"/>
-          <w:szCs w:val="24"/>
-        </w:rPr>
-      </w:pPr>
-      <w:proofErr w:type="gramStart"/>
-      <w:r>
-        <w:rPr>
-          <w:strike/>
-          <w:color w:val="auto"/>
-          <w:sz w:val="24"/>
-          <w:szCs w:val="24"/>
-        </w:rPr>
-        <w:t>administrador</w:t>
-      </w:r>
-      <w:proofErr w:type="gramEnd"/>
-      <w:r>
-        <w:rPr>
-          <w:strike/>
-          <w:color w:val="auto"/>
-          <w:sz w:val="24"/>
-          <w:szCs w:val="24"/>
-        </w:rPr>
-        <w:t xml:space="preserve"> e a senha adm1234 e clicar no botão entrar</w:t>
-      </w:r>
-      <w:r>
-        <w:rPr>
-          <w:strike/>
-          <w:color w:val="auto"/>
           <w:sz w:val="24"/>
           <w:szCs w:val="24"/>
         </w:rPr>
@@ -2279,61 +5337,21 @@
     </w:p>
     <w:p>
       <w:pPr>
-        <w:spacing w:line="360" w:lineRule="auto"/>
-        <w:ind w:left="709" w:firstLine="720"/>
-        <w:jc w:val="both"/>
-        <w:rPr>
-          <w:strike/>
-          <w:color w:val="auto"/>
-          <w:sz w:val="24"/>
-          <w:szCs w:val="24"/>
-        </w:rPr>
-      </w:pPr>
-      <w:r>
-        <w:rPr>
-          <w:strike/>
-          <w:color w:val="auto"/>
-          <w:sz w:val="24"/>
-          <w:szCs w:val="24"/>
-        </w:rPr>
-        <w:t xml:space="preserve">Então o sistema efetua o </w:t>
-      </w:r>
-      <w:proofErr w:type="spellStart"/>
-      <w:r>
-        <w:rPr>
-          <w:strike/>
-          <w:color w:val="auto"/>
-          <w:sz w:val="24"/>
-          <w:szCs w:val="24"/>
-        </w:rPr>
-        <w:t>login</w:t>
-      </w:r>
-      <w:proofErr w:type="spellEnd"/>
-      <w:r>
-        <w:rPr>
-          <w:strike/>
-          <w:color w:val="auto"/>
-          <w:sz w:val="24"/>
-          <w:szCs w:val="24"/>
-        </w:rPr>
-        <w:t xml:space="preserve"> com </w:t>
-      </w:r>
-      <w:r>
-        <w:rPr>
-          <w:strike/>
-          <w:color w:val="auto"/>
-          <w:sz w:val="24"/>
-          <w:szCs w:val="24"/>
-        </w:rPr>
-        <w:t>sucesso e redireciona o usuário</w:t>
-      </w:r>
-    </w:p>
-    <w:p>
-      <w:pPr>
-        <w:spacing w:line="360" w:lineRule="auto"/>
-        <w:jc w:val="both"/>
-        <w:rPr>
-          <w:strike/>
+        <w:ind w:firstLine="709"/>
+        <w:jc w:val="both"/>
+        <w:rPr>
+          <w:sz w:val="24"/>
+          <w:szCs w:val="24"/>
+        </w:rPr>
+      </w:pPr>
+    </w:p>
+    <w:p>
+      <w:pPr>
+        <w:spacing w:line="360" w:lineRule="auto"/>
+        <w:ind w:firstLine="709"/>
+        <w:jc w:val="both"/>
+        <w:rPr>
+          <w:b/>
           <w:color w:val="auto"/>
           <w:sz w:val="24"/>
           <w:szCs w:val="24"/>
@@ -2343,18 +5361,955 @@
       <w:proofErr w:type="gramStart"/>
       <w:r>
         <w:rPr>
+          <w:b/>
+          <w:color w:val="auto"/>
+          <w:sz w:val="24"/>
+          <w:szCs w:val="24"/>
+        </w:rPr>
+        <w:t>Pré</w:t>
+      </w:r>
+      <w:proofErr w:type="spellEnd"/>
+      <w:r>
+        <w:rPr>
+          <w:b/>
+          <w:color w:val="auto"/>
+          <w:sz w:val="24"/>
+          <w:szCs w:val="24"/>
+        </w:rPr>
+        <w:t>- Condições</w:t>
+      </w:r>
+      <w:proofErr w:type="gramEnd"/>
+      <w:r>
+        <w:rPr>
+          <w:b/>
+          <w:color w:val="auto"/>
+          <w:sz w:val="24"/>
+          <w:szCs w:val="24"/>
+        </w:rPr>
+        <w:t>:</w:t>
+      </w:r>
+    </w:p>
+    <w:p>
+      <w:pPr>
+        <w:ind w:firstLine="709"/>
+        <w:jc w:val="both"/>
+      </w:pPr>
+      <w:r>
+        <w:tab/>
+      </w:r>
+      <w:r>
+        <w:t>O usuário consulta o profissional pelo t</w:t>
+      </w:r>
+      <w:r>
+        <w:t>ipo de buscar por</w:t>
+      </w:r>
+      <w:r>
+        <w:t>.</w:t>
+      </w:r>
+    </w:p>
+    <w:p>
+      <w:pPr>
+        <w:ind w:firstLine="709"/>
+        <w:jc w:val="both"/>
+        <w:rPr>
+          <w:sz w:val="24"/>
+          <w:szCs w:val="24"/>
+        </w:rPr>
+      </w:pPr>
+    </w:p>
+    <w:p>
+      <w:pPr>
+        <w:spacing w:line="360" w:lineRule="auto"/>
+        <w:ind w:firstLine="709"/>
+        <w:jc w:val="both"/>
+        <w:rPr>
+          <w:color w:val="auto"/>
+          <w:sz w:val="24"/>
+          <w:szCs w:val="24"/>
+        </w:rPr>
+      </w:pPr>
+      <w:r>
+        <w:rPr>
+          <w:b/>
+          <w:color w:val="auto"/>
+          <w:sz w:val="24"/>
+          <w:szCs w:val="24"/>
+        </w:rPr>
+        <w:t>Cenário 01:</w:t>
+      </w:r>
+      <w:r>
+        <w:rPr>
+          <w:color w:val="auto"/>
+          <w:sz w:val="24"/>
+          <w:szCs w:val="24"/>
+        </w:rPr>
+        <w:t xml:space="preserve"> </w:t>
+      </w:r>
+      <w:r>
+        <w:rPr>
+          <w:color w:val="auto"/>
+          <w:sz w:val="24"/>
+          <w:szCs w:val="24"/>
+        </w:rPr>
+        <w:t xml:space="preserve">O usuário consulta o profissional por </w:t>
+      </w:r>
+      <w:r>
+        <w:rPr>
+          <w:color w:val="auto"/>
+          <w:sz w:val="24"/>
+          <w:szCs w:val="24"/>
+        </w:rPr>
+        <w:t>“</w:t>
+      </w:r>
+      <w:r>
+        <w:rPr>
+          <w:color w:val="auto"/>
+          <w:sz w:val="24"/>
+          <w:szCs w:val="24"/>
+        </w:rPr>
+        <w:t>Todos</w:t>
+      </w:r>
+      <w:r>
+        <w:rPr>
+          <w:color w:val="auto"/>
+          <w:sz w:val="24"/>
+          <w:szCs w:val="24"/>
+        </w:rPr>
+        <w:t>”</w:t>
+      </w:r>
+    </w:p>
+    <w:p>
+      <w:pPr>
+        <w:spacing w:line="360" w:lineRule="auto"/>
+        <w:ind w:firstLine="709"/>
+        <w:jc w:val="both"/>
+        <w:rPr>
+          <w:color w:val="auto"/>
+          <w:sz w:val="24"/>
+          <w:szCs w:val="24"/>
+        </w:rPr>
+      </w:pPr>
+      <w:r>
+        <w:rPr>
+          <w:i/>
+          <w:color w:val="auto"/>
+          <w:sz w:val="24"/>
+          <w:szCs w:val="24"/>
+        </w:rPr>
+        <w:t>Dado:</w:t>
+      </w:r>
+      <w:r>
+        <w:rPr>
+          <w:color w:val="auto"/>
+          <w:sz w:val="24"/>
+          <w:szCs w:val="24"/>
+        </w:rPr>
+        <w:t xml:space="preserve"> </w:t>
+      </w:r>
+      <w:r>
+        <w:rPr>
+          <w:color w:val="auto"/>
+          <w:sz w:val="24"/>
+          <w:szCs w:val="24"/>
+        </w:rPr>
+        <w:t xml:space="preserve">A consulta é realizada, e o usuário deve estar </w:t>
+      </w:r>
+      <w:proofErr w:type="spellStart"/>
+      <w:r>
+        <w:rPr>
+          <w:color w:val="auto"/>
+          <w:sz w:val="24"/>
+          <w:szCs w:val="24"/>
+        </w:rPr>
+        <w:t>logado</w:t>
+      </w:r>
+      <w:proofErr w:type="spellEnd"/>
+      <w:r>
+        <w:rPr>
+          <w:color w:val="auto"/>
+          <w:sz w:val="24"/>
+          <w:szCs w:val="24"/>
+        </w:rPr>
+        <w:t xml:space="preserve"> no Sistema </w:t>
+      </w:r>
+      <w:proofErr w:type="spellStart"/>
+      <w:r>
+        <w:rPr>
+          <w:color w:val="auto"/>
+          <w:sz w:val="24"/>
+          <w:szCs w:val="24"/>
+        </w:rPr>
+        <w:t>PetShop</w:t>
+      </w:r>
+      <w:proofErr w:type="spellEnd"/>
+      <w:r>
+        <w:rPr>
+          <w:color w:val="auto"/>
+          <w:sz w:val="24"/>
+          <w:szCs w:val="24"/>
+        </w:rPr>
+        <w:t>.</w:t>
+      </w:r>
+    </w:p>
+    <w:p>
+      <w:pPr>
+        <w:spacing w:line="360" w:lineRule="auto"/>
+        <w:ind w:firstLine="709"/>
+        <w:jc w:val="both"/>
+        <w:rPr>
+          <w:color w:val="auto"/>
+          <w:sz w:val="24"/>
+          <w:szCs w:val="24"/>
+        </w:rPr>
+      </w:pPr>
+      <w:r>
+        <w:rPr>
+          <w:i/>
+          <w:color w:val="auto"/>
+          <w:sz w:val="24"/>
+          <w:szCs w:val="24"/>
+        </w:rPr>
+        <w:t>Quando:</w:t>
+      </w:r>
+      <w:r>
+        <w:rPr>
+          <w:color w:val="auto"/>
+          <w:sz w:val="24"/>
+          <w:szCs w:val="24"/>
+        </w:rPr>
+        <w:t xml:space="preserve"> </w:t>
+      </w:r>
+      <w:r>
+        <w:rPr>
+          <w:color w:val="auto"/>
+          <w:sz w:val="24"/>
+          <w:szCs w:val="24"/>
+        </w:rPr>
+        <w:t xml:space="preserve">O </w:t>
+      </w:r>
+      <w:r>
+        <w:rPr>
+          <w:color w:val="auto"/>
+          <w:sz w:val="24"/>
+          <w:szCs w:val="24"/>
+        </w:rPr>
+        <w:t>usuário pesquisar em “Busca” por “Todos”</w:t>
+      </w:r>
+    </w:p>
+    <w:p>
+      <w:pPr>
+        <w:spacing w:line="360" w:lineRule="auto"/>
+        <w:ind w:firstLine="709"/>
+        <w:jc w:val="both"/>
+        <w:rPr>
+          <w:color w:val="auto"/>
+          <w:sz w:val="24"/>
+          <w:szCs w:val="24"/>
+        </w:rPr>
+      </w:pPr>
+      <w:r>
+        <w:rPr>
+          <w:i/>
+          <w:color w:val="auto"/>
+          <w:sz w:val="24"/>
+          <w:szCs w:val="24"/>
+        </w:rPr>
+        <w:t>Então:</w:t>
+      </w:r>
+      <w:r>
+        <w:rPr>
+          <w:color w:val="auto"/>
+          <w:sz w:val="24"/>
+          <w:szCs w:val="24"/>
+        </w:rPr>
+        <w:t xml:space="preserve"> </w:t>
+      </w:r>
+      <w:r>
+        <w:rPr>
+          <w:color w:val="auto"/>
+          <w:sz w:val="24"/>
+          <w:szCs w:val="24"/>
+        </w:rPr>
+        <w:t>Deve ver</w:t>
+      </w:r>
+      <w:r>
+        <w:rPr>
+          <w:color w:val="auto"/>
+          <w:sz w:val="24"/>
+          <w:szCs w:val="24"/>
+        </w:rPr>
+        <w:t xml:space="preserve"> os profissionais relacionados à busca.</w:t>
+      </w:r>
+    </w:p>
+    <w:p>
+      <w:pPr>
+        <w:spacing w:line="360" w:lineRule="auto"/>
+        <w:ind w:firstLine="1418"/>
+        <w:jc w:val="both"/>
+        <w:rPr>
+          <w:color w:val="auto"/>
+          <w:sz w:val="24"/>
+          <w:szCs w:val="24"/>
+        </w:rPr>
+      </w:pPr>
+    </w:p>
+    <w:p>
+      <w:pPr>
+        <w:spacing w:line="360" w:lineRule="auto"/>
+        <w:ind w:firstLine="709"/>
+        <w:jc w:val="both"/>
+        <w:rPr>
+          <w:color w:val="auto"/>
+          <w:sz w:val="24"/>
+          <w:szCs w:val="24"/>
+        </w:rPr>
+      </w:pPr>
+      <w:r>
+        <w:rPr>
+          <w:b/>
+          <w:color w:val="auto"/>
+          <w:sz w:val="24"/>
+          <w:szCs w:val="24"/>
+        </w:rPr>
+        <w:t>Cenário 02</w:t>
+      </w:r>
+      <w:r>
+        <w:rPr>
+          <w:b/>
+          <w:color w:val="auto"/>
+          <w:sz w:val="24"/>
+          <w:szCs w:val="24"/>
+        </w:rPr>
+        <w:t>:</w:t>
+      </w:r>
+      <w:r>
+        <w:rPr>
+          <w:color w:val="auto"/>
+          <w:sz w:val="24"/>
+          <w:szCs w:val="24"/>
+        </w:rPr>
+        <w:t xml:space="preserve"> </w:t>
+      </w:r>
+      <w:r>
+        <w:rPr>
+          <w:color w:val="auto"/>
+          <w:sz w:val="24"/>
+          <w:szCs w:val="24"/>
+        </w:rPr>
+        <w:t xml:space="preserve">O usuário consulta o profissional </w:t>
+      </w:r>
+      <w:r>
+        <w:rPr>
+          <w:color w:val="auto"/>
+          <w:sz w:val="24"/>
+          <w:szCs w:val="24"/>
+        </w:rPr>
+        <w:t>pelo</w:t>
+      </w:r>
+      <w:r>
+        <w:rPr>
+          <w:color w:val="auto"/>
+          <w:sz w:val="24"/>
+          <w:szCs w:val="24"/>
+        </w:rPr>
+        <w:t xml:space="preserve"> </w:t>
+      </w:r>
+      <w:r>
+        <w:rPr>
+          <w:color w:val="auto"/>
+          <w:sz w:val="24"/>
+          <w:szCs w:val="24"/>
+        </w:rPr>
+        <w:t>“</w:t>
+      </w:r>
+      <w:r>
+        <w:rPr>
+          <w:color w:val="auto"/>
+          <w:sz w:val="24"/>
+          <w:szCs w:val="24"/>
+        </w:rPr>
+        <w:t>código ou ID</w:t>
+      </w:r>
+      <w:r>
+        <w:rPr>
+          <w:color w:val="auto"/>
+          <w:sz w:val="24"/>
+          <w:szCs w:val="24"/>
+        </w:rPr>
+        <w:t>”</w:t>
+      </w:r>
+    </w:p>
+    <w:p>
+      <w:pPr>
+        <w:spacing w:line="360" w:lineRule="auto"/>
+        <w:ind w:firstLine="709"/>
+        <w:jc w:val="both"/>
+        <w:rPr>
+          <w:color w:val="auto"/>
+          <w:sz w:val="24"/>
+          <w:szCs w:val="24"/>
+        </w:rPr>
+      </w:pPr>
+      <w:r>
+        <w:rPr>
+          <w:i/>
+          <w:color w:val="auto"/>
+          <w:sz w:val="24"/>
+          <w:szCs w:val="24"/>
+        </w:rPr>
+        <w:t>Dado:</w:t>
+      </w:r>
+      <w:r>
+        <w:rPr>
+          <w:color w:val="auto"/>
+          <w:sz w:val="24"/>
+          <w:szCs w:val="24"/>
+        </w:rPr>
+        <w:t xml:space="preserve"> </w:t>
+      </w:r>
+      <w:r>
+        <w:rPr>
+          <w:color w:val="auto"/>
+          <w:sz w:val="24"/>
+          <w:szCs w:val="24"/>
+        </w:rPr>
+        <w:t xml:space="preserve">A consulta é realizada, e o usuário deve estar </w:t>
+      </w:r>
+      <w:proofErr w:type="spellStart"/>
+      <w:r>
+        <w:rPr>
+          <w:color w:val="auto"/>
+          <w:sz w:val="24"/>
+          <w:szCs w:val="24"/>
+        </w:rPr>
+        <w:t>logado</w:t>
+      </w:r>
+      <w:proofErr w:type="spellEnd"/>
+      <w:r>
+        <w:rPr>
+          <w:color w:val="auto"/>
+          <w:sz w:val="24"/>
+          <w:szCs w:val="24"/>
+        </w:rPr>
+        <w:t xml:space="preserve"> no Sistema </w:t>
+      </w:r>
+      <w:proofErr w:type="spellStart"/>
+      <w:r>
+        <w:rPr>
+          <w:color w:val="auto"/>
+          <w:sz w:val="24"/>
+          <w:szCs w:val="24"/>
+        </w:rPr>
+        <w:t>PetShop</w:t>
+      </w:r>
+      <w:proofErr w:type="spellEnd"/>
+      <w:r>
+        <w:rPr>
+          <w:color w:val="auto"/>
+          <w:sz w:val="24"/>
+          <w:szCs w:val="24"/>
+        </w:rPr>
+        <w:t>.</w:t>
+      </w:r>
+    </w:p>
+    <w:p>
+      <w:pPr>
+        <w:spacing w:line="360" w:lineRule="auto"/>
+        <w:ind w:firstLine="698"/>
+        <w:jc w:val="both"/>
+        <w:rPr>
+          <w:color w:val="auto"/>
+          <w:sz w:val="24"/>
+          <w:szCs w:val="24"/>
+        </w:rPr>
+      </w:pPr>
+      <w:r>
+        <w:rPr>
+          <w:i/>
+          <w:color w:val="auto"/>
+          <w:sz w:val="24"/>
+          <w:szCs w:val="24"/>
+        </w:rPr>
+        <w:t>Quando:</w:t>
+      </w:r>
+      <w:r>
+        <w:rPr>
+          <w:color w:val="auto"/>
+          <w:sz w:val="24"/>
+          <w:szCs w:val="24"/>
+        </w:rPr>
+        <w:t xml:space="preserve"> </w:t>
+      </w:r>
+      <w:r>
+        <w:rPr>
+          <w:color w:val="auto"/>
+          <w:sz w:val="24"/>
+          <w:szCs w:val="24"/>
+        </w:rPr>
+        <w:t>O</w:t>
+      </w:r>
+      <w:r>
+        <w:rPr>
+          <w:color w:val="auto"/>
+          <w:sz w:val="24"/>
+          <w:szCs w:val="24"/>
+        </w:rPr>
+        <w:t xml:space="preserve"> usuário pesquisar em “Busca ID” por “1”</w:t>
+      </w:r>
+    </w:p>
+    <w:p>
+      <w:pPr>
+        <w:spacing w:line="360" w:lineRule="auto"/>
+        <w:ind w:firstLine="698"/>
+        <w:jc w:val="both"/>
+        <w:rPr>
+          <w:color w:val="auto"/>
+          <w:sz w:val="24"/>
+          <w:szCs w:val="24"/>
+        </w:rPr>
+      </w:pPr>
+      <w:r>
+        <w:rPr>
+          <w:i/>
+          <w:color w:val="auto"/>
+          <w:sz w:val="24"/>
+          <w:szCs w:val="24"/>
+        </w:rPr>
+        <w:t>Então:</w:t>
+      </w:r>
+      <w:r>
+        <w:rPr>
+          <w:color w:val="auto"/>
+          <w:sz w:val="24"/>
+          <w:szCs w:val="24"/>
+        </w:rPr>
+        <w:t xml:space="preserve"> </w:t>
+      </w:r>
+      <w:r>
+        <w:rPr>
+          <w:color w:val="auto"/>
+          <w:sz w:val="24"/>
+          <w:szCs w:val="24"/>
+        </w:rPr>
+        <w:t xml:space="preserve">Deve ver </w:t>
+      </w:r>
+      <w:r>
+        <w:rPr>
+          <w:color w:val="auto"/>
+          <w:sz w:val="24"/>
+          <w:szCs w:val="24"/>
+        </w:rPr>
+        <w:t>os profissionais relacionados à busca.</w:t>
+      </w:r>
+    </w:p>
+    <w:p>
+      <w:pPr>
+        <w:spacing w:line="360" w:lineRule="auto"/>
+        <w:ind w:firstLine="720"/>
+        <w:jc w:val="both"/>
+        <w:rPr>
+          <w:color w:val="auto"/>
+          <w:sz w:val="24"/>
+          <w:szCs w:val="24"/>
+        </w:rPr>
+      </w:pPr>
+    </w:p>
+    <w:p>
+      <w:pPr>
+        <w:spacing w:line="360" w:lineRule="auto"/>
+        <w:ind w:firstLine="709"/>
+        <w:jc w:val="both"/>
+        <w:rPr>
+          <w:color w:val="auto"/>
+          <w:sz w:val="24"/>
+          <w:szCs w:val="24"/>
+        </w:rPr>
+      </w:pPr>
+      <w:r>
+        <w:rPr>
+          <w:b/>
+          <w:color w:val="auto"/>
+          <w:sz w:val="24"/>
+          <w:szCs w:val="24"/>
+        </w:rPr>
+        <w:t>Cenário 03</w:t>
+      </w:r>
+      <w:r>
+        <w:rPr>
+          <w:b/>
+          <w:color w:val="auto"/>
+          <w:sz w:val="24"/>
+          <w:szCs w:val="24"/>
+        </w:rPr>
+        <w:t>:</w:t>
+      </w:r>
+      <w:r>
+        <w:rPr>
+          <w:color w:val="auto"/>
+          <w:sz w:val="24"/>
+          <w:szCs w:val="24"/>
+        </w:rPr>
+        <w:t xml:space="preserve"> </w:t>
+      </w:r>
+      <w:r>
+        <w:rPr>
+          <w:color w:val="auto"/>
+          <w:sz w:val="24"/>
+          <w:szCs w:val="24"/>
+        </w:rPr>
+        <w:t>O usuário consulta o profissional pelo “Nome”</w:t>
+      </w:r>
+    </w:p>
+    <w:p>
+      <w:pPr>
+        <w:spacing w:line="360" w:lineRule="auto"/>
+        <w:ind w:firstLine="709"/>
+        <w:jc w:val="both"/>
+        <w:rPr>
+          <w:color w:val="auto"/>
+          <w:sz w:val="24"/>
+          <w:szCs w:val="24"/>
+        </w:rPr>
+      </w:pPr>
+      <w:r>
+        <w:rPr>
+          <w:i/>
+          <w:color w:val="auto"/>
+          <w:sz w:val="24"/>
+          <w:szCs w:val="24"/>
+        </w:rPr>
+        <w:t>Dado:</w:t>
+      </w:r>
+      <w:r>
+        <w:rPr>
+          <w:color w:val="auto"/>
+          <w:sz w:val="24"/>
+          <w:szCs w:val="24"/>
+        </w:rPr>
+        <w:t xml:space="preserve"> </w:t>
+      </w:r>
+      <w:r>
+        <w:rPr>
+          <w:color w:val="auto"/>
+          <w:sz w:val="24"/>
+          <w:szCs w:val="24"/>
+        </w:rPr>
+        <w:t>A consulta é</w:t>
+      </w:r>
+      <w:r>
+        <w:rPr>
+          <w:color w:val="auto"/>
+          <w:sz w:val="24"/>
+          <w:szCs w:val="24"/>
+        </w:rPr>
+        <w:t xml:space="preserve"> realizada, </w:t>
+      </w:r>
+      <w:r>
+        <w:rPr>
+          <w:color w:val="auto"/>
+          <w:sz w:val="24"/>
+          <w:szCs w:val="24"/>
+        </w:rPr>
+        <w:t xml:space="preserve">e </w:t>
+      </w:r>
+      <w:r>
+        <w:rPr>
+          <w:color w:val="auto"/>
+          <w:sz w:val="24"/>
+          <w:szCs w:val="24"/>
+        </w:rPr>
+        <w:t xml:space="preserve">o usuário </w:t>
+      </w:r>
+      <w:r>
+        <w:rPr>
+          <w:color w:val="auto"/>
+          <w:sz w:val="24"/>
+          <w:szCs w:val="24"/>
+        </w:rPr>
+        <w:t>deve</w:t>
+      </w:r>
+      <w:r>
+        <w:rPr>
+          <w:color w:val="auto"/>
+          <w:sz w:val="24"/>
+          <w:szCs w:val="24"/>
+        </w:rPr>
+        <w:t xml:space="preserve"> estar </w:t>
+      </w:r>
+      <w:proofErr w:type="spellStart"/>
+      <w:r>
+        <w:rPr>
+          <w:color w:val="auto"/>
+          <w:sz w:val="24"/>
+          <w:szCs w:val="24"/>
+        </w:rPr>
+        <w:t>logado</w:t>
+      </w:r>
+      <w:proofErr w:type="spellEnd"/>
+      <w:r>
+        <w:rPr>
+          <w:color w:val="auto"/>
+          <w:sz w:val="24"/>
+          <w:szCs w:val="24"/>
+        </w:rPr>
+        <w:t xml:space="preserve"> no Sistema </w:t>
+      </w:r>
+      <w:proofErr w:type="spellStart"/>
+      <w:r>
+        <w:rPr>
+          <w:color w:val="auto"/>
+          <w:sz w:val="24"/>
+          <w:szCs w:val="24"/>
+        </w:rPr>
+        <w:t>PetShop</w:t>
+      </w:r>
+      <w:proofErr w:type="spellEnd"/>
+      <w:r>
+        <w:rPr>
+          <w:color w:val="auto"/>
+          <w:sz w:val="24"/>
+          <w:szCs w:val="24"/>
+        </w:rPr>
+        <w:t>.</w:t>
+      </w:r>
+    </w:p>
+    <w:p>
+      <w:pPr>
+        <w:spacing w:line="360" w:lineRule="auto"/>
+        <w:ind w:firstLine="698"/>
+        <w:jc w:val="both"/>
+        <w:rPr>
+          <w:color w:val="auto"/>
+          <w:sz w:val="24"/>
+          <w:szCs w:val="24"/>
+        </w:rPr>
+      </w:pPr>
+      <w:r>
+        <w:rPr>
+          <w:i/>
+          <w:color w:val="auto"/>
+          <w:sz w:val="24"/>
+          <w:szCs w:val="24"/>
+        </w:rPr>
+        <w:t>Quando:</w:t>
+      </w:r>
+      <w:r>
+        <w:rPr>
+          <w:color w:val="auto"/>
+          <w:sz w:val="24"/>
+          <w:szCs w:val="24"/>
+        </w:rPr>
+        <w:t xml:space="preserve"> eu usuário pesquisar em “Busca nome” por “Administrador”</w:t>
+      </w:r>
+    </w:p>
+    <w:p>
+      <w:pPr>
+        <w:spacing w:line="360" w:lineRule="auto"/>
+        <w:ind w:firstLine="698"/>
+        <w:jc w:val="both"/>
+        <w:rPr>
+          <w:color w:val="auto"/>
+          <w:sz w:val="24"/>
+          <w:szCs w:val="24"/>
+        </w:rPr>
+      </w:pPr>
+      <w:r>
+        <w:rPr>
+          <w:i/>
+          <w:color w:val="auto"/>
+          <w:sz w:val="24"/>
+          <w:szCs w:val="24"/>
+        </w:rPr>
+        <w:t>Então:</w:t>
+      </w:r>
+      <w:r>
+        <w:rPr>
+          <w:color w:val="auto"/>
+          <w:sz w:val="24"/>
+          <w:szCs w:val="24"/>
+        </w:rPr>
+        <w:t xml:space="preserve"> eu devo ver os profissionais relacionados à busca.</w:t>
+      </w:r>
+    </w:p>
+    <w:p>
+      <w:pPr>
+        <w:spacing w:line="360" w:lineRule="auto"/>
+        <w:ind w:firstLine="720"/>
+        <w:jc w:val="both"/>
+        <w:rPr>
+          <w:color w:val="auto"/>
+          <w:sz w:val="24"/>
+          <w:szCs w:val="24"/>
+        </w:rPr>
+      </w:pPr>
+    </w:p>
+    <w:p>
+      <w:pPr>
+        <w:spacing w:line="360" w:lineRule="auto"/>
+        <w:ind w:firstLine="709"/>
+        <w:jc w:val="both"/>
+        <w:rPr>
+          <w:color w:val="auto"/>
+          <w:sz w:val="24"/>
+          <w:szCs w:val="24"/>
+        </w:rPr>
+      </w:pPr>
+      <w:r>
+        <w:rPr>
+          <w:b/>
+          <w:color w:val="auto"/>
+          <w:sz w:val="24"/>
+          <w:szCs w:val="24"/>
+        </w:rPr>
+        <w:t>Cenário 04</w:t>
+      </w:r>
+      <w:r>
+        <w:rPr>
+          <w:b/>
+          <w:color w:val="auto"/>
+          <w:sz w:val="24"/>
+          <w:szCs w:val="24"/>
+        </w:rPr>
+        <w:t>:</w:t>
+      </w:r>
+      <w:r>
+        <w:rPr>
+          <w:color w:val="auto"/>
+          <w:sz w:val="24"/>
+          <w:szCs w:val="24"/>
+        </w:rPr>
+        <w:t xml:space="preserve"> </w:t>
+      </w:r>
+      <w:r>
+        <w:rPr>
+          <w:color w:val="auto"/>
+          <w:sz w:val="24"/>
+          <w:szCs w:val="24"/>
+        </w:rPr>
+        <w:t>O usuário consulta o profissional por “CPF”</w:t>
+      </w:r>
+    </w:p>
+    <w:p>
+      <w:pPr>
+        <w:spacing w:line="360" w:lineRule="auto"/>
+        <w:ind w:firstLine="709"/>
+        <w:jc w:val="both"/>
+        <w:rPr>
+          <w:color w:val="auto"/>
+          <w:sz w:val="24"/>
+          <w:szCs w:val="24"/>
+        </w:rPr>
+      </w:pPr>
+      <w:r>
+        <w:rPr>
+          <w:i/>
+          <w:color w:val="auto"/>
+          <w:sz w:val="24"/>
+          <w:szCs w:val="24"/>
+        </w:rPr>
+        <w:t>Dado</w:t>
+      </w:r>
+      <w:r>
+        <w:rPr>
+          <w:i/>
+          <w:color w:val="auto"/>
+          <w:sz w:val="24"/>
+          <w:szCs w:val="24"/>
+        </w:rPr>
+        <w:t>:</w:t>
+      </w:r>
+      <w:r>
+        <w:rPr>
           <w:strike/>
           <w:color w:val="auto"/>
+        </w:rPr>
+        <w:t xml:space="preserve"> </w:t>
+      </w:r>
+      <w:r>
+        <w:rPr>
+          <w:color w:val="auto"/>
+        </w:rPr>
+        <w:t xml:space="preserve"> </w:t>
+      </w:r>
+      <w:r>
+        <w:rPr>
+          <w:color w:val="auto"/>
+          <w:sz w:val="24"/>
+          <w:szCs w:val="24"/>
+        </w:rPr>
+        <w:t xml:space="preserve">A consulta é realizada, e o usuário deve estar </w:t>
+      </w:r>
+      <w:proofErr w:type="spellStart"/>
+      <w:r>
+        <w:rPr>
+          <w:color w:val="auto"/>
           <w:sz w:val="24"/>
           <w:szCs w:val="24"/>
         </w:rPr>
         <w:t>logado</w:t>
       </w:r>
       <w:proofErr w:type="spellEnd"/>
-      <w:proofErr w:type="gramEnd"/>
-      <w:r>
-        <w:rPr>
-          <w:strike/>
+      <w:r>
+        <w:rPr>
+          <w:color w:val="auto"/>
+          <w:sz w:val="24"/>
+          <w:szCs w:val="24"/>
+        </w:rPr>
+        <w:t xml:space="preserve"> no Sistema </w:t>
+      </w:r>
+      <w:proofErr w:type="spellStart"/>
+      <w:r>
+        <w:rPr>
+          <w:color w:val="auto"/>
+          <w:sz w:val="24"/>
+          <w:szCs w:val="24"/>
+        </w:rPr>
+        <w:t>PetShop</w:t>
+      </w:r>
+      <w:proofErr w:type="spellEnd"/>
+      <w:r>
+        <w:rPr>
+          <w:color w:val="auto"/>
+          <w:sz w:val="24"/>
+          <w:szCs w:val="24"/>
+        </w:rPr>
+        <w:t>.</w:t>
+      </w:r>
+    </w:p>
+    <w:p>
+      <w:pPr>
+        <w:spacing w:line="360" w:lineRule="auto"/>
+        <w:ind w:firstLine="1418"/>
+        <w:jc w:val="both"/>
+        <w:rPr>
+          <w:color w:val="auto"/>
+          <w:sz w:val="24"/>
+          <w:szCs w:val="24"/>
+        </w:rPr>
+      </w:pPr>
+    </w:p>
+    <w:p>
+      <w:pPr>
+        <w:spacing w:line="360" w:lineRule="auto"/>
+        <w:ind w:firstLine="698"/>
+        <w:jc w:val="both"/>
+        <w:rPr>
+          <w:color w:val="auto"/>
+          <w:sz w:val="24"/>
+          <w:szCs w:val="24"/>
+        </w:rPr>
+      </w:pPr>
+      <w:r>
+        <w:rPr>
+          <w:i/>
+          <w:color w:val="auto"/>
+          <w:sz w:val="24"/>
+          <w:szCs w:val="24"/>
+        </w:rPr>
+        <w:t>Quando:</w:t>
+      </w:r>
+      <w:r>
+        <w:rPr>
           <w:color w:val="auto"/>
           <w:sz w:val="24"/>
           <w:szCs w:val="24"/>
@@ -2363,47 +6318,17 @@
       </w:r>
       <w:r>
         <w:rPr>
-          <w:strike/>
-          <w:color w:val="auto"/>
-          <w:sz w:val="24"/>
-          <w:szCs w:val="24"/>
-        </w:rPr>
-        <w:t xml:space="preserve">para a </w:t>
-      </w:r>
-      <w:r>
-        <w:rPr>
-          <w:strike/>
-          <w:color w:val="auto"/>
-          <w:sz w:val="24"/>
-          <w:szCs w:val="24"/>
-        </w:rPr>
-        <w:t xml:space="preserve">tela inicial do sistema, exibindo a informação de quem estar </w:t>
-      </w:r>
-      <w:proofErr w:type="spellStart"/>
-      <w:r>
-        <w:rPr>
-          <w:strike/>
-          <w:color w:val="auto"/>
-          <w:sz w:val="24"/>
-          <w:szCs w:val="24"/>
-        </w:rPr>
-        <w:t>logado</w:t>
-      </w:r>
-      <w:proofErr w:type="spellEnd"/>
-      <w:r>
-        <w:rPr>
-          <w:strike/>
-          <w:color w:val="auto"/>
-          <w:sz w:val="24"/>
-          <w:szCs w:val="24"/>
-        </w:rPr>
-        <w:t xml:space="preserve"> no sistema.</w:t>
-      </w:r>
-    </w:p>
-    <w:p>
-      <w:pPr>
-        <w:spacing w:line="360" w:lineRule="auto"/>
-        <w:ind w:firstLine="709"/>
+          <w:color w:val="auto"/>
+          <w:sz w:val="24"/>
+          <w:szCs w:val="24"/>
+        </w:rPr>
+        <w:t>O usuário pesquisa em "Busca CPF" por "000.000.000-00".</w:t>
+      </w:r>
+    </w:p>
+    <w:p>
+      <w:pPr>
+        <w:spacing w:line="360" w:lineRule="auto"/>
+        <w:ind w:firstLine="698"/>
         <w:jc w:val="both"/>
         <w:rPr>
           <w:color w:val="0070C0"/>
@@ -2413,3623 +6338,24 @@
       </w:pPr>
       <w:r>
         <w:rPr>
-          <w:color w:val="0070C0"/>
-          <w:sz w:val="24"/>
-          <w:szCs w:val="24"/>
-        </w:rPr>
-        <w:t xml:space="preserve">O usuário acessa o Sistema </w:t>
-      </w:r>
-      <w:proofErr w:type="spellStart"/>
-      <w:r>
-        <w:rPr>
-          <w:color w:val="0070C0"/>
-          <w:sz w:val="24"/>
-          <w:szCs w:val="24"/>
-        </w:rPr>
-        <w:t>PetShop</w:t>
-      </w:r>
-      <w:proofErr w:type="spellEnd"/>
-      <w:r>
-        <w:rPr>
-          <w:color w:val="0070C0"/>
-          <w:sz w:val="24"/>
-          <w:szCs w:val="24"/>
-        </w:rPr>
-        <w:t xml:space="preserve">, insere o </w:t>
-      </w:r>
-      <w:proofErr w:type="spellStart"/>
-      <w:r>
-        <w:rPr>
-          <w:color w:val="0070C0"/>
-          <w:sz w:val="24"/>
-          <w:szCs w:val="24"/>
-        </w:rPr>
-        <w:t>login</w:t>
-      </w:r>
-      <w:proofErr w:type="spellEnd"/>
-      <w:r>
-        <w:rPr>
-          <w:color w:val="0070C0"/>
-          <w:sz w:val="24"/>
-          <w:szCs w:val="24"/>
-        </w:rPr>
-        <w:t xml:space="preserve"> "administrador" e a senha "adm1234" e clica no botão "entrar". O sistema efetua o </w:t>
-      </w:r>
-      <w:proofErr w:type="spellStart"/>
-      <w:r>
-        <w:rPr>
-          <w:color w:val="0070C0"/>
-          <w:sz w:val="24"/>
-          <w:szCs w:val="24"/>
-        </w:rPr>
-        <w:t>login</w:t>
-      </w:r>
-      <w:proofErr w:type="spellEnd"/>
-      <w:r>
-        <w:rPr>
-          <w:color w:val="0070C0"/>
-          <w:sz w:val="24"/>
-          <w:szCs w:val="24"/>
-        </w:rPr>
-        <w:t xml:space="preserve"> com sucesso e redireciona o usuário </w:t>
-      </w:r>
-      <w:proofErr w:type="spellStart"/>
-      <w:r>
-        <w:rPr>
-          <w:color w:val="0070C0"/>
-          <w:sz w:val="24"/>
-          <w:szCs w:val="24"/>
-        </w:rPr>
-        <w:t>logado</w:t>
-      </w:r>
-      <w:proofErr w:type="spellEnd"/>
-      <w:r>
-        <w:rPr>
-          <w:color w:val="0070C0"/>
-          <w:sz w:val="24"/>
-          <w:szCs w:val="24"/>
-        </w:rPr>
-        <w:t xml:space="preserve"> para a tela inicial do sistema, exibindo informações do usuário </w:t>
-      </w:r>
-      <w:proofErr w:type="spellStart"/>
-      <w:r>
-        <w:rPr>
-          <w:color w:val="0070C0"/>
-          <w:sz w:val="24"/>
-          <w:szCs w:val="24"/>
-        </w:rPr>
-        <w:t>logado</w:t>
-      </w:r>
-      <w:proofErr w:type="spellEnd"/>
-      <w:r>
-        <w:rPr>
-          <w:color w:val="0070C0"/>
-          <w:sz w:val="24"/>
-          <w:szCs w:val="24"/>
-        </w:rPr>
-        <w:t>.</w:t>
-      </w:r>
-    </w:p>
-    <w:p>
-      <w:pPr>
-        <w:spacing w:line="360" w:lineRule="auto"/>
-        <w:jc w:val="both"/>
-        <w:rPr>
-          <w:color w:val="auto"/>
-          <w:sz w:val="24"/>
-          <w:szCs w:val="24"/>
-        </w:rPr>
-      </w:pPr>
-    </w:p>
-    <w:p>
-      <w:pPr>
-        <w:spacing w:line="360" w:lineRule="auto"/>
-        <w:ind w:firstLine="709"/>
-        <w:jc w:val="both"/>
-        <w:rPr>
-          <w:color w:val="auto"/>
-          <w:sz w:val="24"/>
-          <w:szCs w:val="24"/>
-        </w:rPr>
-      </w:pPr>
-      <w:r>
-        <w:rPr>
-          <w:b/>
-          <w:color w:val="auto"/>
-          <w:sz w:val="24"/>
-          <w:szCs w:val="24"/>
-        </w:rPr>
-        <w:t>Cenário 02:</w:t>
-      </w:r>
-      <w:r>
-        <w:rPr>
-          <w:color w:val="auto"/>
-          <w:sz w:val="24"/>
-          <w:szCs w:val="24"/>
-        </w:rPr>
-        <w:t xml:space="preserve"> </w:t>
-      </w:r>
-      <w:r>
-        <w:rPr>
-          <w:color w:val="auto"/>
-          <w:sz w:val="24"/>
-          <w:szCs w:val="24"/>
-        </w:rPr>
-        <w:t xml:space="preserve">Usuário informa </w:t>
-      </w:r>
-      <w:r>
-        <w:rPr>
-          <w:color w:val="auto"/>
-          <w:sz w:val="24"/>
-          <w:szCs w:val="24"/>
-        </w:rPr>
-        <w:t xml:space="preserve">o </w:t>
-      </w:r>
-      <w:proofErr w:type="spellStart"/>
-      <w:r>
-        <w:rPr>
-          <w:color w:val="auto"/>
-          <w:sz w:val="24"/>
-          <w:szCs w:val="24"/>
-        </w:rPr>
-        <w:t>login</w:t>
-      </w:r>
-      <w:proofErr w:type="spellEnd"/>
-      <w:r>
-        <w:rPr>
-          <w:color w:val="auto"/>
-          <w:sz w:val="24"/>
-          <w:szCs w:val="24"/>
-        </w:rPr>
-        <w:t xml:space="preserve"> ou </w:t>
-      </w:r>
-      <w:r>
-        <w:rPr>
-          <w:color w:val="auto"/>
-          <w:sz w:val="24"/>
-          <w:szCs w:val="24"/>
-        </w:rPr>
-        <w:t>a senha errada.</w:t>
-      </w:r>
-    </w:p>
-    <w:p>
-      <w:pPr>
-        <w:spacing w:line="360" w:lineRule="auto"/>
-        <w:ind w:left="709" w:firstLine="720"/>
-        <w:jc w:val="both"/>
-        <w:rPr>
-          <w:strike/>
-          <w:color w:val="auto"/>
-          <w:sz w:val="24"/>
-          <w:szCs w:val="24"/>
-        </w:rPr>
-      </w:pPr>
-      <w:r>
-        <w:rPr>
-          <w:strike/>
-          <w:color w:val="auto"/>
-          <w:sz w:val="24"/>
-          <w:szCs w:val="24"/>
-        </w:rPr>
-        <w:t>O usuário d</w:t>
-      </w:r>
-      <w:r>
-        <w:rPr>
-          <w:strike/>
-          <w:color w:val="auto"/>
-          <w:sz w:val="24"/>
-          <w:szCs w:val="24"/>
-        </w:rPr>
-        <w:t>o S</w:t>
-      </w:r>
-      <w:r>
-        <w:rPr>
-          <w:strike/>
-          <w:color w:val="auto"/>
-          <w:sz w:val="24"/>
-          <w:szCs w:val="24"/>
-        </w:rPr>
-        <w:t xml:space="preserve">istema </w:t>
-      </w:r>
-      <w:proofErr w:type="spellStart"/>
-      <w:r>
-        <w:rPr>
-          <w:strike/>
-          <w:color w:val="auto"/>
-          <w:sz w:val="24"/>
-          <w:szCs w:val="24"/>
-        </w:rPr>
-        <w:t>PetShop</w:t>
-      </w:r>
-      <w:proofErr w:type="spellEnd"/>
-      <w:r>
-        <w:rPr>
-          <w:strike/>
-          <w:color w:val="auto"/>
-          <w:sz w:val="24"/>
-          <w:szCs w:val="24"/>
-        </w:rPr>
-        <w:t xml:space="preserve">, informa o </w:t>
-      </w:r>
-      <w:proofErr w:type="spellStart"/>
-      <w:r>
-        <w:rPr>
-          <w:strike/>
-          <w:color w:val="auto"/>
-          <w:sz w:val="24"/>
-          <w:szCs w:val="24"/>
-        </w:rPr>
-        <w:t>login</w:t>
-      </w:r>
-      <w:proofErr w:type="spellEnd"/>
-      <w:r>
-        <w:rPr>
-          <w:strike/>
-          <w:color w:val="auto"/>
-          <w:sz w:val="24"/>
-          <w:szCs w:val="24"/>
-        </w:rPr>
-        <w:t xml:space="preserve"> </w:t>
-      </w:r>
-      <w:r>
-        <w:rPr>
-          <w:strike/>
-          <w:color w:val="auto"/>
-          <w:sz w:val="24"/>
-          <w:szCs w:val="24"/>
-        </w:rPr>
-        <w:t xml:space="preserve">de acesso e a senha </w:t>
-      </w:r>
-      <w:r>
-        <w:rPr>
-          <w:strike/>
-          <w:color w:val="auto"/>
-          <w:sz w:val="24"/>
-          <w:szCs w:val="24"/>
-        </w:rPr>
-        <w:t>do</w:t>
-      </w:r>
-    </w:p>
-    <w:p>
-      <w:pPr>
-        <w:spacing w:line="360" w:lineRule="auto"/>
-        <w:jc w:val="both"/>
-        <w:rPr>
-          <w:strike/>
-          <w:color w:val="auto"/>
-          <w:sz w:val="24"/>
-          <w:szCs w:val="24"/>
-        </w:rPr>
-      </w:pPr>
-      <w:proofErr w:type="gramStart"/>
-      <w:r>
-        <w:rPr>
-          <w:strike/>
-          <w:color w:val="auto"/>
-          <w:sz w:val="24"/>
-          <w:szCs w:val="24"/>
-        </w:rPr>
-        <w:t>usuário</w:t>
-      </w:r>
-      <w:proofErr w:type="gramEnd"/>
-      <w:r>
-        <w:rPr>
-          <w:strike/>
-          <w:color w:val="auto"/>
-          <w:sz w:val="24"/>
-          <w:szCs w:val="24"/>
-        </w:rPr>
-        <w:t xml:space="preserve"> </w:t>
-      </w:r>
-      <w:r>
-        <w:rPr>
-          <w:strike/>
-          <w:color w:val="auto"/>
-          <w:sz w:val="24"/>
-          <w:szCs w:val="24"/>
-        </w:rPr>
-        <w:t>que não correspondem a nenhum cadastrado (</w:t>
-      </w:r>
-      <w:proofErr w:type="spellStart"/>
-      <w:r>
-        <w:rPr>
-          <w:strike/>
-          <w:color w:val="auto"/>
-          <w:sz w:val="24"/>
-          <w:szCs w:val="24"/>
-        </w:rPr>
-        <w:t>login</w:t>
-      </w:r>
-      <w:proofErr w:type="spellEnd"/>
-      <w:r>
-        <w:rPr>
-          <w:strike/>
-          <w:color w:val="auto"/>
-          <w:sz w:val="24"/>
-          <w:szCs w:val="24"/>
-        </w:rPr>
-        <w:t xml:space="preserve"> </w:t>
-      </w:r>
-      <w:r>
-        <w:rPr>
-          <w:strike/>
-          <w:color w:val="auto"/>
-          <w:sz w:val="24"/>
-          <w:szCs w:val="24"/>
-        </w:rPr>
-        <w:t xml:space="preserve">é </w:t>
-      </w:r>
-      <w:r>
-        <w:rPr>
-          <w:strike/>
-          <w:color w:val="auto"/>
-          <w:sz w:val="24"/>
-          <w:szCs w:val="24"/>
-        </w:rPr>
-        <w:t>administra</w:t>
-      </w:r>
-      <w:r>
-        <w:rPr>
-          <w:strike/>
-          <w:color w:val="auto"/>
-          <w:sz w:val="24"/>
-          <w:szCs w:val="24"/>
-        </w:rPr>
-        <w:t>dor e a senha 1234).</w:t>
-      </w:r>
-    </w:p>
-    <w:p>
-      <w:pPr>
-        <w:spacing w:line="360" w:lineRule="auto"/>
-        <w:ind w:left="709" w:firstLine="720"/>
-        <w:jc w:val="both"/>
-        <w:rPr>
-          <w:strike/>
-          <w:color w:val="auto"/>
-          <w:sz w:val="24"/>
-          <w:szCs w:val="24"/>
-        </w:rPr>
-      </w:pPr>
-      <w:r>
-        <w:rPr>
-          <w:strike/>
-          <w:color w:val="auto"/>
-          <w:sz w:val="24"/>
-          <w:szCs w:val="24"/>
-        </w:rPr>
-        <w:t>Então o sistema apresentará</w:t>
-      </w:r>
-      <w:r>
-        <w:rPr>
-          <w:strike/>
-          <w:color w:val="auto"/>
-          <w:sz w:val="24"/>
-          <w:szCs w:val="24"/>
-        </w:rPr>
-        <w:t xml:space="preserve"> </w:t>
-      </w:r>
-      <w:r>
-        <w:rPr>
-          <w:strike/>
-          <w:color w:val="auto"/>
-          <w:sz w:val="24"/>
-          <w:szCs w:val="24"/>
-        </w:rPr>
-        <w:t>um</w:t>
-      </w:r>
-      <w:r>
-        <w:rPr>
-          <w:strike/>
-          <w:color w:val="auto"/>
-          <w:sz w:val="24"/>
-          <w:szCs w:val="24"/>
-        </w:rPr>
-        <w:t xml:space="preserve">a mensagem </w:t>
-      </w:r>
-      <w:r>
-        <w:rPr>
-          <w:strike/>
-          <w:color w:val="auto"/>
-          <w:sz w:val="24"/>
-          <w:szCs w:val="24"/>
-        </w:rPr>
-        <w:t xml:space="preserve">de erro, </w:t>
-      </w:r>
-      <w:r>
-        <w:rPr>
-          <w:strike/>
-          <w:color w:val="auto"/>
-          <w:sz w:val="24"/>
-          <w:szCs w:val="24"/>
-        </w:rPr>
-        <w:t>“Usuário ou</w:t>
-      </w:r>
-    </w:p>
-    <w:p>
-      <w:pPr>
-        <w:spacing w:line="360" w:lineRule="auto"/>
-        <w:jc w:val="both"/>
-        <w:rPr>
-          <w:strike/>
-          <w:color w:val="auto"/>
-          <w:sz w:val="24"/>
-          <w:szCs w:val="24"/>
-        </w:rPr>
-      </w:pPr>
-      <w:proofErr w:type="gramStart"/>
-      <w:r>
-        <w:rPr>
-          <w:strike/>
-          <w:color w:val="auto"/>
-          <w:sz w:val="24"/>
-          <w:szCs w:val="24"/>
-        </w:rPr>
-        <w:t>senha</w:t>
-      </w:r>
-      <w:proofErr w:type="gramEnd"/>
-      <w:r>
-        <w:rPr>
-          <w:strike/>
-          <w:color w:val="auto"/>
-          <w:sz w:val="24"/>
-          <w:szCs w:val="24"/>
-        </w:rPr>
-        <w:t xml:space="preserve"> </w:t>
-      </w:r>
-      <w:r>
-        <w:rPr>
-          <w:strike/>
-          <w:color w:val="auto"/>
-          <w:sz w:val="24"/>
-          <w:szCs w:val="24"/>
-        </w:rPr>
-        <w:t>invalida! ”</w:t>
-      </w:r>
-      <w:r>
-        <w:rPr>
-          <w:strike/>
-          <w:color w:val="auto"/>
-          <w:sz w:val="24"/>
-          <w:szCs w:val="24"/>
-        </w:rPr>
-        <w:t>.</w:t>
-      </w:r>
-    </w:p>
-    <w:p>
-      <w:pPr>
-        <w:spacing w:line="360" w:lineRule="auto"/>
-        <w:jc w:val="both"/>
-        <w:rPr>
-          <w:color w:val="0070C0"/>
-          <w:sz w:val="24"/>
-          <w:szCs w:val="24"/>
-        </w:rPr>
-      </w:pPr>
-      <w:r>
-        <w:rPr>
-          <w:color w:val="0070C0"/>
-          <w:sz w:val="24"/>
-          <w:szCs w:val="24"/>
-        </w:rPr>
-        <w:t xml:space="preserve">O usuário do Sistema </w:t>
-      </w:r>
-      <w:proofErr w:type="spellStart"/>
-      <w:r>
-        <w:rPr>
-          <w:color w:val="0070C0"/>
-          <w:sz w:val="24"/>
-          <w:szCs w:val="24"/>
-        </w:rPr>
-        <w:t>PetShop</w:t>
-      </w:r>
-      <w:proofErr w:type="spellEnd"/>
-      <w:r>
-        <w:rPr>
-          <w:color w:val="0070C0"/>
-          <w:sz w:val="24"/>
-          <w:szCs w:val="24"/>
-        </w:rPr>
-        <w:t xml:space="preserve"> insere um </w:t>
-      </w:r>
-      <w:proofErr w:type="spellStart"/>
-      <w:r>
-        <w:rPr>
-          <w:color w:val="0070C0"/>
-          <w:sz w:val="24"/>
-          <w:szCs w:val="24"/>
-        </w:rPr>
-        <w:t>login</w:t>
-      </w:r>
-      <w:proofErr w:type="spellEnd"/>
-      <w:r>
-        <w:rPr>
-          <w:color w:val="0070C0"/>
-          <w:sz w:val="24"/>
-          <w:szCs w:val="24"/>
-        </w:rPr>
-        <w:t xml:space="preserve"> de acesso e uma senha que não correspondem a nenhum usuário cadastrado (</w:t>
-      </w:r>
-      <w:proofErr w:type="spellStart"/>
-      <w:r>
-        <w:rPr>
-          <w:color w:val="0070C0"/>
-          <w:sz w:val="24"/>
-          <w:szCs w:val="24"/>
-        </w:rPr>
-        <w:t>login</w:t>
-      </w:r>
-      <w:proofErr w:type="spellEnd"/>
-      <w:r>
-        <w:rPr>
-          <w:color w:val="0070C0"/>
-          <w:sz w:val="24"/>
-          <w:szCs w:val="24"/>
-        </w:rPr>
-        <w:t xml:space="preserve"> "administrador" e senha "1234"). </w:t>
-      </w:r>
-      <w:r>
-        <w:rPr>
-          <w:color w:val="0070C0"/>
-          <w:sz w:val="24"/>
-          <w:szCs w:val="24"/>
-        </w:rPr>
-        <w:lastRenderedPageBreak/>
-        <w:t>Nesse caso, o sistema apresenta uma mensagem de erro: "Usuário ou senha inválidos!"</w:t>
-      </w:r>
-    </w:p>
-    <w:p>
-      <w:pPr>
-        <w:spacing w:line="360" w:lineRule="auto"/>
-        <w:jc w:val="both"/>
-        <w:rPr>
-          <w:color w:val="auto"/>
-          <w:sz w:val="24"/>
-          <w:szCs w:val="24"/>
-        </w:rPr>
-      </w:pPr>
-    </w:p>
-    <w:p>
-      <w:pPr>
-        <w:spacing w:line="360" w:lineRule="auto"/>
-        <w:ind w:firstLine="709"/>
-        <w:jc w:val="both"/>
-        <w:rPr>
-          <w:color w:val="auto"/>
-          <w:sz w:val="24"/>
-          <w:szCs w:val="24"/>
-        </w:rPr>
-      </w:pPr>
-    </w:p>
-    <w:p>
-      <w:pPr>
-        <w:pStyle w:val="Ttulo2"/>
-        <w:spacing w:before="0" w:line="360" w:lineRule="auto"/>
-        <w:ind w:firstLine="709"/>
-        <w:jc w:val="both"/>
-        <w:rPr>
-          <w:color w:val="auto"/>
-          <w:sz w:val="24"/>
-          <w:szCs w:val="24"/>
-        </w:rPr>
-      </w:pPr>
-      <w:r>
-        <w:rPr>
-          <w:color w:val="auto"/>
-          <w:sz w:val="24"/>
-          <w:szCs w:val="24"/>
-        </w:rPr>
-        <w:t xml:space="preserve">2º </w:t>
-      </w:r>
-      <w:r>
-        <w:rPr>
-          <w:color w:val="auto"/>
-          <w:sz w:val="24"/>
-          <w:szCs w:val="24"/>
-        </w:rPr>
-        <w:t>Aspecto</w:t>
-      </w:r>
-      <w:r>
-        <w:rPr>
-          <w:color w:val="auto"/>
-          <w:sz w:val="24"/>
-          <w:szCs w:val="24"/>
-        </w:rPr>
-        <w:t>: Tela de Profissional</w:t>
-      </w:r>
-    </w:p>
-    <w:p>
-      <w:pPr>
-        <w:jc w:val="both"/>
-      </w:pPr>
-    </w:p>
-    <w:p>
-      <w:pPr>
-        <w:spacing w:line="360" w:lineRule="auto"/>
-        <w:ind w:firstLine="709"/>
-        <w:jc w:val="both"/>
-        <w:rPr>
-          <w:sz w:val="24"/>
-          <w:szCs w:val="24"/>
-        </w:rPr>
-      </w:pPr>
-      <w:r>
-        <w:rPr>
-          <w:b/>
-          <w:sz w:val="24"/>
-          <w:szCs w:val="24"/>
-        </w:rPr>
-        <w:t>Funcionalidade</w:t>
-      </w:r>
-      <w:r>
-        <w:rPr>
+          <w:i/>
+          <w:color w:val="auto"/>
+          <w:sz w:val="24"/>
+          <w:szCs w:val="24"/>
+        </w:rPr>
+        <w:t>Então</w:t>
+      </w:r>
+      <w:r>
+        <w:rPr>
+          <w:color w:val="auto"/>
           <w:sz w:val="24"/>
           <w:szCs w:val="24"/>
         </w:rPr>
         <w:t xml:space="preserve">: </w:t>
       </w:r>
-    </w:p>
-    <w:p>
-      <w:pPr>
-        <w:spacing w:line="360" w:lineRule="auto"/>
-        <w:ind w:left="720" w:firstLine="720"/>
-        <w:jc w:val="both"/>
-        <w:rPr>
-          <w:color w:val="auto"/>
-          <w:sz w:val="24"/>
-          <w:szCs w:val="24"/>
-        </w:rPr>
-      </w:pPr>
-      <w:r>
-        <w:rPr>
-          <w:color w:val="auto"/>
-          <w:sz w:val="24"/>
-          <w:szCs w:val="24"/>
-        </w:rPr>
-        <w:t>Acesso à</w:t>
-      </w:r>
-      <w:r>
-        <w:rPr>
-          <w:color w:val="auto"/>
-          <w:sz w:val="24"/>
-          <w:szCs w:val="24"/>
-        </w:rPr>
-        <w:t xml:space="preserve"> Tela de </w:t>
-      </w:r>
-      <w:r>
-        <w:rPr>
-          <w:color w:val="auto"/>
-          <w:sz w:val="24"/>
-          <w:szCs w:val="24"/>
-        </w:rPr>
-        <w:t>Cadastro do Profissional</w:t>
-      </w:r>
-    </w:p>
-    <w:p>
-      <w:pPr>
-        <w:spacing w:line="360" w:lineRule="auto"/>
-        <w:ind w:firstLine="709"/>
-        <w:jc w:val="both"/>
-        <w:rPr>
-          <w:b/>
-          <w:color w:val="auto"/>
-          <w:sz w:val="24"/>
-          <w:szCs w:val="24"/>
-        </w:rPr>
-      </w:pPr>
-      <w:r>
-        <w:rPr>
-          <w:b/>
-          <w:color w:val="auto"/>
-          <w:sz w:val="24"/>
-          <w:szCs w:val="24"/>
-        </w:rPr>
-        <w:t>História de Usuário:</w:t>
-      </w:r>
-    </w:p>
-    <w:p>
-      <w:pPr>
-        <w:ind w:left="720" w:firstLine="720"/>
-        <w:jc w:val="both"/>
-        <w:rPr>
-          <w:strike/>
-          <w:sz w:val="24"/>
-          <w:szCs w:val="24"/>
-        </w:rPr>
-      </w:pPr>
-      <w:r>
-        <w:rPr>
-          <w:strike/>
-          <w:sz w:val="24"/>
-          <w:szCs w:val="24"/>
-        </w:rPr>
-        <w:t xml:space="preserve">Após </w:t>
-      </w:r>
-      <w:proofErr w:type="spellStart"/>
-      <w:r>
-        <w:rPr>
-          <w:strike/>
-          <w:sz w:val="24"/>
-          <w:szCs w:val="24"/>
-        </w:rPr>
-        <w:t>logado</w:t>
-      </w:r>
-      <w:proofErr w:type="spellEnd"/>
-      <w:r>
-        <w:rPr>
-          <w:strike/>
-          <w:sz w:val="24"/>
-          <w:szCs w:val="24"/>
-        </w:rPr>
-        <w:t xml:space="preserve">, </w:t>
-      </w:r>
-      <w:r>
-        <w:rPr>
-          <w:strike/>
-          <w:sz w:val="24"/>
-          <w:szCs w:val="24"/>
-        </w:rPr>
-        <w:t>o usuário terá acesso ao</w:t>
-      </w:r>
-      <w:r>
-        <w:rPr>
-          <w:strike/>
-          <w:sz w:val="24"/>
-          <w:szCs w:val="24"/>
-        </w:rPr>
-        <w:t xml:space="preserve"> m</w:t>
-      </w:r>
-      <w:r>
-        <w:rPr>
-          <w:strike/>
-          <w:sz w:val="24"/>
-          <w:szCs w:val="24"/>
-        </w:rPr>
-        <w:t>enu Profissional</w:t>
-      </w:r>
-      <w:r>
-        <w:rPr>
-          <w:strike/>
-          <w:sz w:val="24"/>
-          <w:szCs w:val="24"/>
-        </w:rPr>
-        <w:t>.</w:t>
-      </w:r>
-    </w:p>
-    <w:p>
-      <w:pPr>
-        <w:ind w:left="720" w:firstLine="720"/>
-        <w:jc w:val="both"/>
-        <w:rPr>
-          <w:color w:val="0070C0"/>
-          <w:sz w:val="24"/>
-          <w:szCs w:val="24"/>
-        </w:rPr>
-      </w:pPr>
-      <w:r>
-        <w:rPr>
-          <w:color w:val="0070C0"/>
-          <w:sz w:val="24"/>
-          <w:szCs w:val="24"/>
-        </w:rPr>
-        <w:t xml:space="preserve">Após o </w:t>
-      </w:r>
-      <w:proofErr w:type="spellStart"/>
-      <w:r>
-        <w:rPr>
-          <w:color w:val="0070C0"/>
-          <w:sz w:val="24"/>
-          <w:szCs w:val="24"/>
-        </w:rPr>
-        <w:t>login</w:t>
-      </w:r>
-      <w:proofErr w:type="spellEnd"/>
-      <w:r>
-        <w:rPr>
-          <w:color w:val="0070C0"/>
-          <w:sz w:val="24"/>
-          <w:szCs w:val="24"/>
-        </w:rPr>
-        <w:t>, o usuário terá acesso ao menu Profissional.</w:t>
-      </w:r>
-    </w:p>
-    <w:p>
-      <w:pPr>
-        <w:spacing w:line="360" w:lineRule="auto"/>
-        <w:ind w:firstLine="709"/>
-        <w:jc w:val="both"/>
-        <w:rPr>
-          <w:b/>
-          <w:color w:val="auto"/>
-          <w:sz w:val="24"/>
-          <w:szCs w:val="24"/>
-        </w:rPr>
-      </w:pPr>
-      <w:proofErr w:type="spellStart"/>
-      <w:r>
-        <w:rPr>
-          <w:b/>
-          <w:color w:val="auto"/>
-          <w:sz w:val="24"/>
-          <w:szCs w:val="24"/>
-        </w:rPr>
-        <w:t>Pré</w:t>
-      </w:r>
-      <w:proofErr w:type="spellEnd"/>
-      <w:r>
-        <w:rPr>
-          <w:b/>
-          <w:color w:val="auto"/>
-          <w:sz w:val="24"/>
-          <w:szCs w:val="24"/>
-        </w:rPr>
-        <w:t>- Condições:</w:t>
-      </w:r>
-    </w:p>
-    <w:p>
-      <w:pPr>
-        <w:ind w:firstLine="709"/>
-        <w:jc w:val="both"/>
-        <w:rPr>
-          <w:sz w:val="24"/>
-          <w:szCs w:val="24"/>
-        </w:rPr>
-      </w:pPr>
-      <w:r>
-        <w:tab/>
-      </w:r>
-      <w:r>
-        <w:tab/>
-      </w:r>
-      <w:r>
-        <w:rPr>
-          <w:sz w:val="24"/>
-          <w:szCs w:val="24"/>
-        </w:rPr>
-        <w:t>Na tela do profi</w:t>
-      </w:r>
-      <w:r>
-        <w:rPr>
-          <w:sz w:val="24"/>
-          <w:szCs w:val="24"/>
-        </w:rPr>
-        <w:t>ssional, o usuário terá acesso à</w:t>
-      </w:r>
-      <w:r>
-        <w:rPr>
-          <w:sz w:val="24"/>
-          <w:szCs w:val="24"/>
-        </w:rPr>
-        <w:t>s funções</w:t>
-      </w:r>
-      <w:r>
-        <w:rPr>
-          <w:sz w:val="24"/>
-          <w:szCs w:val="24"/>
-        </w:rPr>
-        <w:t xml:space="preserve"> programadas</w:t>
-      </w:r>
-      <w:r>
-        <w:rPr>
-          <w:sz w:val="24"/>
-          <w:szCs w:val="24"/>
-        </w:rPr>
-        <w:t>.</w:t>
-      </w:r>
-    </w:p>
-    <w:p>
-      <w:pPr>
-        <w:spacing w:line="360" w:lineRule="auto"/>
-        <w:ind w:firstLine="709"/>
-        <w:jc w:val="both"/>
-        <w:rPr>
-          <w:color w:val="auto"/>
-          <w:sz w:val="24"/>
-          <w:szCs w:val="24"/>
-        </w:rPr>
-      </w:pPr>
-      <w:r>
-        <w:rPr>
-          <w:b/>
-          <w:color w:val="auto"/>
-          <w:sz w:val="24"/>
-          <w:szCs w:val="24"/>
-        </w:rPr>
-        <w:t>Cenário 01:</w:t>
-      </w:r>
-      <w:r>
-        <w:rPr>
-          <w:color w:val="auto"/>
-          <w:sz w:val="24"/>
-          <w:szCs w:val="24"/>
-        </w:rPr>
-        <w:t xml:space="preserve"> </w:t>
-      </w:r>
-      <w:r>
-        <w:rPr>
-          <w:color w:val="auto"/>
-          <w:sz w:val="24"/>
-          <w:szCs w:val="24"/>
-        </w:rPr>
-        <w:t>Cadastro</w:t>
-      </w:r>
-      <w:r>
-        <w:rPr>
-          <w:color w:val="auto"/>
-          <w:sz w:val="24"/>
-          <w:szCs w:val="24"/>
-        </w:rPr>
-        <w:t xml:space="preserve"> realizado com sucesso.</w:t>
-      </w:r>
-    </w:p>
-    <w:p>
-      <w:pPr>
-        <w:spacing w:line="360" w:lineRule="auto"/>
-        <w:ind w:left="709" w:firstLine="720"/>
-        <w:jc w:val="both"/>
-        <w:rPr>
-          <w:color w:val="auto"/>
-          <w:sz w:val="24"/>
-          <w:szCs w:val="24"/>
-        </w:rPr>
-      </w:pPr>
-      <w:r>
-        <w:rPr>
-          <w:color w:val="auto"/>
-          <w:sz w:val="24"/>
-          <w:szCs w:val="24"/>
-        </w:rPr>
-        <w:t>Para que o cadastro seja realizado co</w:t>
-      </w:r>
-      <w:r>
-        <w:rPr>
-          <w:color w:val="auto"/>
-          <w:sz w:val="24"/>
-          <w:szCs w:val="24"/>
-        </w:rPr>
-        <w:t>m sucesso, é necessário</w:t>
-      </w:r>
-      <w:r>
-        <w:rPr>
-          <w:color w:val="auto"/>
-          <w:sz w:val="24"/>
-          <w:szCs w:val="24"/>
-        </w:rPr>
-        <w:t xml:space="preserve"> </w:t>
-      </w:r>
-      <w:r>
-        <w:rPr>
-          <w:color w:val="auto"/>
-          <w:sz w:val="24"/>
-          <w:szCs w:val="24"/>
-        </w:rPr>
-        <w:t>preencher todos os campos obrigatórios.</w:t>
-      </w:r>
-    </w:p>
-    <w:p>
-      <w:pPr>
-        <w:spacing w:line="360" w:lineRule="auto"/>
-        <w:ind w:firstLine="709"/>
-        <w:jc w:val="both"/>
-        <w:rPr>
-          <w:color w:val="auto"/>
-          <w:sz w:val="24"/>
-          <w:szCs w:val="24"/>
-        </w:rPr>
-      </w:pPr>
-      <w:r>
-        <w:rPr>
-          <w:b/>
-          <w:color w:val="auto"/>
-          <w:sz w:val="24"/>
-          <w:szCs w:val="24"/>
-        </w:rPr>
-        <w:t xml:space="preserve">Cenário </w:t>
-      </w:r>
-      <w:r>
-        <w:rPr>
-          <w:b/>
-          <w:color w:val="auto"/>
-          <w:sz w:val="24"/>
-          <w:szCs w:val="24"/>
-        </w:rPr>
-        <w:t>02</w:t>
-      </w:r>
-      <w:r>
-        <w:rPr>
-          <w:b/>
-          <w:color w:val="auto"/>
-          <w:sz w:val="24"/>
-          <w:szCs w:val="24"/>
-        </w:rPr>
-        <w:t>:</w:t>
-      </w:r>
-      <w:r>
-        <w:rPr>
-          <w:color w:val="auto"/>
-          <w:sz w:val="24"/>
-          <w:szCs w:val="24"/>
-        </w:rPr>
-        <w:t xml:space="preserve"> </w:t>
-      </w:r>
-      <w:r>
-        <w:rPr>
-          <w:color w:val="auto"/>
-          <w:sz w:val="24"/>
-          <w:szCs w:val="24"/>
-        </w:rPr>
-        <w:t>Cadastro não realizado</w:t>
-      </w:r>
-      <w:r>
-        <w:rPr>
-          <w:color w:val="auto"/>
-          <w:sz w:val="24"/>
-          <w:szCs w:val="24"/>
-        </w:rPr>
-        <w:t>.</w:t>
-      </w:r>
-    </w:p>
-    <w:p>
-      <w:pPr>
-        <w:spacing w:line="360" w:lineRule="auto"/>
-        <w:ind w:left="709" w:firstLine="720"/>
-        <w:jc w:val="both"/>
-        <w:rPr>
-          <w:color w:val="auto"/>
-          <w:sz w:val="24"/>
-          <w:szCs w:val="24"/>
-        </w:rPr>
-      </w:pPr>
-      <w:r>
-        <w:rPr>
-          <w:color w:val="auto"/>
-          <w:sz w:val="24"/>
-          <w:szCs w:val="24"/>
-        </w:rPr>
-        <w:t>O sistema apresentará uma mensagem de erro ao tentar cad</w:t>
-      </w:r>
-      <w:r>
-        <w:rPr>
-          <w:color w:val="auto"/>
-          <w:sz w:val="24"/>
-          <w:szCs w:val="24"/>
-        </w:rPr>
-        <w:t>astrar um</w:t>
-      </w:r>
-      <w:r>
-        <w:rPr>
-          <w:color w:val="auto"/>
-          <w:sz w:val="24"/>
-          <w:szCs w:val="24"/>
-        </w:rPr>
-        <w:t xml:space="preserve"> profissional</w:t>
-      </w:r>
-      <w:r>
-        <w:rPr>
-          <w:color w:val="auto"/>
-          <w:sz w:val="24"/>
-          <w:szCs w:val="24"/>
-        </w:rPr>
-        <w:t xml:space="preserve"> devido à falta de campo obrigatório.</w:t>
-      </w:r>
-    </w:p>
-    <w:p>
-      <w:pPr>
-        <w:spacing w:line="360" w:lineRule="auto"/>
-        <w:jc w:val="both"/>
-        <w:rPr>
-          <w:color w:val="auto"/>
-          <w:sz w:val="24"/>
-          <w:szCs w:val="24"/>
-        </w:rPr>
-      </w:pPr>
-    </w:p>
-    <w:p>
-      <w:pPr>
-        <w:pStyle w:val="Ttulo2"/>
-        <w:spacing w:before="0" w:line="360" w:lineRule="auto"/>
-        <w:ind w:firstLine="709"/>
-        <w:jc w:val="both"/>
-        <w:rPr>
-          <w:color w:val="auto"/>
-          <w:sz w:val="24"/>
-          <w:szCs w:val="24"/>
-        </w:rPr>
-      </w:pPr>
-      <w:r>
-        <w:rPr>
-          <w:color w:val="auto"/>
-          <w:sz w:val="24"/>
-          <w:szCs w:val="24"/>
-        </w:rPr>
-        <w:t xml:space="preserve">3º </w:t>
-      </w:r>
-      <w:r>
-        <w:rPr>
-          <w:color w:val="auto"/>
-          <w:sz w:val="24"/>
-          <w:szCs w:val="24"/>
-        </w:rPr>
-        <w:t>Aspecto</w:t>
-      </w:r>
-      <w:r>
-        <w:rPr>
-          <w:color w:val="auto"/>
-          <w:sz w:val="24"/>
-          <w:szCs w:val="24"/>
-        </w:rPr>
-        <w:t>: Tela de Profissional</w:t>
-      </w:r>
-    </w:p>
-    <w:p>
-      <w:pPr>
-        <w:jc w:val="both"/>
-      </w:pPr>
-    </w:p>
-    <w:p>
-      <w:pPr>
-        <w:spacing w:line="360" w:lineRule="auto"/>
-        <w:ind w:firstLine="709"/>
-        <w:jc w:val="both"/>
-        <w:rPr>
-          <w:sz w:val="24"/>
-          <w:szCs w:val="24"/>
-        </w:rPr>
-      </w:pPr>
-      <w:r>
-        <w:rPr>
-          <w:b/>
-          <w:sz w:val="24"/>
-          <w:szCs w:val="24"/>
-        </w:rPr>
-        <w:t>Funcionalidade</w:t>
-      </w:r>
-      <w:r>
-        <w:rPr>
-          <w:sz w:val="24"/>
-          <w:szCs w:val="24"/>
-        </w:rPr>
-        <w:t xml:space="preserve">: </w:t>
-      </w:r>
-    </w:p>
-    <w:p>
-      <w:pPr>
-        <w:spacing w:line="360" w:lineRule="auto"/>
-        <w:ind w:left="720" w:firstLine="720"/>
-        <w:jc w:val="both"/>
-        <w:rPr>
-          <w:color w:val="auto"/>
-          <w:sz w:val="24"/>
-          <w:szCs w:val="24"/>
-        </w:rPr>
-      </w:pPr>
-      <w:r>
-        <w:rPr>
-          <w:color w:val="auto"/>
-          <w:sz w:val="24"/>
-          <w:szCs w:val="24"/>
-        </w:rPr>
-        <w:t>Acesso à</w:t>
-      </w:r>
-      <w:r>
-        <w:rPr>
-          <w:color w:val="auto"/>
-          <w:sz w:val="24"/>
-          <w:szCs w:val="24"/>
-        </w:rPr>
-        <w:t xml:space="preserve"> Tela de Alteração do Profissional</w:t>
-      </w:r>
-    </w:p>
-    <w:p>
-      <w:pPr>
-        <w:spacing w:line="360" w:lineRule="auto"/>
-        <w:ind w:firstLine="709"/>
-        <w:jc w:val="both"/>
-        <w:rPr>
-          <w:b/>
-          <w:color w:val="auto"/>
-          <w:sz w:val="24"/>
-          <w:szCs w:val="24"/>
-        </w:rPr>
-      </w:pPr>
-      <w:r>
-        <w:rPr>
-          <w:b/>
-          <w:color w:val="auto"/>
-          <w:sz w:val="24"/>
-          <w:szCs w:val="24"/>
-        </w:rPr>
-        <w:t>História de Usuário:</w:t>
-      </w:r>
-    </w:p>
-    <w:p>
-      <w:pPr>
-        <w:ind w:left="720" w:firstLine="720"/>
-        <w:jc w:val="both"/>
-        <w:rPr>
-          <w:sz w:val="24"/>
-          <w:szCs w:val="24"/>
-        </w:rPr>
-      </w:pPr>
-      <w:r>
-        <w:rPr>
-          <w:strike/>
-          <w:sz w:val="24"/>
-          <w:szCs w:val="24"/>
-        </w:rPr>
-        <w:t xml:space="preserve">Após </w:t>
-      </w:r>
-      <w:proofErr w:type="spellStart"/>
-      <w:r>
-        <w:rPr>
-          <w:strike/>
-          <w:sz w:val="24"/>
-          <w:szCs w:val="24"/>
-        </w:rPr>
-        <w:t>logado</w:t>
-      </w:r>
-      <w:proofErr w:type="spellEnd"/>
-      <w:r>
-        <w:rPr>
-          <w:sz w:val="24"/>
-          <w:szCs w:val="24"/>
-        </w:rPr>
-        <w:t xml:space="preserve"> </w:t>
-      </w:r>
-      <w:r>
-        <w:rPr>
-          <w:sz w:val="24"/>
-          <w:szCs w:val="24"/>
-        </w:rPr>
-        <w:t xml:space="preserve">Após o </w:t>
-      </w:r>
-      <w:proofErr w:type="spellStart"/>
-      <w:r>
-        <w:rPr>
-          <w:sz w:val="24"/>
-          <w:szCs w:val="24"/>
-        </w:rPr>
-        <w:t>login</w:t>
-      </w:r>
-      <w:proofErr w:type="spellEnd"/>
-      <w:r>
-        <w:rPr>
-          <w:sz w:val="24"/>
-          <w:szCs w:val="24"/>
-        </w:rPr>
-        <w:t>, o usuário terá acesso a função de alteração do</w:t>
-      </w:r>
-      <w:r>
-        <w:rPr>
-          <w:sz w:val="24"/>
-          <w:szCs w:val="24"/>
-        </w:rPr>
-        <w:t xml:space="preserve"> </w:t>
-      </w:r>
-      <w:r>
-        <w:rPr>
-          <w:sz w:val="24"/>
-          <w:szCs w:val="24"/>
-        </w:rPr>
-        <w:t>Profissional</w:t>
-      </w:r>
-      <w:r>
-        <w:rPr>
-          <w:sz w:val="24"/>
-          <w:szCs w:val="24"/>
-        </w:rPr>
-        <w:t>.</w:t>
-      </w:r>
-    </w:p>
-    <w:p>
-      <w:pPr>
-        <w:spacing w:line="360" w:lineRule="auto"/>
-        <w:ind w:firstLine="709"/>
-        <w:jc w:val="both"/>
-        <w:rPr>
-          <w:b/>
-          <w:color w:val="auto"/>
-          <w:sz w:val="24"/>
-          <w:szCs w:val="24"/>
-        </w:rPr>
-      </w:pPr>
-      <w:proofErr w:type="spellStart"/>
-      <w:r>
-        <w:rPr>
-          <w:b/>
-          <w:color w:val="auto"/>
-          <w:sz w:val="24"/>
-          <w:szCs w:val="24"/>
-        </w:rPr>
-        <w:t>Pré</w:t>
-      </w:r>
-      <w:proofErr w:type="spellEnd"/>
-      <w:r>
-        <w:rPr>
-          <w:b/>
-          <w:color w:val="auto"/>
-          <w:sz w:val="24"/>
-          <w:szCs w:val="24"/>
-        </w:rPr>
-        <w:t>- Condições:</w:t>
-      </w:r>
-    </w:p>
-    <w:p>
-      <w:pPr>
-        <w:ind w:firstLine="709"/>
-        <w:jc w:val="both"/>
-        <w:rPr>
-          <w:strike/>
-          <w:sz w:val="24"/>
-          <w:szCs w:val="24"/>
-        </w:rPr>
-      </w:pPr>
-      <w:r>
-        <w:tab/>
-      </w:r>
-      <w:r>
-        <w:tab/>
-      </w:r>
-      <w:r>
-        <w:rPr>
-          <w:strike/>
-          <w:sz w:val="24"/>
-          <w:szCs w:val="24"/>
-        </w:rPr>
-        <w:t xml:space="preserve">Na tela de alteração do </w:t>
-      </w:r>
-      <w:r>
-        <w:rPr>
-          <w:strike/>
-          <w:sz w:val="24"/>
-          <w:szCs w:val="24"/>
-        </w:rPr>
-        <w:t xml:space="preserve">profissional, </w:t>
-      </w:r>
-      <w:r>
-        <w:rPr>
-          <w:strike/>
-          <w:sz w:val="24"/>
-          <w:szCs w:val="24"/>
-        </w:rPr>
-        <w:t>o usuário irá realizar as alterações necessárias</w:t>
-      </w:r>
-      <w:r>
-        <w:rPr>
-          <w:strike/>
-          <w:sz w:val="24"/>
-          <w:szCs w:val="24"/>
-        </w:rPr>
-        <w:t>.</w:t>
-      </w:r>
-    </w:p>
-    <w:p>
-      <w:pPr>
-        <w:ind w:firstLine="709"/>
-        <w:jc w:val="both"/>
-        <w:rPr>
-          <w:sz w:val="24"/>
-          <w:szCs w:val="24"/>
-        </w:rPr>
-      </w:pPr>
-      <w:r>
-        <w:rPr>
-          <w:sz w:val="24"/>
-          <w:szCs w:val="24"/>
-        </w:rPr>
-        <w:t>Na tela de alteração do profissional, o usuário realizará as alterações necessárias.</w:t>
-      </w:r>
-    </w:p>
-    <w:p>
-      <w:pPr>
-        <w:spacing w:line="360" w:lineRule="auto"/>
-        <w:ind w:firstLine="709"/>
-        <w:jc w:val="both"/>
-        <w:rPr>
-          <w:color w:val="auto"/>
-          <w:sz w:val="24"/>
-          <w:szCs w:val="24"/>
-        </w:rPr>
-      </w:pPr>
-      <w:r>
-        <w:rPr>
-          <w:b/>
-          <w:color w:val="auto"/>
-          <w:sz w:val="24"/>
-          <w:szCs w:val="24"/>
-        </w:rPr>
-        <w:t>Cenário 01:</w:t>
-      </w:r>
-      <w:r>
-        <w:rPr>
-          <w:color w:val="auto"/>
-          <w:sz w:val="24"/>
-          <w:szCs w:val="24"/>
-        </w:rPr>
-        <w:t xml:space="preserve"> </w:t>
-      </w:r>
-      <w:r>
-        <w:rPr>
-          <w:color w:val="auto"/>
-          <w:sz w:val="24"/>
-          <w:szCs w:val="24"/>
-        </w:rPr>
-        <w:t>Cadastro</w:t>
-      </w:r>
-      <w:r>
-        <w:rPr>
-          <w:color w:val="auto"/>
-          <w:sz w:val="24"/>
-          <w:szCs w:val="24"/>
-        </w:rPr>
-        <w:t xml:space="preserve"> </w:t>
-      </w:r>
-      <w:r>
-        <w:rPr>
-          <w:color w:val="auto"/>
-          <w:sz w:val="24"/>
-          <w:szCs w:val="24"/>
-        </w:rPr>
-        <w:t>alterado</w:t>
-      </w:r>
-      <w:r>
-        <w:rPr>
-          <w:color w:val="auto"/>
-          <w:sz w:val="24"/>
-          <w:szCs w:val="24"/>
-        </w:rPr>
-        <w:t xml:space="preserve"> com sucesso.</w:t>
-      </w:r>
-    </w:p>
-    <w:p>
-      <w:pPr>
-        <w:spacing w:line="360" w:lineRule="auto"/>
-        <w:ind w:left="709" w:firstLine="720"/>
-        <w:jc w:val="both"/>
-        <w:rPr>
-          <w:color w:val="auto"/>
-          <w:sz w:val="24"/>
-          <w:szCs w:val="24"/>
-        </w:rPr>
-      </w:pPr>
-      <w:r>
-        <w:rPr>
-          <w:color w:val="auto"/>
-          <w:sz w:val="24"/>
-          <w:szCs w:val="24"/>
-        </w:rPr>
-        <w:t xml:space="preserve">Para que </w:t>
-      </w:r>
-      <w:r>
-        <w:rPr>
-          <w:color w:val="auto"/>
-          <w:sz w:val="24"/>
-          <w:szCs w:val="24"/>
-        </w:rPr>
-        <w:t xml:space="preserve">a alteração </w:t>
-      </w:r>
-      <w:r>
-        <w:rPr>
-          <w:color w:val="auto"/>
-          <w:sz w:val="24"/>
-          <w:szCs w:val="24"/>
-        </w:rPr>
-        <w:t>seja realizado com sucesso, é necessário</w:t>
-      </w:r>
-      <w:r>
-        <w:rPr>
-          <w:color w:val="auto"/>
-          <w:sz w:val="24"/>
-          <w:szCs w:val="24"/>
-        </w:rPr>
-        <w:t xml:space="preserve"> </w:t>
-      </w:r>
-      <w:r>
-        <w:rPr>
-          <w:color w:val="auto"/>
-          <w:sz w:val="24"/>
-          <w:szCs w:val="24"/>
-        </w:rPr>
-        <w:lastRenderedPageBreak/>
-        <w:t>preencher todos os campos obrigatórios.</w:t>
-      </w:r>
-    </w:p>
-    <w:p>
-      <w:pPr>
-        <w:spacing w:line="360" w:lineRule="auto"/>
-        <w:ind w:firstLine="709"/>
-        <w:jc w:val="both"/>
-        <w:rPr>
-          <w:color w:val="auto"/>
-          <w:sz w:val="24"/>
-          <w:szCs w:val="24"/>
-        </w:rPr>
-      </w:pPr>
-      <w:r>
-        <w:rPr>
-          <w:b/>
-          <w:color w:val="auto"/>
-          <w:sz w:val="24"/>
-          <w:szCs w:val="24"/>
-        </w:rPr>
-        <w:t>Cenário 02</w:t>
-      </w:r>
-      <w:r>
-        <w:rPr>
-          <w:b/>
-          <w:color w:val="auto"/>
-          <w:sz w:val="24"/>
-          <w:szCs w:val="24"/>
-        </w:rPr>
-        <w:t>:</w:t>
-      </w:r>
-      <w:r>
-        <w:rPr>
-          <w:color w:val="auto"/>
-          <w:sz w:val="24"/>
-          <w:szCs w:val="24"/>
-        </w:rPr>
-        <w:t xml:space="preserve"> </w:t>
-      </w:r>
-      <w:r>
-        <w:rPr>
-          <w:color w:val="auto"/>
-          <w:sz w:val="24"/>
-          <w:szCs w:val="24"/>
-        </w:rPr>
-        <w:t>Cadastro não realizado</w:t>
-      </w:r>
-      <w:r>
-        <w:rPr>
-          <w:color w:val="auto"/>
-          <w:sz w:val="24"/>
-          <w:szCs w:val="24"/>
-        </w:rPr>
-        <w:t>.</w:t>
-      </w:r>
-    </w:p>
-    <w:p>
-      <w:pPr>
-        <w:spacing w:line="360" w:lineRule="auto"/>
-        <w:ind w:left="709" w:firstLine="720"/>
-        <w:jc w:val="both"/>
-        <w:rPr>
-          <w:color w:val="auto"/>
-          <w:sz w:val="24"/>
-          <w:szCs w:val="24"/>
-        </w:rPr>
-      </w:pPr>
-      <w:r>
-        <w:rPr>
-          <w:color w:val="auto"/>
-          <w:sz w:val="24"/>
-          <w:szCs w:val="24"/>
-        </w:rPr>
-        <w:t xml:space="preserve">O sistema apresentará uma mensagem de erro ao tentar </w:t>
-      </w:r>
-      <w:r>
-        <w:rPr>
-          <w:color w:val="auto"/>
-          <w:sz w:val="24"/>
-          <w:szCs w:val="24"/>
-        </w:rPr>
-        <w:t>alterar</w:t>
-      </w:r>
-      <w:r>
-        <w:rPr>
-          <w:color w:val="auto"/>
-          <w:sz w:val="24"/>
-          <w:szCs w:val="24"/>
-        </w:rPr>
-        <w:t xml:space="preserve"> um</w:t>
-      </w:r>
-      <w:r>
-        <w:rPr>
-          <w:color w:val="auto"/>
-          <w:sz w:val="24"/>
-          <w:szCs w:val="24"/>
-        </w:rPr>
-        <w:t xml:space="preserve"> </w:t>
-      </w:r>
-      <w:r>
-        <w:rPr>
-          <w:color w:val="auto"/>
-          <w:sz w:val="24"/>
-          <w:szCs w:val="24"/>
-        </w:rPr>
-        <w:t>profissional, devido à falta de campo</w:t>
-      </w:r>
-      <w:r>
-        <w:rPr>
-          <w:color w:val="auto"/>
-          <w:sz w:val="24"/>
-          <w:szCs w:val="24"/>
-        </w:rPr>
-        <w:t>s</w:t>
-      </w:r>
-      <w:r>
-        <w:rPr>
-          <w:color w:val="auto"/>
-          <w:sz w:val="24"/>
-          <w:szCs w:val="24"/>
-        </w:rPr>
-        <w:t xml:space="preserve"> obrigatório</w:t>
-      </w:r>
-      <w:r>
-        <w:rPr>
-          <w:color w:val="auto"/>
-          <w:sz w:val="24"/>
-          <w:szCs w:val="24"/>
-        </w:rPr>
-        <w:t>s</w:t>
-      </w:r>
-      <w:r>
-        <w:rPr>
-          <w:color w:val="auto"/>
-          <w:sz w:val="24"/>
-          <w:szCs w:val="24"/>
-        </w:rPr>
-        <w:t>.</w:t>
-      </w:r>
-    </w:p>
-    <w:p>
-      <w:pPr>
-        <w:spacing w:line="360" w:lineRule="auto"/>
-        <w:jc w:val="both"/>
-        <w:rPr>
-          <w:sz w:val="24"/>
-          <w:szCs w:val="24"/>
-        </w:rPr>
-      </w:pPr>
-    </w:p>
-    <w:p>
-      <w:pPr>
-        <w:pStyle w:val="Ttulo2"/>
-        <w:spacing w:before="0" w:line="360" w:lineRule="auto"/>
-        <w:ind w:firstLine="709"/>
-        <w:jc w:val="both"/>
-        <w:rPr>
-          <w:color w:val="auto"/>
-          <w:sz w:val="24"/>
-          <w:szCs w:val="24"/>
-        </w:rPr>
-      </w:pPr>
-      <w:r>
-        <w:rPr>
-          <w:color w:val="auto"/>
-          <w:sz w:val="24"/>
-          <w:szCs w:val="24"/>
-        </w:rPr>
-        <w:t xml:space="preserve">4º </w:t>
-      </w:r>
-      <w:r>
-        <w:rPr>
-          <w:color w:val="auto"/>
-          <w:sz w:val="24"/>
-          <w:szCs w:val="24"/>
-        </w:rPr>
-        <w:t>Aspecto</w:t>
-      </w:r>
-      <w:r>
-        <w:rPr>
-          <w:color w:val="auto"/>
-          <w:sz w:val="24"/>
-          <w:szCs w:val="24"/>
-        </w:rPr>
-        <w:t>: Tela de Profissional</w:t>
-      </w:r>
-    </w:p>
-    <w:p>
-      <w:pPr>
-        <w:jc w:val="both"/>
-      </w:pPr>
-    </w:p>
-    <w:p>
-      <w:pPr>
-        <w:spacing w:line="360" w:lineRule="auto"/>
-        <w:ind w:firstLine="709"/>
-        <w:jc w:val="both"/>
-        <w:rPr>
-          <w:sz w:val="24"/>
-          <w:szCs w:val="24"/>
-        </w:rPr>
-      </w:pPr>
-      <w:r>
-        <w:rPr>
-          <w:b/>
-          <w:sz w:val="24"/>
-          <w:szCs w:val="24"/>
-        </w:rPr>
-        <w:t>Funcionalidade</w:t>
-      </w:r>
-      <w:r>
-        <w:rPr>
-          <w:sz w:val="24"/>
-          <w:szCs w:val="24"/>
-        </w:rPr>
-        <w:t xml:space="preserve">: </w:t>
-      </w:r>
-    </w:p>
-    <w:p>
-      <w:pPr>
-        <w:spacing w:line="360" w:lineRule="auto"/>
-        <w:ind w:left="720" w:firstLine="720"/>
-        <w:jc w:val="both"/>
-        <w:rPr>
-          <w:color w:val="auto"/>
-          <w:sz w:val="24"/>
-          <w:szCs w:val="24"/>
-        </w:rPr>
-      </w:pPr>
-      <w:r>
-        <w:rPr>
-          <w:color w:val="auto"/>
-          <w:sz w:val="24"/>
-          <w:szCs w:val="24"/>
-        </w:rPr>
-        <w:t>Acesso à</w:t>
-      </w:r>
-      <w:r>
-        <w:rPr>
-          <w:color w:val="auto"/>
-          <w:sz w:val="24"/>
-          <w:szCs w:val="24"/>
-        </w:rPr>
-        <w:t xml:space="preserve"> Tela de Exclusão do Profissional</w:t>
-      </w:r>
-    </w:p>
-    <w:p>
-      <w:pPr>
-        <w:spacing w:line="360" w:lineRule="auto"/>
-        <w:ind w:firstLine="709"/>
-        <w:jc w:val="both"/>
-        <w:rPr>
-          <w:b/>
-          <w:color w:val="auto"/>
-          <w:sz w:val="24"/>
-          <w:szCs w:val="24"/>
-        </w:rPr>
-      </w:pPr>
-      <w:r>
-        <w:rPr>
-          <w:b/>
-          <w:color w:val="auto"/>
-          <w:sz w:val="24"/>
-          <w:szCs w:val="24"/>
-        </w:rPr>
-        <w:t>História de Usuário:</w:t>
-      </w:r>
-    </w:p>
-    <w:p>
-      <w:pPr>
-        <w:ind w:left="720" w:firstLine="720"/>
-        <w:jc w:val="both"/>
-        <w:rPr>
-          <w:sz w:val="24"/>
-          <w:szCs w:val="24"/>
-        </w:rPr>
-      </w:pPr>
-      <w:r>
-        <w:rPr>
-          <w:strike/>
-          <w:sz w:val="24"/>
-          <w:szCs w:val="24"/>
-        </w:rPr>
-        <w:t xml:space="preserve">Após </w:t>
-      </w:r>
-      <w:proofErr w:type="spellStart"/>
-      <w:r>
-        <w:rPr>
-          <w:strike/>
-          <w:sz w:val="24"/>
-          <w:szCs w:val="24"/>
-        </w:rPr>
-        <w:t>logado</w:t>
-      </w:r>
-      <w:proofErr w:type="spellEnd"/>
-      <w:r>
-        <w:rPr>
-          <w:sz w:val="24"/>
-          <w:szCs w:val="24"/>
-        </w:rPr>
-        <w:t>,</w:t>
-      </w:r>
-      <w:r>
-        <w:rPr>
-          <w:sz w:val="24"/>
-          <w:szCs w:val="24"/>
-        </w:rPr>
-        <w:t xml:space="preserve"> </w:t>
-      </w:r>
-      <w:r>
-        <w:rPr>
-          <w:sz w:val="24"/>
-          <w:szCs w:val="24"/>
-        </w:rPr>
-        <w:t xml:space="preserve">Após o </w:t>
-      </w:r>
-      <w:proofErr w:type="spellStart"/>
-      <w:proofErr w:type="gramStart"/>
-      <w:r>
-        <w:rPr>
-          <w:sz w:val="24"/>
-          <w:szCs w:val="24"/>
-        </w:rPr>
-        <w:t>login</w:t>
-      </w:r>
-      <w:proofErr w:type="spellEnd"/>
-      <w:r>
-        <w:rPr>
-          <w:sz w:val="24"/>
-          <w:szCs w:val="24"/>
-        </w:rPr>
-        <w:t xml:space="preserve">, </w:t>
-      </w:r>
-      <w:r>
-        <w:rPr>
-          <w:sz w:val="24"/>
-          <w:szCs w:val="24"/>
-        </w:rPr>
-        <w:t xml:space="preserve"> o</w:t>
-      </w:r>
-      <w:proofErr w:type="gramEnd"/>
-      <w:r>
-        <w:rPr>
-          <w:sz w:val="24"/>
-          <w:szCs w:val="24"/>
-        </w:rPr>
-        <w:t xml:space="preserve"> usuário terá acesso a função de exclusão do</w:t>
-      </w:r>
-    </w:p>
-    <w:p>
-      <w:pPr>
-        <w:jc w:val="both"/>
-        <w:rPr>
-          <w:sz w:val="24"/>
-          <w:szCs w:val="24"/>
-        </w:rPr>
-      </w:pPr>
-      <w:r>
-        <w:rPr>
-          <w:sz w:val="24"/>
-          <w:szCs w:val="24"/>
-        </w:rPr>
-        <w:t>Profissional</w:t>
-      </w:r>
-      <w:r>
-        <w:rPr>
-          <w:sz w:val="24"/>
-          <w:szCs w:val="24"/>
-        </w:rPr>
-        <w:t>.</w:t>
-      </w:r>
-    </w:p>
-    <w:p>
-      <w:pPr>
-        <w:spacing w:line="360" w:lineRule="auto"/>
-        <w:ind w:firstLine="709"/>
-        <w:jc w:val="both"/>
-        <w:rPr>
-          <w:b/>
-          <w:color w:val="auto"/>
-          <w:sz w:val="24"/>
-          <w:szCs w:val="24"/>
-        </w:rPr>
-      </w:pPr>
-      <w:proofErr w:type="spellStart"/>
-      <w:r>
-        <w:rPr>
-          <w:b/>
-          <w:color w:val="auto"/>
-          <w:sz w:val="24"/>
-          <w:szCs w:val="24"/>
-        </w:rPr>
-        <w:t>Pré</w:t>
-      </w:r>
-      <w:proofErr w:type="spellEnd"/>
-      <w:r>
-        <w:rPr>
-          <w:b/>
-          <w:color w:val="auto"/>
-          <w:sz w:val="24"/>
-          <w:szCs w:val="24"/>
-        </w:rPr>
-        <w:t>- Condições:</w:t>
-      </w:r>
-    </w:p>
-    <w:p>
-      <w:pPr>
-        <w:ind w:firstLine="709"/>
-        <w:jc w:val="both"/>
-        <w:rPr>
-          <w:strike/>
-          <w:sz w:val="24"/>
-          <w:szCs w:val="24"/>
-        </w:rPr>
-      </w:pPr>
-      <w:r>
-        <w:tab/>
-      </w:r>
-      <w:r>
-        <w:tab/>
-      </w:r>
-      <w:r>
-        <w:rPr>
-          <w:sz w:val="24"/>
-          <w:szCs w:val="24"/>
-        </w:rPr>
-        <w:t xml:space="preserve">Na tela de exclusão do profissional, </w:t>
-      </w:r>
-      <w:r>
-        <w:rPr>
-          <w:strike/>
-          <w:sz w:val="24"/>
-          <w:szCs w:val="24"/>
-        </w:rPr>
-        <w:t>o usuário irá realizar a ação necessárias.</w:t>
-      </w:r>
-      <w:r>
-        <w:t xml:space="preserve"> </w:t>
-      </w:r>
-      <w:proofErr w:type="gramStart"/>
-      <w:r>
-        <w:rPr>
-          <w:sz w:val="24"/>
-          <w:szCs w:val="24"/>
-        </w:rPr>
-        <w:t>o</w:t>
-      </w:r>
-      <w:proofErr w:type="gramEnd"/>
-      <w:r>
-        <w:rPr>
-          <w:sz w:val="24"/>
-          <w:szCs w:val="24"/>
-        </w:rPr>
-        <w:t xml:space="preserve"> usuário realizará a ação necessária.</w:t>
-      </w:r>
-    </w:p>
-    <w:p>
-      <w:pPr>
-        <w:spacing w:line="360" w:lineRule="auto"/>
-        <w:ind w:firstLine="709"/>
-        <w:jc w:val="both"/>
-        <w:rPr>
-          <w:color w:val="auto"/>
-          <w:sz w:val="24"/>
-          <w:szCs w:val="24"/>
-        </w:rPr>
-      </w:pPr>
-      <w:r>
-        <w:rPr>
-          <w:b/>
-          <w:color w:val="auto"/>
-          <w:sz w:val="24"/>
-          <w:szCs w:val="24"/>
-        </w:rPr>
-        <w:t>Cenário 01:</w:t>
-      </w:r>
-      <w:r>
-        <w:rPr>
-          <w:color w:val="auto"/>
-          <w:sz w:val="24"/>
-          <w:szCs w:val="24"/>
-        </w:rPr>
-        <w:t xml:space="preserve"> </w:t>
-      </w:r>
-      <w:r>
-        <w:rPr>
-          <w:color w:val="auto"/>
-          <w:sz w:val="24"/>
-          <w:szCs w:val="24"/>
-        </w:rPr>
-        <w:t>Profissional excluído</w:t>
-      </w:r>
-      <w:r>
-        <w:rPr>
-          <w:color w:val="auto"/>
-          <w:sz w:val="24"/>
-          <w:szCs w:val="24"/>
-        </w:rPr>
-        <w:t xml:space="preserve"> com sucesso.</w:t>
-      </w:r>
-    </w:p>
-    <w:p>
-      <w:pPr>
-        <w:spacing w:line="360" w:lineRule="auto"/>
-        <w:ind w:firstLine="1418"/>
-        <w:jc w:val="both"/>
-        <w:rPr>
-          <w:color w:val="auto"/>
-          <w:sz w:val="24"/>
-          <w:szCs w:val="24"/>
-        </w:rPr>
-      </w:pPr>
-      <w:r>
-        <w:rPr>
-          <w:strike/>
-          <w:color w:val="auto"/>
-          <w:sz w:val="24"/>
-          <w:szCs w:val="24"/>
-        </w:rPr>
-        <w:t xml:space="preserve">Para que a exclusão seja realizado com </w:t>
-      </w:r>
-      <w:proofErr w:type="gramStart"/>
-      <w:r>
-        <w:rPr>
-          <w:strike/>
-          <w:color w:val="auto"/>
-          <w:sz w:val="24"/>
-          <w:szCs w:val="24"/>
-        </w:rPr>
-        <w:t>sucesso</w:t>
-      </w:r>
-      <w:r>
-        <w:rPr>
-          <w:strike/>
-          <w:color w:val="auto"/>
-          <w:sz w:val="24"/>
-          <w:szCs w:val="24"/>
-        </w:rPr>
-        <w:t xml:space="preserve"> </w:t>
-      </w:r>
-      <w:r>
-        <w:rPr>
-          <w:color w:val="auto"/>
-          <w:sz w:val="24"/>
-          <w:szCs w:val="24"/>
-        </w:rPr>
-        <w:t>,</w:t>
-      </w:r>
-      <w:proofErr w:type="gramEnd"/>
-      <w:r>
-        <w:rPr>
-          <w:color w:val="auto"/>
-          <w:sz w:val="24"/>
-          <w:szCs w:val="24"/>
-        </w:rPr>
-        <w:t xml:space="preserve"> </w:t>
-      </w:r>
-      <w:r>
-        <w:rPr>
-          <w:color w:val="auto"/>
-          <w:sz w:val="24"/>
-          <w:szCs w:val="24"/>
-        </w:rPr>
-        <w:t>Para que a exclusão seja bem-sucedida</w:t>
-      </w:r>
-      <w:r>
-        <w:rPr>
-          <w:color w:val="auto"/>
-          <w:sz w:val="24"/>
-          <w:szCs w:val="24"/>
-        </w:rPr>
-        <w:t xml:space="preserve">, </w:t>
-      </w:r>
-      <w:r>
-        <w:rPr>
-          <w:color w:val="auto"/>
-          <w:sz w:val="24"/>
-          <w:szCs w:val="24"/>
-        </w:rPr>
-        <w:t>é necessário selecionar o profissional desejado para a exclusão.</w:t>
-      </w:r>
-    </w:p>
-    <w:p>
-      <w:pPr>
-        <w:spacing w:line="360" w:lineRule="auto"/>
-        <w:ind w:firstLine="709"/>
-        <w:jc w:val="both"/>
-        <w:rPr>
-          <w:color w:val="auto"/>
-          <w:sz w:val="24"/>
-          <w:szCs w:val="24"/>
-        </w:rPr>
-      </w:pPr>
-      <w:r>
-        <w:rPr>
-          <w:b/>
-          <w:color w:val="auto"/>
-          <w:sz w:val="24"/>
-          <w:szCs w:val="24"/>
-        </w:rPr>
-        <w:t>Cenário 02</w:t>
-      </w:r>
-      <w:r>
-        <w:rPr>
-          <w:b/>
-          <w:color w:val="auto"/>
-          <w:sz w:val="24"/>
-          <w:szCs w:val="24"/>
-        </w:rPr>
-        <w:t>:</w:t>
-      </w:r>
-      <w:r>
-        <w:rPr>
-          <w:color w:val="auto"/>
-          <w:sz w:val="24"/>
-          <w:szCs w:val="24"/>
-        </w:rPr>
-        <w:t xml:space="preserve"> </w:t>
-      </w:r>
-      <w:r>
-        <w:rPr>
-          <w:color w:val="auto"/>
-          <w:sz w:val="24"/>
-          <w:szCs w:val="24"/>
-        </w:rPr>
-        <w:t>Profissional cadastrado não pode ser excluído</w:t>
-      </w:r>
-      <w:r>
-        <w:rPr>
-          <w:color w:val="auto"/>
-          <w:sz w:val="24"/>
-          <w:szCs w:val="24"/>
-        </w:rPr>
-        <w:t>.</w:t>
-      </w:r>
-    </w:p>
-    <w:p>
-      <w:pPr>
-        <w:spacing w:line="360" w:lineRule="auto"/>
-        <w:ind w:left="709" w:firstLine="720"/>
-        <w:jc w:val="both"/>
-        <w:rPr>
-          <w:color w:val="auto"/>
-          <w:sz w:val="24"/>
-          <w:szCs w:val="24"/>
-        </w:rPr>
-      </w:pPr>
-      <w:r>
-        <w:rPr>
-          <w:color w:val="auto"/>
-          <w:sz w:val="24"/>
-          <w:szCs w:val="24"/>
-        </w:rPr>
-        <w:t>O sistema apresentará uma mensagem de erro ao tentar excluir um</w:t>
-      </w:r>
-    </w:p>
-    <w:p>
-      <w:pPr>
-        <w:spacing w:line="360" w:lineRule="auto"/>
-        <w:jc w:val="both"/>
-        <w:rPr>
-          <w:sz w:val="24"/>
-          <w:szCs w:val="24"/>
-        </w:rPr>
-      </w:pPr>
-      <w:proofErr w:type="gramStart"/>
-      <w:r>
-        <w:rPr>
-          <w:color w:val="auto"/>
-          <w:sz w:val="24"/>
-          <w:szCs w:val="24"/>
-        </w:rPr>
-        <w:t>profissional</w:t>
-      </w:r>
-      <w:proofErr w:type="gramEnd"/>
-      <w:r>
-        <w:rPr>
-          <w:color w:val="auto"/>
-          <w:sz w:val="24"/>
-          <w:szCs w:val="24"/>
-        </w:rPr>
-        <w:t>, a não permissão obrigatória, caso não tenha autorização.</w:t>
-      </w:r>
-    </w:p>
-    <w:p>
-      <w:pPr>
-        <w:spacing w:line="360" w:lineRule="auto"/>
-        <w:jc w:val="both"/>
-        <w:rPr>
-          <w:sz w:val="24"/>
-          <w:szCs w:val="24"/>
-        </w:rPr>
-      </w:pPr>
-    </w:p>
-    <w:p>
-      <w:pPr>
-        <w:pStyle w:val="Ttulo2"/>
-        <w:spacing w:before="0" w:line="360" w:lineRule="auto"/>
-        <w:ind w:firstLine="709"/>
-        <w:jc w:val="both"/>
-        <w:rPr>
-          <w:color w:val="auto"/>
-          <w:sz w:val="24"/>
-          <w:szCs w:val="24"/>
-        </w:rPr>
-      </w:pPr>
-      <w:r>
-        <w:rPr>
-          <w:color w:val="auto"/>
-          <w:sz w:val="24"/>
-          <w:szCs w:val="24"/>
-        </w:rPr>
-        <w:t xml:space="preserve">5º </w:t>
-      </w:r>
-      <w:r>
-        <w:rPr>
-          <w:color w:val="auto"/>
-          <w:sz w:val="24"/>
-          <w:szCs w:val="24"/>
-        </w:rPr>
-        <w:t>Aspecto</w:t>
-      </w:r>
-      <w:r>
-        <w:rPr>
-          <w:color w:val="auto"/>
-          <w:sz w:val="24"/>
-          <w:szCs w:val="24"/>
-        </w:rPr>
-        <w:t>: Tela de Profissional</w:t>
-      </w:r>
-    </w:p>
-    <w:p>
-      <w:pPr>
-        <w:jc w:val="both"/>
-      </w:pPr>
-    </w:p>
-    <w:p>
-      <w:pPr>
-        <w:spacing w:line="360" w:lineRule="auto"/>
-        <w:ind w:firstLine="709"/>
-        <w:jc w:val="both"/>
-        <w:rPr>
-          <w:sz w:val="24"/>
-          <w:szCs w:val="24"/>
-        </w:rPr>
-      </w:pPr>
-      <w:r>
-        <w:rPr>
-          <w:b/>
-          <w:sz w:val="24"/>
-          <w:szCs w:val="24"/>
-        </w:rPr>
-        <w:t>Funcionalidade</w:t>
-      </w:r>
-      <w:r>
-        <w:rPr>
-          <w:sz w:val="24"/>
-          <w:szCs w:val="24"/>
-        </w:rPr>
-        <w:t xml:space="preserve">: </w:t>
-      </w:r>
-    </w:p>
-    <w:p>
-      <w:pPr>
-        <w:spacing w:line="360" w:lineRule="auto"/>
-        <w:ind w:left="720" w:firstLine="720"/>
-        <w:jc w:val="both"/>
-        <w:rPr>
-          <w:color w:val="auto"/>
-          <w:sz w:val="24"/>
-          <w:szCs w:val="24"/>
-        </w:rPr>
-      </w:pPr>
-      <w:r>
-        <w:rPr>
-          <w:color w:val="auto"/>
-          <w:sz w:val="24"/>
-          <w:szCs w:val="24"/>
-        </w:rPr>
-        <w:t>Acesso a Tela de Consulta do Profissional</w:t>
-      </w:r>
-    </w:p>
-    <w:p>
-      <w:pPr>
-        <w:spacing w:line="360" w:lineRule="auto"/>
-        <w:ind w:firstLine="709"/>
-        <w:jc w:val="both"/>
-        <w:rPr>
-          <w:b/>
-          <w:color w:val="auto"/>
-          <w:sz w:val="24"/>
-          <w:szCs w:val="24"/>
-        </w:rPr>
-      </w:pPr>
-      <w:r>
-        <w:rPr>
-          <w:b/>
-          <w:color w:val="auto"/>
-          <w:sz w:val="24"/>
-          <w:szCs w:val="24"/>
-        </w:rPr>
-        <w:t>História de Usuário:</w:t>
-      </w:r>
-    </w:p>
-    <w:p>
-      <w:pPr>
-        <w:ind w:firstLine="1440"/>
-        <w:jc w:val="both"/>
-        <w:rPr>
-          <w:sz w:val="24"/>
-          <w:szCs w:val="24"/>
-        </w:rPr>
-      </w:pPr>
-      <w:r>
-        <w:rPr>
-          <w:sz w:val="24"/>
-          <w:szCs w:val="24"/>
-        </w:rPr>
-        <w:t>O</w:t>
-      </w:r>
-      <w:r>
-        <w:rPr>
-          <w:sz w:val="24"/>
-          <w:szCs w:val="24"/>
-        </w:rPr>
-        <w:t xml:space="preserve"> usuário terá acesso a função de </w:t>
-      </w:r>
-      <w:r>
-        <w:rPr>
-          <w:sz w:val="24"/>
-          <w:szCs w:val="24"/>
-        </w:rPr>
-        <w:t xml:space="preserve">consultar </w:t>
-      </w:r>
-      <w:r>
-        <w:rPr>
-          <w:sz w:val="24"/>
-          <w:szCs w:val="24"/>
-        </w:rPr>
-        <w:t xml:space="preserve">desde que esteja </w:t>
-      </w:r>
-      <w:proofErr w:type="spellStart"/>
-      <w:r>
-        <w:rPr>
-          <w:sz w:val="24"/>
-          <w:szCs w:val="24"/>
-        </w:rPr>
-        <w:t>logado</w:t>
-      </w:r>
-      <w:proofErr w:type="spellEnd"/>
-      <w:r>
-        <w:rPr>
-          <w:sz w:val="24"/>
-          <w:szCs w:val="24"/>
-        </w:rPr>
-        <w:t>.</w:t>
-      </w:r>
-    </w:p>
-    <w:p>
-      <w:pPr>
-        <w:spacing w:line="360" w:lineRule="auto"/>
-        <w:ind w:firstLine="709"/>
-        <w:jc w:val="both"/>
-        <w:rPr>
-          <w:b/>
-          <w:color w:val="auto"/>
-          <w:sz w:val="24"/>
-          <w:szCs w:val="24"/>
-        </w:rPr>
-      </w:pPr>
-      <w:proofErr w:type="spellStart"/>
-      <w:r>
-        <w:rPr>
-          <w:b/>
-          <w:color w:val="auto"/>
-          <w:sz w:val="24"/>
-          <w:szCs w:val="24"/>
-        </w:rPr>
-        <w:t>Pré</w:t>
-      </w:r>
-      <w:proofErr w:type="spellEnd"/>
-      <w:r>
-        <w:rPr>
-          <w:b/>
-          <w:color w:val="auto"/>
-          <w:sz w:val="24"/>
-          <w:szCs w:val="24"/>
-        </w:rPr>
-        <w:t>- Condições:</w:t>
-      </w:r>
-    </w:p>
-    <w:p>
-      <w:pPr>
-        <w:ind w:firstLine="709"/>
-        <w:jc w:val="both"/>
-      </w:pPr>
-      <w:r>
-        <w:tab/>
-      </w:r>
-      <w:r>
-        <w:tab/>
-      </w:r>
-      <w:r>
-        <w:t>O usuário consulta o profissional pelo t</w:t>
-      </w:r>
-      <w:r>
-        <w:t>ipo de buscar por</w:t>
-      </w:r>
-      <w:r>
-        <w:t>.</w:t>
-      </w:r>
-    </w:p>
-    <w:p>
-      <w:pPr>
-        <w:ind w:firstLine="709"/>
-        <w:jc w:val="both"/>
-        <w:rPr>
-          <w:sz w:val="24"/>
-          <w:szCs w:val="24"/>
-        </w:rPr>
-      </w:pPr>
-    </w:p>
-    <w:p>
-      <w:pPr>
-        <w:spacing w:line="360" w:lineRule="auto"/>
-        <w:ind w:firstLine="709"/>
-        <w:jc w:val="both"/>
-        <w:rPr>
-          <w:color w:val="auto"/>
-          <w:sz w:val="24"/>
-          <w:szCs w:val="24"/>
-        </w:rPr>
-      </w:pPr>
-      <w:r>
-        <w:rPr>
-          <w:b/>
-          <w:color w:val="auto"/>
-          <w:sz w:val="24"/>
-          <w:szCs w:val="24"/>
-        </w:rPr>
-        <w:t>Cenário 01:</w:t>
-      </w:r>
-      <w:r>
-        <w:rPr>
-          <w:color w:val="auto"/>
-          <w:sz w:val="24"/>
-          <w:szCs w:val="24"/>
-        </w:rPr>
-        <w:t xml:space="preserve"> </w:t>
-      </w:r>
-      <w:r>
-        <w:rPr>
-          <w:color w:val="auto"/>
-          <w:sz w:val="24"/>
-          <w:szCs w:val="24"/>
-        </w:rPr>
-        <w:t xml:space="preserve">O usuário consulta o profissional por </w:t>
-      </w:r>
-      <w:r>
-        <w:rPr>
-          <w:color w:val="auto"/>
-          <w:sz w:val="24"/>
-          <w:szCs w:val="24"/>
-        </w:rPr>
-        <w:t>“</w:t>
-      </w:r>
-      <w:r>
-        <w:rPr>
-          <w:color w:val="auto"/>
-          <w:sz w:val="24"/>
-          <w:szCs w:val="24"/>
-        </w:rPr>
-        <w:t>Todos</w:t>
-      </w:r>
-      <w:r>
-        <w:rPr>
-          <w:color w:val="auto"/>
-          <w:sz w:val="24"/>
-          <w:szCs w:val="24"/>
-        </w:rPr>
-        <w:t>”</w:t>
-      </w:r>
-    </w:p>
-    <w:p>
-      <w:pPr>
-        <w:spacing w:line="360" w:lineRule="auto"/>
-        <w:ind w:firstLine="1418"/>
-        <w:jc w:val="both"/>
-        <w:rPr>
-          <w:color w:val="auto"/>
-          <w:sz w:val="24"/>
-          <w:szCs w:val="24"/>
-        </w:rPr>
-      </w:pPr>
-      <w:r>
-        <w:rPr>
-          <w:i/>
-          <w:color w:val="auto"/>
-          <w:sz w:val="24"/>
-          <w:szCs w:val="24"/>
-        </w:rPr>
-        <w:t>Dado:</w:t>
-      </w:r>
-      <w:r>
-        <w:rPr>
-          <w:color w:val="auto"/>
-          <w:sz w:val="24"/>
-          <w:szCs w:val="24"/>
-        </w:rPr>
-        <w:t xml:space="preserve"> que a consulta seja realizada, o usuário deverá estar </w:t>
-      </w:r>
-      <w:proofErr w:type="spellStart"/>
-      <w:r>
-        <w:rPr>
-          <w:color w:val="auto"/>
-          <w:sz w:val="24"/>
-          <w:szCs w:val="24"/>
-        </w:rPr>
-        <w:t>logado</w:t>
-      </w:r>
-      <w:proofErr w:type="spellEnd"/>
-      <w:r>
-        <w:rPr>
-          <w:color w:val="auto"/>
-          <w:sz w:val="24"/>
-          <w:szCs w:val="24"/>
-        </w:rPr>
-        <w:t xml:space="preserve"> no </w:t>
-      </w:r>
-      <w:r>
-        <w:rPr>
-          <w:color w:val="auto"/>
-          <w:sz w:val="24"/>
-          <w:szCs w:val="24"/>
-        </w:rPr>
-        <w:lastRenderedPageBreak/>
-        <w:t xml:space="preserve">Sistema </w:t>
-      </w:r>
-      <w:proofErr w:type="spellStart"/>
-      <w:r>
-        <w:rPr>
-          <w:color w:val="auto"/>
-          <w:sz w:val="24"/>
-          <w:szCs w:val="24"/>
-        </w:rPr>
-        <w:t>PetShop</w:t>
-      </w:r>
-      <w:proofErr w:type="spellEnd"/>
-      <w:r>
-        <w:rPr>
-          <w:color w:val="auto"/>
-          <w:sz w:val="24"/>
-          <w:szCs w:val="24"/>
-        </w:rPr>
-        <w:t>.</w:t>
-      </w:r>
-    </w:p>
-    <w:p>
-      <w:pPr>
-        <w:spacing w:line="360" w:lineRule="auto"/>
-        <w:ind w:firstLine="1418"/>
-        <w:jc w:val="both"/>
-        <w:rPr>
-          <w:color w:val="0070C0"/>
-          <w:sz w:val="24"/>
-          <w:szCs w:val="24"/>
-        </w:rPr>
-      </w:pPr>
-      <w:r>
-        <w:rPr>
-          <w:color w:val="0070C0"/>
-          <w:sz w:val="24"/>
-          <w:szCs w:val="24"/>
-        </w:rPr>
-        <w:t xml:space="preserve">A consulta é realizada, e o usuário deve estar </w:t>
-      </w:r>
-      <w:proofErr w:type="spellStart"/>
-      <w:r>
-        <w:rPr>
-          <w:color w:val="0070C0"/>
-          <w:sz w:val="24"/>
-          <w:szCs w:val="24"/>
-        </w:rPr>
-        <w:t>logado</w:t>
-      </w:r>
-      <w:proofErr w:type="spellEnd"/>
-      <w:r>
-        <w:rPr>
-          <w:color w:val="0070C0"/>
-          <w:sz w:val="24"/>
-          <w:szCs w:val="24"/>
-        </w:rPr>
-        <w:t xml:space="preserve"> no Sistema </w:t>
-      </w:r>
-      <w:proofErr w:type="spellStart"/>
-      <w:r>
-        <w:rPr>
-          <w:color w:val="0070C0"/>
-          <w:sz w:val="24"/>
-          <w:szCs w:val="24"/>
-        </w:rPr>
-        <w:t>PetShop</w:t>
-      </w:r>
-      <w:proofErr w:type="spellEnd"/>
-      <w:r>
-        <w:rPr>
-          <w:color w:val="0070C0"/>
-          <w:sz w:val="24"/>
-          <w:szCs w:val="24"/>
-        </w:rPr>
-        <w:t>.</w:t>
-      </w:r>
-    </w:p>
-    <w:p>
-      <w:pPr>
-        <w:spacing w:line="360" w:lineRule="auto"/>
-        <w:ind w:firstLine="1418"/>
-        <w:jc w:val="both"/>
-        <w:rPr>
-          <w:color w:val="auto"/>
-          <w:sz w:val="24"/>
-          <w:szCs w:val="24"/>
-        </w:rPr>
-      </w:pPr>
-      <w:r>
-        <w:rPr>
-          <w:i/>
-          <w:color w:val="auto"/>
-          <w:sz w:val="24"/>
-          <w:szCs w:val="24"/>
-        </w:rPr>
-        <w:t>Quando:</w:t>
-      </w:r>
-      <w:r>
-        <w:rPr>
-          <w:color w:val="auto"/>
-          <w:sz w:val="24"/>
-          <w:szCs w:val="24"/>
-        </w:rPr>
-        <w:t xml:space="preserve"> </w:t>
-      </w:r>
-      <w:r>
-        <w:rPr>
-          <w:color w:val="auto"/>
-          <w:sz w:val="24"/>
-          <w:szCs w:val="24"/>
-        </w:rPr>
-        <w:t xml:space="preserve">O </w:t>
-      </w:r>
-      <w:r>
-        <w:rPr>
-          <w:color w:val="auto"/>
-          <w:sz w:val="24"/>
-          <w:szCs w:val="24"/>
-        </w:rPr>
-        <w:t>usuário pesquisar em “Busca” por “Todos”</w:t>
-      </w:r>
-    </w:p>
-    <w:p>
-      <w:pPr>
-        <w:spacing w:line="360" w:lineRule="auto"/>
-        <w:ind w:firstLine="1418"/>
-        <w:jc w:val="both"/>
-        <w:rPr>
-          <w:color w:val="auto"/>
-          <w:sz w:val="24"/>
-          <w:szCs w:val="24"/>
-        </w:rPr>
-      </w:pPr>
-      <w:r>
-        <w:rPr>
-          <w:i/>
-          <w:color w:val="auto"/>
-          <w:sz w:val="24"/>
-          <w:szCs w:val="24"/>
-        </w:rPr>
-        <w:t>Então:</w:t>
-      </w:r>
-      <w:r>
-        <w:rPr>
-          <w:color w:val="auto"/>
-          <w:sz w:val="24"/>
-          <w:szCs w:val="24"/>
-        </w:rPr>
-        <w:t xml:space="preserve"> </w:t>
-      </w:r>
-      <w:r>
-        <w:rPr>
-          <w:color w:val="auto"/>
-          <w:sz w:val="24"/>
-          <w:szCs w:val="24"/>
-        </w:rPr>
-        <w:t>Deve ver</w:t>
-      </w:r>
-      <w:r>
-        <w:rPr>
-          <w:color w:val="auto"/>
-          <w:sz w:val="24"/>
-          <w:szCs w:val="24"/>
-        </w:rPr>
-        <w:t xml:space="preserve"> os profissionais relacionados à busca.</w:t>
-      </w:r>
-    </w:p>
-    <w:p>
-      <w:pPr>
-        <w:spacing w:line="360" w:lineRule="auto"/>
-        <w:ind w:firstLine="1418"/>
-        <w:jc w:val="both"/>
-        <w:rPr>
-          <w:color w:val="auto"/>
-          <w:sz w:val="24"/>
-          <w:szCs w:val="24"/>
-        </w:rPr>
-      </w:pPr>
-    </w:p>
-    <w:p>
-      <w:pPr>
-        <w:spacing w:line="360" w:lineRule="auto"/>
-        <w:ind w:firstLine="709"/>
-        <w:jc w:val="both"/>
-        <w:rPr>
-          <w:color w:val="auto"/>
-          <w:sz w:val="24"/>
-          <w:szCs w:val="24"/>
-        </w:rPr>
-      </w:pPr>
-      <w:r>
-        <w:rPr>
-          <w:b/>
-          <w:color w:val="auto"/>
-          <w:sz w:val="24"/>
-          <w:szCs w:val="24"/>
-        </w:rPr>
-        <w:t>Cenário 02</w:t>
-      </w:r>
-      <w:r>
-        <w:rPr>
-          <w:b/>
-          <w:color w:val="auto"/>
-          <w:sz w:val="24"/>
-          <w:szCs w:val="24"/>
-        </w:rPr>
-        <w:t>:</w:t>
-      </w:r>
-      <w:r>
-        <w:rPr>
-          <w:color w:val="auto"/>
-          <w:sz w:val="24"/>
-          <w:szCs w:val="24"/>
-        </w:rPr>
-        <w:t xml:space="preserve"> </w:t>
-      </w:r>
-      <w:r>
-        <w:rPr>
-          <w:color w:val="auto"/>
-          <w:sz w:val="24"/>
-          <w:szCs w:val="24"/>
-        </w:rPr>
-        <w:t xml:space="preserve">O usuário consulta o profissional </w:t>
-      </w:r>
-      <w:r>
-        <w:rPr>
-          <w:color w:val="auto"/>
-          <w:sz w:val="24"/>
-          <w:szCs w:val="24"/>
-        </w:rPr>
-        <w:t>pelo</w:t>
-      </w:r>
-      <w:r>
-        <w:rPr>
-          <w:color w:val="auto"/>
-          <w:sz w:val="24"/>
-          <w:szCs w:val="24"/>
-        </w:rPr>
-        <w:t xml:space="preserve"> </w:t>
-      </w:r>
-      <w:r>
-        <w:rPr>
-          <w:color w:val="auto"/>
-          <w:sz w:val="24"/>
-          <w:szCs w:val="24"/>
-        </w:rPr>
-        <w:t>“</w:t>
-      </w:r>
-      <w:r>
-        <w:rPr>
-          <w:color w:val="auto"/>
-          <w:sz w:val="24"/>
-          <w:szCs w:val="24"/>
-        </w:rPr>
-        <w:t>código ou ID</w:t>
-      </w:r>
-      <w:r>
-        <w:rPr>
-          <w:color w:val="auto"/>
-          <w:sz w:val="24"/>
-          <w:szCs w:val="24"/>
-        </w:rPr>
-        <w:t>”</w:t>
-      </w:r>
-    </w:p>
-    <w:p>
-      <w:pPr>
-        <w:spacing w:line="360" w:lineRule="auto"/>
-        <w:ind w:firstLine="1418"/>
-        <w:jc w:val="both"/>
-        <w:rPr>
-          <w:strike/>
-          <w:color w:val="auto"/>
-          <w:sz w:val="24"/>
-          <w:szCs w:val="24"/>
-        </w:rPr>
-      </w:pPr>
-      <w:r>
-        <w:rPr>
-          <w:i/>
-          <w:color w:val="auto"/>
-          <w:sz w:val="24"/>
-          <w:szCs w:val="24"/>
-        </w:rPr>
-        <w:t>Dado:</w:t>
-      </w:r>
-      <w:r>
-        <w:rPr>
-          <w:color w:val="auto"/>
-          <w:sz w:val="24"/>
-          <w:szCs w:val="24"/>
-        </w:rPr>
-        <w:t xml:space="preserve"> </w:t>
-      </w:r>
-      <w:r>
-        <w:rPr>
-          <w:strike/>
-          <w:color w:val="auto"/>
-          <w:sz w:val="24"/>
-          <w:szCs w:val="24"/>
-        </w:rPr>
-        <w:t xml:space="preserve">que a consulta seja realizada, o usuário deverá estar </w:t>
-      </w:r>
-      <w:proofErr w:type="spellStart"/>
-      <w:r>
-        <w:rPr>
-          <w:strike/>
-          <w:color w:val="auto"/>
-          <w:sz w:val="24"/>
-          <w:szCs w:val="24"/>
-        </w:rPr>
-        <w:t>logado</w:t>
-      </w:r>
-      <w:proofErr w:type="spellEnd"/>
-      <w:r>
-        <w:rPr>
-          <w:strike/>
-          <w:color w:val="auto"/>
-          <w:sz w:val="24"/>
-          <w:szCs w:val="24"/>
-        </w:rPr>
-        <w:t xml:space="preserve"> no Sistema </w:t>
-      </w:r>
-      <w:proofErr w:type="spellStart"/>
-      <w:r>
-        <w:rPr>
-          <w:strike/>
-          <w:color w:val="auto"/>
-          <w:sz w:val="24"/>
-          <w:szCs w:val="24"/>
-        </w:rPr>
-        <w:t>PetShop</w:t>
-      </w:r>
-      <w:proofErr w:type="spellEnd"/>
-      <w:r>
-        <w:rPr>
-          <w:strike/>
-          <w:color w:val="auto"/>
-          <w:sz w:val="24"/>
-          <w:szCs w:val="24"/>
-        </w:rPr>
-        <w:t>.</w:t>
-      </w:r>
-    </w:p>
-    <w:p>
-      <w:pPr>
-        <w:spacing w:line="360" w:lineRule="auto"/>
-        <w:ind w:firstLine="1418"/>
-        <w:jc w:val="both"/>
-        <w:rPr>
-          <w:color w:val="0070C0"/>
-          <w:sz w:val="24"/>
-          <w:szCs w:val="24"/>
-        </w:rPr>
-      </w:pPr>
-      <w:r>
-        <w:rPr>
-          <w:color w:val="0070C0"/>
-          <w:sz w:val="24"/>
-          <w:szCs w:val="24"/>
-        </w:rPr>
-        <w:t xml:space="preserve">A consulta é realizada, e o usuário deve estar </w:t>
-      </w:r>
-      <w:proofErr w:type="spellStart"/>
-      <w:r>
-        <w:rPr>
-          <w:color w:val="0070C0"/>
-          <w:sz w:val="24"/>
-          <w:szCs w:val="24"/>
-        </w:rPr>
-        <w:t>logado</w:t>
-      </w:r>
-      <w:proofErr w:type="spellEnd"/>
-      <w:r>
-        <w:rPr>
-          <w:color w:val="0070C0"/>
-          <w:sz w:val="24"/>
-          <w:szCs w:val="24"/>
-        </w:rPr>
-        <w:t xml:space="preserve"> no Sistema </w:t>
-      </w:r>
-      <w:proofErr w:type="spellStart"/>
-      <w:r>
-        <w:rPr>
-          <w:color w:val="0070C0"/>
-          <w:sz w:val="24"/>
-          <w:szCs w:val="24"/>
-        </w:rPr>
-        <w:t>PetShop</w:t>
-      </w:r>
-      <w:proofErr w:type="spellEnd"/>
-      <w:r>
-        <w:rPr>
-          <w:color w:val="0070C0"/>
-          <w:sz w:val="24"/>
-          <w:szCs w:val="24"/>
-        </w:rPr>
-        <w:t>.</w:t>
-      </w:r>
-    </w:p>
-    <w:p>
-      <w:pPr>
-        <w:spacing w:line="360" w:lineRule="auto"/>
-        <w:ind w:firstLine="1418"/>
-        <w:jc w:val="both"/>
-        <w:rPr>
-          <w:color w:val="auto"/>
-          <w:sz w:val="24"/>
-          <w:szCs w:val="24"/>
-        </w:rPr>
-      </w:pPr>
-      <w:r>
-        <w:rPr>
-          <w:i/>
-          <w:color w:val="auto"/>
-          <w:sz w:val="24"/>
-          <w:szCs w:val="24"/>
-        </w:rPr>
-        <w:t>Quando:</w:t>
-      </w:r>
-      <w:r>
-        <w:rPr>
-          <w:color w:val="auto"/>
-          <w:sz w:val="24"/>
-          <w:szCs w:val="24"/>
-        </w:rPr>
-        <w:t xml:space="preserve"> </w:t>
-      </w:r>
-      <w:r>
-        <w:rPr>
-          <w:color w:val="auto"/>
-          <w:sz w:val="24"/>
-          <w:szCs w:val="24"/>
-        </w:rPr>
-        <w:t>O</w:t>
-      </w:r>
-      <w:r>
-        <w:rPr>
-          <w:color w:val="auto"/>
-          <w:sz w:val="24"/>
-          <w:szCs w:val="24"/>
-        </w:rPr>
-        <w:t xml:space="preserve"> usu</w:t>
-      </w:r>
-      <w:bookmarkStart w:id="3" w:name="_GoBack"/>
-      <w:bookmarkEnd w:id="3"/>
-      <w:r>
-        <w:rPr>
-          <w:color w:val="auto"/>
-          <w:sz w:val="24"/>
-          <w:szCs w:val="24"/>
-        </w:rPr>
-        <w:t>ário pesquisar em “Busca ID” por “1”</w:t>
-      </w:r>
-    </w:p>
-    <w:p>
-      <w:pPr>
-        <w:spacing w:line="360" w:lineRule="auto"/>
-        <w:ind w:left="698" w:firstLine="720"/>
-        <w:jc w:val="both"/>
-        <w:rPr>
-          <w:color w:val="auto"/>
-          <w:sz w:val="24"/>
-          <w:szCs w:val="24"/>
-        </w:rPr>
-      </w:pPr>
-      <w:r>
-        <w:rPr>
-          <w:i/>
-          <w:color w:val="auto"/>
-          <w:sz w:val="24"/>
-          <w:szCs w:val="24"/>
-        </w:rPr>
-        <w:t>Então:</w:t>
-      </w:r>
-      <w:r>
-        <w:rPr>
-          <w:color w:val="auto"/>
-          <w:sz w:val="24"/>
-          <w:szCs w:val="24"/>
-        </w:rPr>
-        <w:t xml:space="preserve"> </w:t>
-      </w:r>
-      <w:r>
-        <w:rPr>
-          <w:color w:val="auto"/>
-          <w:sz w:val="24"/>
-          <w:szCs w:val="24"/>
-        </w:rPr>
-        <w:t xml:space="preserve">Deve ver </w:t>
-      </w:r>
-      <w:r>
-        <w:rPr>
-          <w:color w:val="auto"/>
-          <w:sz w:val="24"/>
-          <w:szCs w:val="24"/>
-        </w:rPr>
-        <w:t>os profissionais relacionados à busca.</w:t>
-      </w:r>
-    </w:p>
-    <w:p>
-      <w:pPr>
-        <w:spacing w:line="360" w:lineRule="auto"/>
-        <w:ind w:left="698" w:firstLine="720"/>
-        <w:jc w:val="both"/>
-        <w:rPr>
-          <w:color w:val="auto"/>
-          <w:sz w:val="24"/>
-          <w:szCs w:val="24"/>
-        </w:rPr>
-      </w:pPr>
-    </w:p>
-    <w:p>
-      <w:pPr>
-        <w:spacing w:line="360" w:lineRule="auto"/>
-        <w:ind w:firstLine="709"/>
-        <w:jc w:val="both"/>
-        <w:rPr>
-          <w:color w:val="auto"/>
-          <w:sz w:val="24"/>
-          <w:szCs w:val="24"/>
-        </w:rPr>
-      </w:pPr>
-      <w:r>
-        <w:rPr>
-          <w:b/>
-          <w:color w:val="auto"/>
-          <w:sz w:val="24"/>
-          <w:szCs w:val="24"/>
-        </w:rPr>
-        <w:t>Cenário 03</w:t>
-      </w:r>
-      <w:r>
-        <w:rPr>
-          <w:b/>
-          <w:color w:val="auto"/>
-          <w:sz w:val="24"/>
-          <w:szCs w:val="24"/>
-        </w:rPr>
-        <w:t>:</w:t>
-      </w:r>
-      <w:r>
-        <w:rPr>
-          <w:color w:val="auto"/>
-          <w:sz w:val="24"/>
-          <w:szCs w:val="24"/>
-        </w:rPr>
-        <w:t xml:space="preserve"> </w:t>
-      </w:r>
-      <w:r>
-        <w:rPr>
-          <w:color w:val="auto"/>
-          <w:sz w:val="24"/>
-          <w:szCs w:val="24"/>
-        </w:rPr>
-        <w:t>O usuário consulta o profissional pelo “Nome”</w:t>
-      </w:r>
-    </w:p>
-    <w:p>
-      <w:pPr>
-        <w:spacing w:line="360" w:lineRule="auto"/>
-        <w:ind w:firstLine="1418"/>
-        <w:jc w:val="both"/>
-        <w:rPr>
-          <w:color w:val="auto"/>
-          <w:sz w:val="24"/>
-          <w:szCs w:val="24"/>
-        </w:rPr>
-      </w:pPr>
-      <w:r>
-        <w:rPr>
-          <w:i/>
-          <w:color w:val="auto"/>
-          <w:sz w:val="24"/>
-          <w:szCs w:val="24"/>
-        </w:rPr>
-        <w:t>Dado:</w:t>
-      </w:r>
-      <w:r>
-        <w:rPr>
-          <w:color w:val="auto"/>
-          <w:sz w:val="24"/>
-          <w:szCs w:val="24"/>
-        </w:rPr>
-        <w:t xml:space="preserve"> </w:t>
-      </w:r>
-      <w:r>
-        <w:rPr>
-          <w:color w:val="auto"/>
-          <w:sz w:val="24"/>
-          <w:szCs w:val="24"/>
-        </w:rPr>
-        <w:t>A consulta é</w:t>
-      </w:r>
-      <w:r>
-        <w:rPr>
-          <w:color w:val="auto"/>
-          <w:sz w:val="24"/>
-          <w:szCs w:val="24"/>
-        </w:rPr>
-        <w:t xml:space="preserve"> realizada, </w:t>
-      </w:r>
-      <w:r>
-        <w:rPr>
-          <w:color w:val="auto"/>
-          <w:sz w:val="24"/>
-          <w:szCs w:val="24"/>
-        </w:rPr>
-        <w:t xml:space="preserve">e </w:t>
-      </w:r>
-      <w:r>
-        <w:rPr>
-          <w:color w:val="auto"/>
-          <w:sz w:val="24"/>
-          <w:szCs w:val="24"/>
-        </w:rPr>
-        <w:t xml:space="preserve">o usuário </w:t>
-      </w:r>
-      <w:r>
-        <w:rPr>
-          <w:color w:val="auto"/>
-          <w:sz w:val="24"/>
-          <w:szCs w:val="24"/>
-        </w:rPr>
-        <w:t>deve</w:t>
-      </w:r>
-      <w:r>
-        <w:rPr>
-          <w:color w:val="auto"/>
-          <w:sz w:val="24"/>
-          <w:szCs w:val="24"/>
-        </w:rPr>
-        <w:t xml:space="preserve"> estar </w:t>
-      </w:r>
-      <w:proofErr w:type="spellStart"/>
-      <w:r>
-        <w:rPr>
-          <w:color w:val="auto"/>
-          <w:sz w:val="24"/>
-          <w:szCs w:val="24"/>
-        </w:rPr>
-        <w:t>logado</w:t>
-      </w:r>
-      <w:proofErr w:type="spellEnd"/>
-      <w:r>
-        <w:rPr>
-          <w:color w:val="auto"/>
-          <w:sz w:val="24"/>
-          <w:szCs w:val="24"/>
-        </w:rPr>
-        <w:t xml:space="preserve"> no Sistema </w:t>
-      </w:r>
-      <w:proofErr w:type="spellStart"/>
-      <w:r>
-        <w:rPr>
-          <w:color w:val="auto"/>
-          <w:sz w:val="24"/>
-          <w:szCs w:val="24"/>
-        </w:rPr>
-        <w:t>PetShop</w:t>
-      </w:r>
-      <w:proofErr w:type="spellEnd"/>
-      <w:r>
-        <w:rPr>
-          <w:color w:val="auto"/>
-          <w:sz w:val="24"/>
-          <w:szCs w:val="24"/>
-        </w:rPr>
-        <w:t>.</w:t>
-      </w:r>
-    </w:p>
-    <w:p>
-      <w:pPr>
-        <w:spacing w:line="360" w:lineRule="auto"/>
-        <w:ind w:firstLine="1418"/>
-        <w:jc w:val="both"/>
-        <w:rPr>
-          <w:color w:val="auto"/>
-          <w:sz w:val="24"/>
-          <w:szCs w:val="24"/>
-        </w:rPr>
-      </w:pPr>
-      <w:r>
-        <w:rPr>
-          <w:i/>
-          <w:color w:val="auto"/>
-          <w:sz w:val="24"/>
-          <w:szCs w:val="24"/>
-        </w:rPr>
-        <w:t>Quando:</w:t>
-      </w:r>
-      <w:r>
-        <w:rPr>
-          <w:color w:val="auto"/>
-          <w:sz w:val="24"/>
-          <w:szCs w:val="24"/>
-        </w:rPr>
-        <w:t xml:space="preserve"> eu usuário pesquisar em “Busca nome” por “Administrador”</w:t>
-      </w:r>
-    </w:p>
-    <w:p>
-      <w:pPr>
-        <w:spacing w:line="360" w:lineRule="auto"/>
-        <w:ind w:left="698" w:firstLine="720"/>
-        <w:jc w:val="both"/>
-        <w:rPr>
-          <w:color w:val="auto"/>
-          <w:sz w:val="24"/>
-          <w:szCs w:val="24"/>
-        </w:rPr>
-      </w:pPr>
-      <w:r>
-        <w:rPr>
-          <w:i/>
-          <w:color w:val="auto"/>
-          <w:sz w:val="24"/>
-          <w:szCs w:val="24"/>
-        </w:rPr>
-        <w:t>Então:</w:t>
-      </w:r>
-      <w:r>
-        <w:rPr>
-          <w:color w:val="auto"/>
-          <w:sz w:val="24"/>
-          <w:szCs w:val="24"/>
-        </w:rPr>
-        <w:t xml:space="preserve"> eu devo ver os profissionais relacionados à busca.</w:t>
-      </w:r>
-    </w:p>
-    <w:p>
-      <w:pPr>
-        <w:spacing w:line="360" w:lineRule="auto"/>
-        <w:ind w:left="698" w:firstLine="720"/>
-        <w:jc w:val="both"/>
-        <w:rPr>
-          <w:color w:val="auto"/>
-          <w:sz w:val="24"/>
-          <w:szCs w:val="24"/>
-        </w:rPr>
-      </w:pPr>
-    </w:p>
-    <w:p>
-      <w:pPr>
-        <w:spacing w:line="360" w:lineRule="auto"/>
-        <w:ind w:firstLine="709"/>
-        <w:jc w:val="both"/>
-        <w:rPr>
-          <w:color w:val="auto"/>
-          <w:sz w:val="24"/>
-          <w:szCs w:val="24"/>
-        </w:rPr>
-      </w:pPr>
-      <w:r>
-        <w:rPr>
-          <w:b/>
-          <w:color w:val="auto"/>
-          <w:sz w:val="24"/>
-          <w:szCs w:val="24"/>
-        </w:rPr>
-        <w:t>Cenário 04</w:t>
-      </w:r>
-      <w:r>
-        <w:rPr>
-          <w:b/>
-          <w:color w:val="auto"/>
-          <w:sz w:val="24"/>
-          <w:szCs w:val="24"/>
-        </w:rPr>
-        <w:t>:</w:t>
-      </w:r>
-      <w:r>
-        <w:rPr>
-          <w:color w:val="auto"/>
-          <w:sz w:val="24"/>
-          <w:szCs w:val="24"/>
-        </w:rPr>
-        <w:t xml:space="preserve"> </w:t>
-      </w:r>
-      <w:r>
-        <w:rPr>
-          <w:color w:val="auto"/>
-          <w:sz w:val="24"/>
-          <w:szCs w:val="24"/>
-        </w:rPr>
-        <w:t>O usuário consulta o profissional por “CPF”</w:t>
-      </w:r>
-    </w:p>
-    <w:p>
-      <w:pPr>
-        <w:spacing w:line="360" w:lineRule="auto"/>
-        <w:ind w:firstLine="1418"/>
-        <w:jc w:val="both"/>
-        <w:rPr>
-          <w:color w:val="0070C0"/>
-          <w:sz w:val="24"/>
-          <w:szCs w:val="24"/>
-        </w:rPr>
-      </w:pPr>
-      <w:r>
-        <w:rPr>
-          <w:i/>
-          <w:color w:val="auto"/>
-          <w:sz w:val="24"/>
-          <w:szCs w:val="24"/>
-        </w:rPr>
-        <w:t>Dado:</w:t>
-      </w:r>
-      <w:r>
-        <w:rPr>
-          <w:color w:val="auto"/>
-          <w:sz w:val="24"/>
-          <w:szCs w:val="24"/>
-        </w:rPr>
-        <w:t xml:space="preserve"> </w:t>
-      </w:r>
-      <w:r>
-        <w:rPr>
-          <w:strike/>
-          <w:color w:val="auto"/>
-          <w:sz w:val="24"/>
-          <w:szCs w:val="24"/>
-        </w:rPr>
-        <w:t xml:space="preserve">que a consulta seja realizada, o usuário deverá estar </w:t>
-      </w:r>
-      <w:proofErr w:type="spellStart"/>
-      <w:r>
-        <w:rPr>
-          <w:strike/>
-          <w:color w:val="auto"/>
-          <w:sz w:val="24"/>
-          <w:szCs w:val="24"/>
-        </w:rPr>
-        <w:t>logado</w:t>
-      </w:r>
-      <w:proofErr w:type="spellEnd"/>
-      <w:r>
-        <w:rPr>
-          <w:strike/>
-          <w:color w:val="auto"/>
-          <w:sz w:val="24"/>
-          <w:szCs w:val="24"/>
-        </w:rPr>
-        <w:t xml:space="preserve"> no Sistema </w:t>
-      </w:r>
-      <w:proofErr w:type="spellStart"/>
-      <w:r>
-        <w:rPr>
-          <w:strike/>
-          <w:color w:val="auto"/>
-          <w:sz w:val="24"/>
-          <w:szCs w:val="24"/>
-        </w:rPr>
-        <w:t>PetShop</w:t>
-      </w:r>
-      <w:proofErr w:type="spellEnd"/>
-      <w:r>
-        <w:rPr>
-          <w:strike/>
-          <w:color w:val="auto"/>
-          <w:sz w:val="24"/>
-          <w:szCs w:val="24"/>
-        </w:rPr>
-        <w:t>.</w:t>
-      </w:r>
-      <w:r>
-        <w:rPr>
-          <w:strike/>
-        </w:rPr>
-        <w:t xml:space="preserve"> </w:t>
-      </w:r>
-      <w:r>
-        <w:t xml:space="preserve"> </w:t>
-      </w:r>
-      <w:r>
-        <w:rPr>
-          <w:color w:val="0070C0"/>
-          <w:sz w:val="24"/>
-          <w:szCs w:val="24"/>
-        </w:rPr>
-        <w:t xml:space="preserve">A consulta é realizada, e o usuário deve estar </w:t>
-      </w:r>
-      <w:proofErr w:type="spellStart"/>
-      <w:r>
-        <w:rPr>
-          <w:color w:val="0070C0"/>
-          <w:sz w:val="24"/>
-          <w:szCs w:val="24"/>
-        </w:rPr>
-        <w:t>logado</w:t>
-      </w:r>
-      <w:proofErr w:type="spellEnd"/>
-      <w:r>
-        <w:rPr>
-          <w:color w:val="0070C0"/>
-          <w:sz w:val="24"/>
-          <w:szCs w:val="24"/>
-        </w:rPr>
-        <w:t xml:space="preserve"> no Sistema </w:t>
-      </w:r>
-      <w:proofErr w:type="spellStart"/>
-      <w:r>
-        <w:rPr>
-          <w:color w:val="0070C0"/>
-          <w:sz w:val="24"/>
-          <w:szCs w:val="24"/>
-        </w:rPr>
-        <w:t>PetShop</w:t>
-      </w:r>
-      <w:proofErr w:type="spellEnd"/>
-      <w:r>
-        <w:rPr>
-          <w:color w:val="0070C0"/>
-          <w:sz w:val="24"/>
-          <w:szCs w:val="24"/>
-        </w:rPr>
-        <w:t>.</w:t>
-      </w:r>
-    </w:p>
-    <w:p>
-      <w:pPr>
-        <w:spacing w:line="360" w:lineRule="auto"/>
-        <w:ind w:firstLine="1418"/>
-        <w:jc w:val="both"/>
-        <w:rPr>
-          <w:color w:val="auto"/>
-          <w:sz w:val="24"/>
-          <w:szCs w:val="24"/>
-        </w:rPr>
-      </w:pPr>
-    </w:p>
-    <w:p>
-      <w:pPr>
-        <w:spacing w:line="360" w:lineRule="auto"/>
-        <w:ind w:firstLine="1418"/>
-        <w:jc w:val="both"/>
-        <w:rPr>
-          <w:color w:val="auto"/>
-          <w:sz w:val="24"/>
-          <w:szCs w:val="24"/>
-        </w:rPr>
-      </w:pPr>
-      <w:r>
-        <w:rPr>
-          <w:i/>
-          <w:color w:val="auto"/>
-          <w:sz w:val="24"/>
-          <w:szCs w:val="24"/>
-        </w:rPr>
-        <w:t>Quando:</w:t>
-      </w:r>
-      <w:r>
-        <w:rPr>
-          <w:color w:val="auto"/>
-          <w:sz w:val="24"/>
-          <w:szCs w:val="24"/>
-        </w:rPr>
-        <w:t xml:space="preserve"> </w:t>
-      </w:r>
-      <w:r>
-        <w:rPr>
-          <w:strike/>
-          <w:color w:val="auto"/>
-          <w:sz w:val="24"/>
-          <w:szCs w:val="24"/>
-        </w:rPr>
-        <w:t>eu usuário pesquisar em “Busca CPF” por “000</w:t>
-      </w:r>
-      <w:r>
-        <w:rPr>
-          <w:strike/>
-          <w:color w:val="auto"/>
-          <w:sz w:val="24"/>
-          <w:szCs w:val="24"/>
-        </w:rPr>
-        <w:t>.000.000-00</w:t>
-      </w:r>
-      <w:r>
-        <w:rPr>
-          <w:color w:val="auto"/>
-          <w:sz w:val="24"/>
-          <w:szCs w:val="24"/>
-        </w:rPr>
-        <w:t>”</w:t>
-      </w:r>
-      <w:r>
-        <w:rPr>
-          <w:color w:val="auto"/>
-          <w:sz w:val="24"/>
-          <w:szCs w:val="24"/>
-        </w:rPr>
-        <w:t>.</w:t>
-      </w:r>
-    </w:p>
-    <w:p>
-      <w:pPr>
-        <w:spacing w:line="360" w:lineRule="auto"/>
-        <w:ind w:firstLine="1418"/>
-        <w:jc w:val="both"/>
-        <w:rPr>
-          <w:color w:val="auto"/>
-          <w:sz w:val="24"/>
-          <w:szCs w:val="24"/>
-        </w:rPr>
-      </w:pPr>
-      <w:r>
-        <w:rPr>
-          <w:color w:val="0070C0"/>
-          <w:sz w:val="24"/>
-          <w:szCs w:val="24"/>
-        </w:rPr>
-        <w:t>O usuário pesquisa em "Busca CPF" por "000.000.000-00".</w:t>
-      </w:r>
-    </w:p>
-    <w:p>
-      <w:pPr>
-        <w:spacing w:line="360" w:lineRule="auto"/>
-        <w:ind w:left="698" w:firstLine="720"/>
-        <w:jc w:val="both"/>
-        <w:rPr>
-          <w:sz w:val="24"/>
-          <w:szCs w:val="24"/>
-        </w:rPr>
-      </w:pPr>
-      <w:r>
-        <w:rPr>
-          <w:i/>
-          <w:color w:val="auto"/>
-          <w:sz w:val="24"/>
-          <w:szCs w:val="24"/>
-        </w:rPr>
-        <w:t>Então</w:t>
-      </w:r>
-      <w:r>
-        <w:rPr>
-          <w:color w:val="auto"/>
-          <w:sz w:val="24"/>
-          <w:szCs w:val="24"/>
-        </w:rPr>
-        <w:t xml:space="preserve">: </w:t>
-      </w:r>
-      <w:r>
-        <w:rPr>
-          <w:strike/>
-          <w:color w:val="auto"/>
-          <w:sz w:val="24"/>
-          <w:szCs w:val="24"/>
-        </w:rPr>
-        <w:t>eu devo ver os profissionais relacionados à busca.</w:t>
-      </w:r>
-    </w:p>
-    <w:p>
-      <w:pPr>
-        <w:spacing w:line="360" w:lineRule="auto"/>
-        <w:jc w:val="both"/>
-        <w:rPr>
-          <w:color w:val="0070C0"/>
-          <w:sz w:val="24"/>
-          <w:szCs w:val="24"/>
-        </w:rPr>
-      </w:pPr>
-      <w:r>
-        <w:rPr>
-          <w:color w:val="0070C0"/>
+      <w:r>
+        <w:rPr>
+          <w:color w:val="auto"/>
           <w:sz w:val="24"/>
           <w:szCs w:val="24"/>
         </w:rPr>
@@ -6291,7 +6617,7 @@
 
 <file path=word/numbering.xml><?xml version="1.0" encoding="utf-8"?>
 <w:numbering xmlns:wpc="http://schemas.microsoft.com/office/word/2010/wordprocessingCanvas" xmlns:mc="http://schemas.openxmlformats.org/markup-compatibility/2006" xmlns:o="urn:schemas-microsoft-com:office:office" xmlns:r="http://schemas.openxmlformats.org/officeDocument/2006/relationships" xmlns:m="http://schemas.openxmlformats.org/officeDocument/2006/math" xmlns:v="urn:schemas-microsoft-com:vml" xmlns:wp14="http://schemas.microsoft.com/office/word/2010/wordprocessingDrawing" xmlns:wp="http://schemas.openxmlformats.org/drawingml/2006/wordprocessingDrawing" xmlns:w10="urn:schemas-microsoft-com:office:word" xmlns:w="http://schemas.openxmlformats.org/wordprocessingml/2006/main" xmlns:w14="http://schemas.microsoft.com/office/word/2010/wordml" xmlns:w15="http://schemas.microsoft.com/office/word/2012/wordml" xmlns:wpg="http://schemas.microsoft.com/office/word/2010/wordprocessingGroup" xmlns:wpi="http://schemas.microsoft.com/office/word/2010/wordprocessingInk" xmlns:wne="http://schemas.microsoft.com/office/word/2006/wordml" xmlns:wps="http://schemas.microsoft.com/office/word/2010/wordprocessingShape" mc:Ignorable="w14 w15 wp14">
-  <w:abstractNum w:abstractNumId="0">
+  <w:abstractNum w:abstractNumId="0" w15:restartNumberingAfterBreak="0">
     <w:nsid w:val="00492CDD"/>
     <w:multiLevelType w:val="multilevel"/>
     <w:tmpl w:val="CA0E28CA"/>
@@ -6404,7 +6730,7 @@
       </w:rPr>
     </w:lvl>
   </w:abstractNum>
-  <w:abstractNum w:abstractNumId="1">
+  <w:abstractNum w:abstractNumId="1" w15:restartNumberingAfterBreak="0">
     <w:nsid w:val="06713A23"/>
     <w:multiLevelType w:val="multilevel"/>
     <w:tmpl w:val="0220E4D8"/>
@@ -6517,7 +6843,7 @@
       </w:rPr>
     </w:lvl>
   </w:abstractNum>
-  <w:abstractNum w:abstractNumId="2">
+  <w:abstractNum w:abstractNumId="2" w15:restartNumberingAfterBreak="0">
     <w:nsid w:val="1243583D"/>
     <w:multiLevelType w:val="multilevel"/>
     <w:tmpl w:val="E3A25CE8"/>
@@ -6630,7 +6956,7 @@
       </w:rPr>
     </w:lvl>
   </w:abstractNum>
-  <w:abstractNum w:abstractNumId="3">
+  <w:abstractNum w:abstractNumId="3" w15:restartNumberingAfterBreak="0">
     <w:nsid w:val="13990DF1"/>
     <w:multiLevelType w:val="multilevel"/>
     <w:tmpl w:val="18BAF6CC"/>
@@ -6743,7 +7069,7 @@
       </w:rPr>
     </w:lvl>
   </w:abstractNum>
-  <w:abstractNum w:abstractNumId="4">
+  <w:abstractNum w:abstractNumId="4" w15:restartNumberingAfterBreak="0">
     <w:nsid w:val="1BB35743"/>
     <w:multiLevelType w:val="multilevel"/>
     <w:tmpl w:val="E61C5526"/>
@@ -6856,7 +7182,7 @@
       </w:rPr>
     </w:lvl>
   </w:abstractNum>
-  <w:abstractNum w:abstractNumId="5">
+  <w:abstractNum w:abstractNumId="5" w15:restartNumberingAfterBreak="0">
     <w:nsid w:val="2B2A1F14"/>
     <w:multiLevelType w:val="multilevel"/>
     <w:tmpl w:val="DC2E5100"/>
@@ -6969,7 +7295,7 @@
       </w:rPr>
     </w:lvl>
   </w:abstractNum>
-  <w:abstractNum w:abstractNumId="6">
+  <w:abstractNum w:abstractNumId="6" w15:restartNumberingAfterBreak="0">
     <w:nsid w:val="3F5308EE"/>
     <w:multiLevelType w:val="multilevel"/>
     <w:tmpl w:val="ABBA8DD8"/>
@@ -7082,7 +7408,7 @@
       </w:rPr>
     </w:lvl>
   </w:abstractNum>
-  <w:abstractNum w:abstractNumId="7">
+  <w:abstractNum w:abstractNumId="7" w15:restartNumberingAfterBreak="0">
     <w:nsid w:val="424F09EC"/>
     <w:multiLevelType w:val="multilevel"/>
     <w:tmpl w:val="ADB2308E"/>
@@ -7195,7 +7521,7 @@
       </w:rPr>
     </w:lvl>
   </w:abstractNum>
-  <w:abstractNum w:abstractNumId="8">
+  <w:abstractNum w:abstractNumId="8" w15:restartNumberingAfterBreak="0">
     <w:nsid w:val="44D447EE"/>
     <w:multiLevelType w:val="multilevel"/>
     <w:tmpl w:val="6E6CA4BE"/>
@@ -7308,7 +7634,7 @@
       </w:rPr>
     </w:lvl>
   </w:abstractNum>
-  <w:abstractNum w:abstractNumId="9">
+  <w:abstractNum w:abstractNumId="9" w15:restartNumberingAfterBreak="0">
     <w:nsid w:val="4D7418FC"/>
     <w:multiLevelType w:val="multilevel"/>
     <w:tmpl w:val="755A711E"/>
@@ -7421,7 +7747,7 @@
       </w:rPr>
     </w:lvl>
   </w:abstractNum>
-  <w:abstractNum w:abstractNumId="10">
+  <w:abstractNum w:abstractNumId="10" w15:restartNumberingAfterBreak="0">
     <w:nsid w:val="62A06132"/>
     <w:multiLevelType w:val="hybridMultilevel"/>
     <w:tmpl w:val="5156E2E8"/>
@@ -7534,7 +7860,7 @@
       </w:rPr>
     </w:lvl>
   </w:abstractNum>
-  <w:abstractNum w:abstractNumId="11">
+  <w:abstractNum w:abstractNumId="11" w15:restartNumberingAfterBreak="0">
     <w:nsid w:val="62B46844"/>
     <w:multiLevelType w:val="multilevel"/>
     <w:tmpl w:val="7E6C94BC"/>
@@ -7647,7 +7973,7 @@
       </w:rPr>
     </w:lvl>
   </w:abstractNum>
-  <w:abstractNum w:abstractNumId="12">
+  <w:abstractNum w:abstractNumId="12" w15:restartNumberingAfterBreak="0">
     <w:nsid w:val="6A4A7515"/>
     <w:multiLevelType w:val="multilevel"/>
     <w:tmpl w:val="0608DBEC"/>
@@ -7760,7 +8086,7 @@
       </w:rPr>
     </w:lvl>
   </w:abstractNum>
-  <w:abstractNum w:abstractNumId="13">
+  <w:abstractNum w:abstractNumId="13" w15:restartNumberingAfterBreak="0">
     <w:nsid w:val="79C30075"/>
     <w:multiLevelType w:val="multilevel"/>
     <w:tmpl w:val="75907470"/>
@@ -8322,7 +8648,7 @@
   </w:latentStyles>
   <w:style w:type="paragraph" w:default="1" w:styleId="Normal">
     <w:name w:val="Normal"/>
-    <w:rsid w:val="001D6382"/>
+    <w:rsid w:val="001E549B"/>
   </w:style>
   <w:style w:type="paragraph" w:styleId="Ttulo1">
     <w:name w:val="heading 1"/>
@@ -8482,12 +8808,6 @@
     <w:tblPr>
       <w:tblStyleRowBandSize w:val="1"/>
       <w:tblStyleColBandSize w:val="1"/>
-      <w:tblCellMar>
-        <w:top w:w="0" w:type="dxa"/>
-        <w:left w:w="0" w:type="dxa"/>
-        <w:bottom w:w="0" w:type="dxa"/>
-        <w:right w:w="0" w:type="dxa"/>
-      </w:tblCellMar>
     </w:tblPr>
   </w:style>
   <w:style w:type="table" w:customStyle="1" w:styleId="a0">
@@ -8495,12 +8815,6 @@
     <w:tblPr>
       <w:tblStyleRowBandSize w:val="1"/>
       <w:tblStyleColBandSize w:val="1"/>
-      <w:tblCellMar>
-        <w:top w:w="0" w:type="dxa"/>
-        <w:left w:w="0" w:type="dxa"/>
-        <w:bottom w:w="0" w:type="dxa"/>
-        <w:right w:w="0" w:type="dxa"/>
-      </w:tblCellMar>
     </w:tblPr>
   </w:style>
   <w:style w:type="table" w:customStyle="1" w:styleId="a1">
@@ -8508,12 +8822,6 @@
     <w:tblPr>
       <w:tblStyleRowBandSize w:val="1"/>
       <w:tblStyleColBandSize w:val="1"/>
-      <w:tblCellMar>
-        <w:top w:w="0" w:type="dxa"/>
-        <w:left w:w="0" w:type="dxa"/>
-        <w:bottom w:w="0" w:type="dxa"/>
-        <w:right w:w="0" w:type="dxa"/>
-      </w:tblCellMar>
     </w:tblPr>
   </w:style>
   <w:style w:type="table" w:customStyle="1" w:styleId="a2">
@@ -8521,12 +8829,6 @@
     <w:tblPr>
       <w:tblStyleRowBandSize w:val="1"/>
       <w:tblStyleColBandSize w:val="1"/>
-      <w:tblCellMar>
-        <w:top w:w="0" w:type="dxa"/>
-        <w:left w:w="0" w:type="dxa"/>
-        <w:bottom w:w="0" w:type="dxa"/>
-        <w:right w:w="0" w:type="dxa"/>
-      </w:tblCellMar>
     </w:tblPr>
   </w:style>
   <w:style w:type="table" w:customStyle="1" w:styleId="a3">
@@ -8534,12 +8836,6 @@
     <w:tblPr>
       <w:tblStyleRowBandSize w:val="1"/>
       <w:tblStyleColBandSize w:val="1"/>
-      <w:tblCellMar>
-        <w:top w:w="0" w:type="dxa"/>
-        <w:left w:w="0" w:type="dxa"/>
-        <w:bottom w:w="0" w:type="dxa"/>
-        <w:right w:w="0" w:type="dxa"/>
-      </w:tblCellMar>
     </w:tblPr>
   </w:style>
   <w:style w:type="table" w:customStyle="1" w:styleId="a4">
@@ -8547,12 +8843,6 @@
     <w:tblPr>
       <w:tblStyleRowBandSize w:val="1"/>
       <w:tblStyleColBandSize w:val="1"/>
-      <w:tblCellMar>
-        <w:top w:w="0" w:type="dxa"/>
-        <w:left w:w="0" w:type="dxa"/>
-        <w:bottom w:w="0" w:type="dxa"/>
-        <w:right w:w="0" w:type="dxa"/>
-      </w:tblCellMar>
     </w:tblPr>
   </w:style>
   <w:style w:type="table" w:customStyle="1" w:styleId="a5">
@@ -8560,12 +8850,6 @@
     <w:tblPr>
       <w:tblStyleRowBandSize w:val="1"/>
       <w:tblStyleColBandSize w:val="1"/>
-      <w:tblCellMar>
-        <w:top w:w="0" w:type="dxa"/>
-        <w:left w:w="0" w:type="dxa"/>
-        <w:bottom w:w="0" w:type="dxa"/>
-        <w:right w:w="0" w:type="dxa"/>
-      </w:tblCellMar>
     </w:tblPr>
   </w:style>
   <w:style w:type="table" w:customStyle="1" w:styleId="a6">
@@ -8573,12 +8857,6 @@
     <w:tblPr>
       <w:tblStyleRowBandSize w:val="1"/>
       <w:tblStyleColBandSize w:val="1"/>
-      <w:tblCellMar>
-        <w:top w:w="0" w:type="dxa"/>
-        <w:left w:w="0" w:type="dxa"/>
-        <w:bottom w:w="0" w:type="dxa"/>
-        <w:right w:w="0" w:type="dxa"/>
-      </w:tblCellMar>
     </w:tblPr>
   </w:style>
   <w:style w:type="table" w:customStyle="1" w:styleId="a7">
@@ -8586,12 +8864,6 @@
     <w:tblPr>
       <w:tblStyleRowBandSize w:val="1"/>
       <w:tblStyleColBandSize w:val="1"/>
-      <w:tblCellMar>
-        <w:top w:w="0" w:type="dxa"/>
-        <w:left w:w="0" w:type="dxa"/>
-        <w:bottom w:w="0" w:type="dxa"/>
-        <w:right w:w="0" w:type="dxa"/>
-      </w:tblCellMar>
     </w:tblPr>
   </w:style>
   <w:style w:type="table" w:customStyle="1" w:styleId="a8">
@@ -8599,12 +8871,6 @@
     <w:tblPr>
       <w:tblStyleRowBandSize w:val="1"/>
       <w:tblStyleColBandSize w:val="1"/>
-      <w:tblCellMar>
-        <w:top w:w="0" w:type="dxa"/>
-        <w:left w:w="0" w:type="dxa"/>
-        <w:bottom w:w="0" w:type="dxa"/>
-        <w:right w:w="0" w:type="dxa"/>
-      </w:tblCellMar>
     </w:tblPr>
   </w:style>
   <w:style w:type="table" w:customStyle="1" w:styleId="a9">
@@ -8612,12 +8878,6 @@
     <w:tblPr>
       <w:tblStyleRowBandSize w:val="1"/>
       <w:tblStyleColBandSize w:val="1"/>
-      <w:tblCellMar>
-        <w:top w:w="0" w:type="dxa"/>
-        <w:left w:w="0" w:type="dxa"/>
-        <w:bottom w:w="0" w:type="dxa"/>
-        <w:right w:w="0" w:type="dxa"/>
-      </w:tblCellMar>
     </w:tblPr>
   </w:style>
   <w:style w:type="table" w:customStyle="1" w:styleId="aa">
@@ -8625,12 +8885,6 @@
     <w:tblPr>
       <w:tblStyleRowBandSize w:val="1"/>
       <w:tblStyleColBandSize w:val="1"/>
-      <w:tblCellMar>
-        <w:top w:w="0" w:type="dxa"/>
-        <w:left w:w="0" w:type="dxa"/>
-        <w:bottom w:w="0" w:type="dxa"/>
-        <w:right w:w="0" w:type="dxa"/>
-      </w:tblCellMar>
     </w:tblPr>
   </w:style>
   <w:style w:type="table" w:customStyle="1" w:styleId="ab">
@@ -8638,12 +8892,6 @@
     <w:tblPr>
       <w:tblStyleRowBandSize w:val="1"/>
       <w:tblStyleColBandSize w:val="1"/>
-      <w:tblCellMar>
-        <w:top w:w="0" w:type="dxa"/>
-        <w:left w:w="0" w:type="dxa"/>
-        <w:bottom w:w="0" w:type="dxa"/>
-        <w:right w:w="0" w:type="dxa"/>
-      </w:tblCellMar>
     </w:tblPr>
   </w:style>
   <w:style w:type="table" w:customStyle="1" w:styleId="ac">
@@ -8651,12 +8899,6 @@
     <w:tblPr>
       <w:tblStyleRowBandSize w:val="1"/>
       <w:tblStyleColBandSize w:val="1"/>
-      <w:tblCellMar>
-        <w:top w:w="0" w:type="dxa"/>
-        <w:left w:w="0" w:type="dxa"/>
-        <w:bottom w:w="0" w:type="dxa"/>
-        <w:right w:w="0" w:type="dxa"/>
-      </w:tblCellMar>
     </w:tblPr>
   </w:style>
   <w:style w:type="table" w:customStyle="1" w:styleId="ad">
@@ -8664,12 +8906,6 @@
     <w:tblPr>
       <w:tblStyleRowBandSize w:val="1"/>
       <w:tblStyleColBandSize w:val="1"/>
-      <w:tblCellMar>
-        <w:top w:w="0" w:type="dxa"/>
-        <w:left w:w="0" w:type="dxa"/>
-        <w:bottom w:w="0" w:type="dxa"/>
-        <w:right w:w="0" w:type="dxa"/>
-      </w:tblCellMar>
     </w:tblPr>
   </w:style>
   <w:style w:type="table" w:customStyle="1" w:styleId="ae">
@@ -8677,12 +8913,6 @@
     <w:tblPr>
       <w:tblStyleRowBandSize w:val="1"/>
       <w:tblStyleColBandSize w:val="1"/>
-      <w:tblCellMar>
-        <w:top w:w="0" w:type="dxa"/>
-        <w:left w:w="0" w:type="dxa"/>
-        <w:bottom w:w="0" w:type="dxa"/>
-        <w:right w:w="0" w:type="dxa"/>
-      </w:tblCellMar>
     </w:tblPr>
   </w:style>
   <w:style w:type="table" w:customStyle="1" w:styleId="af">
@@ -8690,12 +8920,6 @@
     <w:tblPr>
       <w:tblStyleRowBandSize w:val="1"/>
       <w:tblStyleColBandSize w:val="1"/>
-      <w:tblCellMar>
-        <w:top w:w="0" w:type="dxa"/>
-        <w:left w:w="0" w:type="dxa"/>
-        <w:bottom w:w="0" w:type="dxa"/>
-        <w:right w:w="0" w:type="dxa"/>
-      </w:tblCellMar>
     </w:tblPr>
   </w:style>
   <w:style w:type="table" w:customStyle="1" w:styleId="af0">
@@ -8703,12 +8927,6 @@
     <w:tblPr>
       <w:tblStyleRowBandSize w:val="1"/>
       <w:tblStyleColBandSize w:val="1"/>
-      <w:tblCellMar>
-        <w:top w:w="0" w:type="dxa"/>
-        <w:left w:w="0" w:type="dxa"/>
-        <w:bottom w:w="0" w:type="dxa"/>
-        <w:right w:w="0" w:type="dxa"/>
-      </w:tblCellMar>
     </w:tblPr>
   </w:style>
   <w:style w:type="table" w:customStyle="1" w:styleId="af1">
@@ -8716,12 +8934,6 @@
     <w:tblPr>
       <w:tblStyleRowBandSize w:val="1"/>
       <w:tblStyleColBandSize w:val="1"/>
-      <w:tblCellMar>
-        <w:top w:w="0" w:type="dxa"/>
-        <w:left w:w="0" w:type="dxa"/>
-        <w:bottom w:w="0" w:type="dxa"/>
-        <w:right w:w="0" w:type="dxa"/>
-      </w:tblCellMar>
     </w:tblPr>
     <w:tcPr>
       <w:shd w:val="clear" w:color="auto" w:fill="FFFFFF"/>
@@ -9206,7 +9418,7 @@
 </file>
 
 <file path=customXml/itemProps1.xml><?xml version="1.0" encoding="utf-8"?>
-<ds:datastoreItem xmlns:ds="http://schemas.openxmlformats.org/officeDocument/2006/customXml" ds:itemID="{944FF27F-5D45-4737-A675-8FA93145C51A}">
+<ds:datastoreItem xmlns:ds="http://schemas.openxmlformats.org/officeDocument/2006/customXml" ds:itemID="{8B5F9208-DF3F-4E1A-9598-93A138B41B9C}">
   <ds:schemaRefs>
     <ds:schemaRef ds:uri="http://schemas.openxmlformats.org/officeDocument/2006/bibliography"/>
   </ds:schemaRefs>

--- a/Correcao_Givas_Teste_Aceitacao.docx
+++ b/Correcao_Givas_Teste_Aceitacao.docx
@@ -1805,6 +1805,18 @@
     <w:p>
       <w:pPr>
         <w:spacing w:line="360" w:lineRule="auto"/>
+        <w:ind w:firstLine="720"/>
+        <w:jc w:val="both"/>
+        <w:rPr>
+          <w:color w:val="auto"/>
+          <w:sz w:val="24"/>
+          <w:szCs w:val="24"/>
+        </w:rPr>
+      </w:pPr>
+    </w:p>
+    <w:p>
+      <w:pPr>
+        <w:spacing w:line="360" w:lineRule="auto"/>
         <w:ind w:firstLine="709"/>
         <w:jc w:val="both"/>
         <w:rPr>
@@ -2079,6 +2091,18 @@
     <w:p>
       <w:pPr>
         <w:spacing w:line="360" w:lineRule="auto"/>
+        <w:ind w:firstLine="720"/>
+        <w:jc w:val="both"/>
+        <w:rPr>
+          <w:color w:val="3706EA"/>
+          <w:sz w:val="24"/>
+          <w:szCs w:val="24"/>
+        </w:rPr>
+      </w:pPr>
+    </w:p>
+    <w:p>
+      <w:pPr>
+        <w:spacing w:line="360" w:lineRule="auto"/>
         <w:ind w:firstLine="709"/>
         <w:jc w:val="both"/>
         <w:rPr>
@@ -2546,7 +2570,16 @@
           <w:sz w:val="24"/>
           <w:szCs w:val="24"/>
         </w:rPr>
-        <w:t xml:space="preserve"> "administrador" e senha "1234"). </w:t>
+        <w:t xml:space="preserve"> "administrador" e senha </w:t>
+      </w:r>
+      <w:r>
+        <w:rPr>
+          <w:color w:val="auto"/>
+          <w:sz w:val="24"/>
+          <w:szCs w:val="24"/>
+        </w:rPr>
+        <w:lastRenderedPageBreak/>
+        <w:t xml:space="preserve">"1234"). </w:t>
       </w:r>
     </w:p>
     <w:p>
@@ -2649,693 +2682,1901 @@
         <w:ind w:firstLine="709"/>
         <w:jc w:val="both"/>
         <w:rPr>
+          <w:color w:val="auto"/>
+          <w:sz w:val="24"/>
+          <w:szCs w:val="24"/>
+        </w:rPr>
+      </w:pPr>
+      <w:r>
+        <w:rPr>
+          <w:color w:val="auto"/>
+          <w:sz w:val="24"/>
+          <w:szCs w:val="24"/>
+        </w:rPr>
+        <w:t>2º Aspecto: Janela Principal</w:t>
+      </w:r>
+    </w:p>
+    <w:p>
+      <w:pPr>
+        <w:spacing w:line="360" w:lineRule="auto"/>
+        <w:ind w:firstLine="709"/>
+        <w:jc w:val="both"/>
+        <w:rPr>
+          <w:color w:val="auto"/>
+          <w:sz w:val="24"/>
+          <w:szCs w:val="24"/>
+        </w:rPr>
+      </w:pPr>
+      <w:r>
+        <w:rPr>
+          <w:color w:val="auto"/>
+          <w:sz w:val="24"/>
+          <w:szCs w:val="24"/>
+        </w:rPr>
+        <w:tab/>
+      </w:r>
+    </w:p>
+    <w:p>
+      <w:pPr>
+        <w:spacing w:line="360" w:lineRule="auto"/>
+        <w:ind w:firstLine="709"/>
+        <w:jc w:val="both"/>
+        <w:rPr>
+          <w:color w:val="auto"/>
+          <w:sz w:val="24"/>
+          <w:szCs w:val="24"/>
+        </w:rPr>
+      </w:pPr>
+      <w:r>
+        <w:rPr>
+          <w:b/>
+          <w:color w:val="auto"/>
+          <w:sz w:val="24"/>
+          <w:szCs w:val="24"/>
+        </w:rPr>
+        <w:t>Funcionalidade</w:t>
+      </w:r>
+      <w:r>
+        <w:rPr>
+          <w:color w:val="auto"/>
+          <w:sz w:val="24"/>
+          <w:szCs w:val="24"/>
+        </w:rPr>
+        <w:t xml:space="preserve">: </w:t>
+      </w:r>
+    </w:p>
+    <w:p>
+      <w:pPr>
+        <w:spacing w:line="360" w:lineRule="auto"/>
+        <w:ind w:firstLine="720"/>
+        <w:jc w:val="both"/>
+        <w:rPr>
+          <w:color w:val="auto"/>
+          <w:sz w:val="24"/>
+          <w:szCs w:val="24"/>
+        </w:rPr>
+      </w:pPr>
+      <w:r>
+        <w:rPr>
+          <w:color w:val="auto"/>
+          <w:sz w:val="24"/>
+          <w:szCs w:val="24"/>
+        </w:rPr>
+        <w:t>Acesso ao calendário para uma visualização rápida do serviço agendado.</w:t>
+      </w:r>
+    </w:p>
+    <w:p>
+      <w:pPr>
+        <w:spacing w:line="360" w:lineRule="auto"/>
+        <w:ind w:firstLine="720"/>
+        <w:jc w:val="both"/>
+        <w:rPr>
+          <w:color w:val="auto"/>
+          <w:sz w:val="24"/>
+          <w:szCs w:val="24"/>
+        </w:rPr>
+      </w:pPr>
+    </w:p>
+    <w:p>
+      <w:pPr>
+        <w:spacing w:line="360" w:lineRule="auto"/>
+        <w:ind w:firstLine="709"/>
+        <w:jc w:val="both"/>
+        <w:rPr>
+          <w:b/>
+          <w:color w:val="auto"/>
+          <w:sz w:val="24"/>
+          <w:szCs w:val="24"/>
+        </w:rPr>
+      </w:pPr>
+      <w:r>
+        <w:rPr>
+          <w:b/>
+          <w:color w:val="auto"/>
+          <w:sz w:val="24"/>
+          <w:szCs w:val="24"/>
+        </w:rPr>
+        <w:t>História de Usuário:</w:t>
+      </w:r>
+    </w:p>
+    <w:p>
+      <w:pPr>
+        <w:ind w:firstLine="709"/>
+        <w:jc w:val="both"/>
+        <w:rPr>
+          <w:color w:val="auto"/>
+          <w:sz w:val="24"/>
+          <w:szCs w:val="24"/>
+        </w:rPr>
+      </w:pPr>
+      <w:r>
+        <w:rPr>
+          <w:color w:val="auto"/>
+          <w:sz w:val="24"/>
+          <w:szCs w:val="24"/>
+        </w:rPr>
+        <w:t xml:space="preserve">O usuário do Sistema </w:t>
+      </w:r>
+      <w:proofErr w:type="spellStart"/>
+      <w:r>
+        <w:rPr>
+          <w:color w:val="auto"/>
+          <w:sz w:val="24"/>
+          <w:szCs w:val="24"/>
+        </w:rPr>
+        <w:t>PetShop</w:t>
+      </w:r>
+      <w:proofErr w:type="spellEnd"/>
+      <w:r>
+        <w:rPr>
+          <w:color w:val="auto"/>
+          <w:sz w:val="24"/>
+          <w:szCs w:val="24"/>
+        </w:rPr>
+        <w:t xml:space="preserve">, </w:t>
+      </w:r>
+      <w:r>
+        <w:rPr>
+          <w:color w:val="auto"/>
+          <w:sz w:val="24"/>
+          <w:szCs w:val="24"/>
+        </w:rPr>
+        <w:t xml:space="preserve">terá acesso desde que esteja </w:t>
+      </w:r>
+      <w:proofErr w:type="spellStart"/>
+      <w:r>
+        <w:rPr>
+          <w:color w:val="auto"/>
+          <w:sz w:val="24"/>
+          <w:szCs w:val="24"/>
+        </w:rPr>
+        <w:t>logado</w:t>
+      </w:r>
+      <w:proofErr w:type="spellEnd"/>
+      <w:r>
+        <w:rPr>
+          <w:color w:val="auto"/>
+          <w:sz w:val="24"/>
+          <w:szCs w:val="24"/>
+        </w:rPr>
+        <w:t>.</w:t>
+      </w:r>
+    </w:p>
+    <w:p>
+      <w:pPr>
+        <w:ind w:firstLine="360"/>
+        <w:jc w:val="both"/>
+        <w:rPr>
+          <w:color w:val="auto"/>
+          <w:sz w:val="24"/>
+          <w:szCs w:val="24"/>
+        </w:rPr>
+      </w:pPr>
+    </w:p>
+    <w:p>
+      <w:pPr>
+        <w:spacing w:line="360" w:lineRule="auto"/>
+        <w:ind w:firstLine="709"/>
+        <w:jc w:val="both"/>
+        <w:rPr>
+          <w:b/>
+          <w:color w:val="auto"/>
+          <w:sz w:val="24"/>
+          <w:szCs w:val="24"/>
+        </w:rPr>
+      </w:pPr>
+      <w:r>
+        <w:rPr>
+          <w:b/>
+          <w:color w:val="auto"/>
+          <w:sz w:val="24"/>
+          <w:szCs w:val="24"/>
+        </w:rPr>
+        <w:t>Pré-Condições:</w:t>
+      </w:r>
+    </w:p>
+    <w:p>
+      <w:pPr>
+        <w:spacing w:line="360" w:lineRule="auto"/>
+        <w:ind w:firstLine="720"/>
+        <w:jc w:val="both"/>
+        <w:rPr>
+          <w:color w:val="auto"/>
+          <w:sz w:val="24"/>
+          <w:szCs w:val="24"/>
+        </w:rPr>
+      </w:pPr>
+      <w:r>
+        <w:rPr>
+          <w:color w:val="auto"/>
+          <w:sz w:val="24"/>
+          <w:szCs w:val="24"/>
+        </w:rPr>
+        <w:t>O usuário irá realizar uma consulta rápida ao serviço do dia agendado.</w:t>
+      </w:r>
+    </w:p>
+    <w:p>
+      <w:pPr>
+        <w:spacing w:line="360" w:lineRule="auto"/>
+        <w:ind w:firstLine="720"/>
+        <w:jc w:val="both"/>
+        <w:rPr>
+          <w:color w:val="auto"/>
+          <w:sz w:val="24"/>
+          <w:szCs w:val="24"/>
+        </w:rPr>
+      </w:pPr>
+    </w:p>
+    <w:p>
+      <w:pPr>
+        <w:spacing w:line="360" w:lineRule="auto"/>
+        <w:ind w:firstLine="709"/>
+        <w:jc w:val="both"/>
+        <w:rPr>
+          <w:color w:val="auto"/>
+          <w:sz w:val="24"/>
+          <w:szCs w:val="24"/>
+        </w:rPr>
+      </w:pPr>
+      <w:r>
+        <w:rPr>
+          <w:b/>
+          <w:color w:val="auto"/>
+          <w:sz w:val="24"/>
+          <w:szCs w:val="24"/>
+        </w:rPr>
+        <w:t>Cenário 01:</w:t>
+      </w:r>
+      <w:r>
+        <w:rPr>
+          <w:color w:val="auto"/>
+          <w:sz w:val="24"/>
+          <w:szCs w:val="24"/>
+        </w:rPr>
+        <w:t xml:space="preserve"> </w:t>
+      </w:r>
+      <w:r>
+        <w:rPr>
+          <w:color w:val="auto"/>
+          <w:sz w:val="24"/>
+          <w:szCs w:val="24"/>
+        </w:rPr>
+        <w:t>O usuário realizará uma consulta por data.</w:t>
+      </w:r>
+    </w:p>
+    <w:p>
+      <w:pPr>
+        <w:spacing w:line="360" w:lineRule="auto"/>
+        <w:ind w:firstLine="709"/>
+        <w:jc w:val="both"/>
+        <w:rPr>
+          <w:color w:val="auto"/>
+          <w:sz w:val="24"/>
+          <w:szCs w:val="24"/>
+        </w:rPr>
+      </w:pPr>
+      <w:r>
+        <w:rPr>
+          <w:i/>
+          <w:color w:val="auto"/>
+          <w:sz w:val="24"/>
+          <w:szCs w:val="24"/>
+        </w:rPr>
+        <w:t>Dado:</w:t>
+      </w:r>
+      <w:r>
+        <w:rPr>
+          <w:color w:val="auto"/>
+          <w:sz w:val="24"/>
+          <w:szCs w:val="24"/>
+        </w:rPr>
+        <w:t xml:space="preserve"> </w:t>
+      </w:r>
+      <w:r>
+        <w:rPr>
+          <w:color w:val="auto"/>
+          <w:sz w:val="24"/>
+          <w:szCs w:val="24"/>
+        </w:rPr>
+        <w:t>A consulta é realizada.</w:t>
+      </w:r>
+    </w:p>
+    <w:p>
+      <w:pPr>
+        <w:spacing w:line="360" w:lineRule="auto"/>
+        <w:ind w:firstLine="709"/>
+        <w:jc w:val="both"/>
+        <w:rPr>
+          <w:color w:val="auto"/>
+          <w:sz w:val="24"/>
+          <w:szCs w:val="24"/>
+        </w:rPr>
+      </w:pPr>
+      <w:r>
+        <w:rPr>
+          <w:i/>
+          <w:color w:val="auto"/>
+          <w:sz w:val="24"/>
+          <w:szCs w:val="24"/>
+        </w:rPr>
+        <w:t>Quando:</w:t>
+      </w:r>
+      <w:r>
+        <w:rPr>
+          <w:color w:val="auto"/>
+          <w:sz w:val="24"/>
+          <w:szCs w:val="24"/>
+        </w:rPr>
+        <w:t xml:space="preserve"> </w:t>
+      </w:r>
+      <w:r>
+        <w:rPr>
+          <w:color w:val="auto"/>
+          <w:sz w:val="24"/>
+          <w:szCs w:val="24"/>
+        </w:rPr>
+        <w:t>O usuário seleciona uma data no calendário e realizar a busca.</w:t>
+      </w:r>
+    </w:p>
+    <w:p>
+      <w:pPr>
+        <w:spacing w:line="360" w:lineRule="auto"/>
+        <w:ind w:firstLine="709"/>
+        <w:jc w:val="both"/>
+        <w:rPr>
+          <w:color w:val="auto"/>
+          <w:sz w:val="24"/>
+          <w:szCs w:val="24"/>
+        </w:rPr>
+      </w:pPr>
+      <w:r>
+        <w:rPr>
+          <w:i/>
+          <w:color w:val="auto"/>
+          <w:sz w:val="24"/>
+          <w:szCs w:val="24"/>
+        </w:rPr>
+        <w:t>Então:</w:t>
+      </w:r>
+      <w:r>
+        <w:rPr>
+          <w:color w:val="auto"/>
+          <w:sz w:val="24"/>
+          <w:szCs w:val="24"/>
+        </w:rPr>
+        <w:t xml:space="preserve"> </w:t>
+      </w:r>
+      <w:r>
+        <w:rPr>
+          <w:color w:val="auto"/>
+          <w:sz w:val="24"/>
+          <w:szCs w:val="24"/>
+        </w:rPr>
+        <w:t>O sistema exibirá as consultas agendadas e programadas para o dia selecionado.</w:t>
+      </w:r>
+    </w:p>
+    <w:p>
+      <w:pPr>
+        <w:spacing w:line="360" w:lineRule="auto"/>
+        <w:jc w:val="both"/>
+        <w:rPr>
+          <w:color w:val="auto"/>
+          <w:sz w:val="24"/>
+          <w:szCs w:val="24"/>
+        </w:rPr>
+      </w:pPr>
+    </w:p>
+    <w:p>
+      <w:pPr>
+        <w:spacing w:line="360" w:lineRule="auto"/>
+        <w:ind w:firstLine="709"/>
+        <w:jc w:val="both"/>
+        <w:rPr>
+          <w:color w:val="auto"/>
+          <w:sz w:val="24"/>
+          <w:szCs w:val="24"/>
+        </w:rPr>
+      </w:pPr>
+      <w:r>
+        <w:rPr>
+          <w:b/>
+          <w:color w:val="auto"/>
+          <w:sz w:val="24"/>
+          <w:szCs w:val="24"/>
+        </w:rPr>
+        <w:t>Cenário 02:</w:t>
+      </w:r>
+      <w:r>
+        <w:rPr>
+          <w:color w:val="auto"/>
+          <w:sz w:val="24"/>
+          <w:szCs w:val="24"/>
+        </w:rPr>
+        <w:t xml:space="preserve"> </w:t>
+      </w:r>
+      <w:r>
+        <w:rPr>
+          <w:color w:val="auto"/>
+          <w:sz w:val="24"/>
+          <w:szCs w:val="24"/>
+        </w:rPr>
+        <w:t>O usuário não realizará uma consulta por data.</w:t>
+      </w:r>
+    </w:p>
+    <w:p>
+      <w:pPr>
+        <w:spacing w:line="360" w:lineRule="auto"/>
+        <w:ind w:firstLine="709"/>
+        <w:jc w:val="both"/>
+        <w:rPr>
+          <w:color w:val="auto"/>
+          <w:sz w:val="24"/>
+          <w:szCs w:val="24"/>
+        </w:rPr>
+      </w:pPr>
+      <w:r>
+        <w:rPr>
+          <w:i/>
+          <w:color w:val="auto"/>
+          <w:sz w:val="24"/>
+          <w:szCs w:val="24"/>
+        </w:rPr>
+        <w:t>Dado:</w:t>
+      </w:r>
+      <w:r>
+        <w:rPr>
+          <w:color w:val="auto"/>
+          <w:sz w:val="24"/>
+          <w:szCs w:val="24"/>
+        </w:rPr>
+        <w:t xml:space="preserve"> </w:t>
+      </w:r>
+      <w:r>
+        <w:rPr>
+          <w:color w:val="auto"/>
+          <w:sz w:val="24"/>
+          <w:szCs w:val="24"/>
+        </w:rPr>
+        <w:t>A consulta não é realizada.</w:t>
+      </w:r>
+    </w:p>
+    <w:p>
+      <w:pPr>
+        <w:spacing w:line="360" w:lineRule="auto"/>
+        <w:ind w:firstLine="709"/>
+        <w:jc w:val="both"/>
+        <w:rPr>
+          <w:color w:val="auto"/>
+          <w:sz w:val="24"/>
+          <w:szCs w:val="24"/>
+        </w:rPr>
+      </w:pPr>
+      <w:r>
+        <w:rPr>
+          <w:i/>
+          <w:color w:val="auto"/>
+          <w:sz w:val="24"/>
+          <w:szCs w:val="24"/>
+        </w:rPr>
+        <w:t>Quando:</w:t>
+      </w:r>
+      <w:r>
+        <w:rPr>
+          <w:color w:val="auto"/>
+          <w:sz w:val="24"/>
+          <w:szCs w:val="24"/>
+        </w:rPr>
+        <w:t xml:space="preserve"> </w:t>
+      </w:r>
+      <w:r>
+        <w:rPr>
+          <w:color w:val="auto"/>
+          <w:sz w:val="24"/>
+          <w:szCs w:val="24"/>
+        </w:rPr>
+        <w:t>A data selecionada pelo usuário não tenha nenhuma programação agendada.</w:t>
+      </w:r>
+    </w:p>
+    <w:p>
+      <w:pPr>
+        <w:spacing w:line="360" w:lineRule="auto"/>
+        <w:ind w:firstLine="709"/>
+        <w:jc w:val="both"/>
+        <w:rPr>
+          <w:color w:val="auto"/>
+          <w:sz w:val="24"/>
+          <w:szCs w:val="24"/>
+        </w:rPr>
+      </w:pPr>
+      <w:r>
+        <w:rPr>
+          <w:i/>
+          <w:color w:val="auto"/>
+          <w:sz w:val="24"/>
+          <w:szCs w:val="24"/>
+        </w:rPr>
+        <w:t>Então:</w:t>
+      </w:r>
+      <w:r>
+        <w:rPr>
+          <w:color w:val="auto"/>
+          <w:sz w:val="24"/>
+          <w:szCs w:val="24"/>
+        </w:rPr>
+        <w:t xml:space="preserve"> </w:t>
+      </w:r>
+      <w:r>
+        <w:rPr>
+          <w:color w:val="auto"/>
+          <w:sz w:val="24"/>
+          <w:szCs w:val="24"/>
+        </w:rPr>
+        <w:t>O sistema não exibirá informação de serviço agendado.</w:t>
+      </w:r>
+    </w:p>
+    <w:p>
+      <w:pPr>
+        <w:spacing w:line="360" w:lineRule="auto"/>
+        <w:ind w:firstLine="709"/>
+        <w:jc w:val="both"/>
+        <w:rPr>
           <w:color w:val="0070C0"/>
           <w:sz w:val="24"/>
           <w:szCs w:val="24"/>
         </w:rPr>
       </w:pPr>
+    </w:p>
+    <w:p>
+      <w:pPr>
+        <w:spacing w:line="360" w:lineRule="auto"/>
+        <w:jc w:val="both"/>
+        <w:rPr>
+          <w:color w:val="auto"/>
+          <w:sz w:val="24"/>
+          <w:szCs w:val="24"/>
+        </w:rPr>
+      </w:pPr>
+    </w:p>
+    <w:p>
+      <w:pPr>
+        <w:spacing w:line="360" w:lineRule="auto"/>
+        <w:ind w:firstLine="709"/>
+        <w:jc w:val="both"/>
+        <w:rPr>
+          <w:color w:val="auto"/>
+          <w:sz w:val="24"/>
+          <w:szCs w:val="24"/>
+        </w:rPr>
+      </w:pPr>
+    </w:p>
+    <w:p>
+      <w:pPr>
+        <w:spacing w:line="360" w:lineRule="auto"/>
+        <w:ind w:firstLine="709"/>
+        <w:jc w:val="both"/>
+        <w:rPr>
+          <w:color w:val="auto"/>
+          <w:sz w:val="24"/>
+          <w:szCs w:val="24"/>
+        </w:rPr>
+      </w:pPr>
+    </w:p>
+    <w:p>
+      <w:pPr>
+        <w:pStyle w:val="Ttulo2"/>
+        <w:spacing w:before="0" w:line="360" w:lineRule="auto"/>
+        <w:ind w:firstLine="709"/>
+        <w:jc w:val="both"/>
+        <w:rPr>
+          <w:color w:val="auto"/>
+          <w:sz w:val="24"/>
+          <w:szCs w:val="24"/>
+        </w:rPr>
+      </w:pPr>
+      <w:r>
+        <w:rPr>
+          <w:color w:val="auto"/>
+          <w:sz w:val="24"/>
+          <w:szCs w:val="24"/>
+        </w:rPr>
+        <w:lastRenderedPageBreak/>
+        <w:t xml:space="preserve">3º </w:t>
+      </w:r>
+      <w:r>
+        <w:rPr>
+          <w:color w:val="auto"/>
+          <w:sz w:val="24"/>
+          <w:szCs w:val="24"/>
+        </w:rPr>
+        <w:t>Aspecto: Tela de Usuário do Sistema</w:t>
+      </w:r>
+    </w:p>
+    <w:p>
+      <w:pPr>
+        <w:rPr>
+          <w:color w:val="auto"/>
+        </w:rPr>
+      </w:pPr>
+    </w:p>
+    <w:p>
+      <w:pPr>
+        <w:spacing w:line="360" w:lineRule="auto"/>
+        <w:ind w:firstLine="709"/>
+        <w:jc w:val="both"/>
+        <w:rPr>
+          <w:color w:val="auto"/>
+          <w:sz w:val="24"/>
+          <w:szCs w:val="24"/>
+        </w:rPr>
+      </w:pPr>
+      <w:r>
+        <w:rPr>
+          <w:b/>
+          <w:color w:val="auto"/>
+          <w:sz w:val="24"/>
+          <w:szCs w:val="24"/>
+        </w:rPr>
+        <w:t>Funcionalidade</w:t>
+      </w:r>
+      <w:r>
+        <w:rPr>
+          <w:color w:val="auto"/>
+          <w:sz w:val="24"/>
+          <w:szCs w:val="24"/>
+        </w:rPr>
+        <w:t xml:space="preserve">: </w:t>
+      </w:r>
+    </w:p>
+    <w:p>
+      <w:pPr>
+        <w:spacing w:line="360" w:lineRule="auto"/>
+        <w:ind w:firstLine="720"/>
+        <w:jc w:val="both"/>
+        <w:rPr>
+          <w:color w:val="auto"/>
+          <w:sz w:val="24"/>
+          <w:szCs w:val="24"/>
+        </w:rPr>
+      </w:pPr>
+      <w:r>
+        <w:rPr>
+          <w:color w:val="auto"/>
+          <w:sz w:val="24"/>
+          <w:szCs w:val="24"/>
+        </w:rPr>
+        <w:t xml:space="preserve">Acesso a </w:t>
+      </w:r>
+      <w:r>
+        <w:rPr>
+          <w:color w:val="auto"/>
+          <w:sz w:val="24"/>
+          <w:szCs w:val="24"/>
+        </w:rPr>
+        <w:t>Tela de Cons</w:t>
+      </w:r>
+      <w:r>
+        <w:rPr>
+          <w:color w:val="auto"/>
+          <w:sz w:val="24"/>
+          <w:szCs w:val="24"/>
+        </w:rPr>
+        <w:t>ulta de</w:t>
+      </w:r>
+      <w:r>
+        <w:rPr>
+          <w:color w:val="auto"/>
+          <w:sz w:val="24"/>
+          <w:szCs w:val="24"/>
+        </w:rPr>
+        <w:t xml:space="preserve"> Usuário</w:t>
+      </w:r>
+      <w:r>
+        <w:rPr>
+          <w:color w:val="auto"/>
+          <w:sz w:val="24"/>
+          <w:szCs w:val="24"/>
+        </w:rPr>
+        <w:t xml:space="preserve"> do sistema</w:t>
+      </w:r>
+      <w:r>
+        <w:rPr>
+          <w:color w:val="auto"/>
+          <w:sz w:val="24"/>
+          <w:szCs w:val="24"/>
+        </w:rPr>
+        <w:t>.</w:t>
+      </w:r>
+    </w:p>
+    <w:p>
+      <w:pPr>
+        <w:spacing w:line="360" w:lineRule="auto"/>
+        <w:ind w:firstLine="720"/>
+        <w:jc w:val="both"/>
+        <w:rPr>
+          <w:color w:val="auto"/>
+          <w:sz w:val="24"/>
+          <w:szCs w:val="24"/>
+        </w:rPr>
+      </w:pPr>
+    </w:p>
+    <w:p>
+      <w:pPr>
+        <w:spacing w:line="360" w:lineRule="auto"/>
+        <w:ind w:firstLine="709"/>
+        <w:jc w:val="both"/>
+        <w:rPr>
+          <w:b/>
+          <w:color w:val="auto"/>
+          <w:sz w:val="24"/>
+          <w:szCs w:val="24"/>
+        </w:rPr>
+      </w:pPr>
+      <w:r>
+        <w:rPr>
+          <w:b/>
+          <w:color w:val="auto"/>
+          <w:sz w:val="24"/>
+          <w:szCs w:val="24"/>
+        </w:rPr>
+        <w:t>História de Usuário:</w:t>
+      </w:r>
+    </w:p>
+    <w:p>
+      <w:pPr>
+        <w:ind w:firstLine="709"/>
+        <w:jc w:val="both"/>
+        <w:rPr>
+          <w:color w:val="auto"/>
+          <w:sz w:val="24"/>
+          <w:szCs w:val="24"/>
+        </w:rPr>
+      </w:pPr>
+      <w:r>
+        <w:rPr>
+          <w:color w:val="auto"/>
+          <w:sz w:val="24"/>
+          <w:szCs w:val="24"/>
+        </w:rPr>
+        <w:t xml:space="preserve">O usuário terá acesso a função de consultar desde que esteja </w:t>
+      </w:r>
+      <w:proofErr w:type="spellStart"/>
+      <w:r>
+        <w:rPr>
+          <w:color w:val="auto"/>
+          <w:sz w:val="24"/>
+          <w:szCs w:val="24"/>
+        </w:rPr>
+        <w:t>logado</w:t>
+      </w:r>
+      <w:proofErr w:type="spellEnd"/>
+      <w:r>
+        <w:rPr>
+          <w:color w:val="auto"/>
+          <w:sz w:val="24"/>
+          <w:szCs w:val="24"/>
+        </w:rPr>
+        <w:t>.</w:t>
+      </w:r>
+    </w:p>
+    <w:p>
+      <w:pPr>
+        <w:ind w:firstLine="709"/>
+        <w:jc w:val="both"/>
+        <w:rPr>
+          <w:color w:val="auto"/>
+          <w:sz w:val="24"/>
+          <w:szCs w:val="24"/>
+        </w:rPr>
+      </w:pPr>
+    </w:p>
+    <w:p>
+      <w:pPr>
+        <w:spacing w:line="360" w:lineRule="auto"/>
+        <w:ind w:firstLine="709"/>
+        <w:jc w:val="both"/>
+        <w:rPr>
+          <w:b/>
+          <w:color w:val="auto"/>
+          <w:sz w:val="24"/>
+          <w:szCs w:val="24"/>
+        </w:rPr>
+      </w:pPr>
+      <w:r>
+        <w:rPr>
+          <w:b/>
+          <w:color w:val="auto"/>
+          <w:sz w:val="24"/>
+          <w:szCs w:val="24"/>
+        </w:rPr>
+        <w:t>Pré-</w:t>
+      </w:r>
+      <w:r>
+        <w:rPr>
+          <w:b/>
+          <w:color w:val="auto"/>
+          <w:sz w:val="24"/>
+          <w:szCs w:val="24"/>
+        </w:rPr>
+        <w:t>11</w:t>
+      </w:r>
       <w:bookmarkStart w:id="3" w:name="_GoBack"/>
       <w:bookmarkEnd w:id="3"/>
       <w:r>
         <w:rPr>
-          <w:color w:val="0070C0"/>
-          <w:sz w:val="24"/>
-          <w:szCs w:val="24"/>
-        </w:rPr>
-        <w:t>2</w:t>
-      </w:r>
-      <w:r>
-        <w:rPr>
-          <w:color w:val="0070C0"/>
-          <w:sz w:val="24"/>
-          <w:szCs w:val="24"/>
-        </w:rPr>
-        <w:t xml:space="preserve">º Aspecto: </w:t>
-      </w:r>
-      <w:r>
-        <w:rPr>
-          <w:color w:val="0070C0"/>
-          <w:sz w:val="24"/>
-          <w:szCs w:val="24"/>
-        </w:rPr>
-        <w:t>Janela Principal</w:t>
-      </w:r>
-    </w:p>
-    <w:p>
-      <w:pPr>
-        <w:spacing w:line="360" w:lineRule="auto"/>
-        <w:ind w:firstLine="709"/>
-        <w:jc w:val="both"/>
-        <w:rPr>
-          <w:color w:val="0070C0"/>
-          <w:sz w:val="24"/>
-          <w:szCs w:val="24"/>
-        </w:rPr>
-      </w:pPr>
-      <w:r>
-        <w:rPr>
-          <w:color w:val="0070C0"/>
-          <w:sz w:val="24"/>
-          <w:szCs w:val="24"/>
+          <w:b/>
+          <w:color w:val="auto"/>
+          <w:sz w:val="24"/>
+          <w:szCs w:val="24"/>
+        </w:rPr>
+        <w:t>Condições:</w:t>
+      </w:r>
+    </w:p>
+    <w:p>
+      <w:pPr>
+        <w:ind w:firstLine="709"/>
+        <w:jc w:val="both"/>
+        <w:rPr>
+          <w:color w:val="auto"/>
+          <w:sz w:val="24"/>
+        </w:rPr>
+      </w:pPr>
+      <w:r>
+        <w:rPr>
+          <w:color w:val="auto"/>
         </w:rPr>
         <w:tab/>
       </w:r>
-    </w:p>
-    <w:p>
-      <w:pPr>
-        <w:spacing w:line="360" w:lineRule="auto"/>
-        <w:ind w:firstLine="709"/>
-        <w:jc w:val="both"/>
-        <w:rPr>
-          <w:color w:val="0070C0"/>
-          <w:sz w:val="24"/>
-          <w:szCs w:val="24"/>
-        </w:rPr>
-      </w:pPr>
-      <w:r>
-        <w:rPr>
-          <w:b/>
-          <w:color w:val="0070C0"/>
-          <w:sz w:val="24"/>
-          <w:szCs w:val="24"/>
-        </w:rPr>
-        <w:t>Funcionalidade</w:t>
-      </w:r>
-      <w:r>
-        <w:rPr>
-          <w:color w:val="0070C0"/>
+      <w:r>
+        <w:rPr>
+          <w:color w:val="auto"/>
+          <w:sz w:val="24"/>
+        </w:rPr>
+        <w:t xml:space="preserve">O </w:t>
+      </w:r>
+      <w:r>
+        <w:rPr>
+          <w:color w:val="auto"/>
+          <w:sz w:val="24"/>
+        </w:rPr>
+        <w:t xml:space="preserve">profissional precisará estar cadastrado no sistema para que o </w:t>
+      </w:r>
+      <w:r>
+        <w:rPr>
+          <w:color w:val="auto"/>
+          <w:sz w:val="24"/>
+        </w:rPr>
+        <w:t>usuário</w:t>
+      </w:r>
+      <w:r>
+        <w:rPr>
+          <w:color w:val="auto"/>
+          <w:sz w:val="24"/>
+        </w:rPr>
+        <w:t xml:space="preserve"> consiga realizar uma </w:t>
+      </w:r>
+      <w:r>
+        <w:rPr>
+          <w:color w:val="auto"/>
+          <w:sz w:val="24"/>
+        </w:rPr>
+        <w:t xml:space="preserve">consulta </w:t>
+      </w:r>
+      <w:r>
+        <w:rPr>
+          <w:color w:val="auto"/>
+          <w:sz w:val="24"/>
+        </w:rPr>
+        <w:t>d</w:t>
+      </w:r>
+      <w:r>
+        <w:rPr>
+          <w:color w:val="auto"/>
+          <w:sz w:val="24"/>
+        </w:rPr>
+        <w:t xml:space="preserve">o </w:t>
+      </w:r>
+      <w:r>
+        <w:rPr>
+          <w:color w:val="auto"/>
+          <w:sz w:val="24"/>
+        </w:rPr>
+        <w:t>usuário cadastrado</w:t>
+      </w:r>
+      <w:r>
+        <w:rPr>
+          <w:color w:val="auto"/>
+          <w:sz w:val="24"/>
+        </w:rPr>
+        <w:t xml:space="preserve"> pelo tipo de buscar por.</w:t>
+      </w:r>
+    </w:p>
+    <w:p>
+      <w:pPr>
+        <w:ind w:firstLine="709"/>
+        <w:jc w:val="both"/>
+        <w:rPr>
+          <w:color w:val="auto"/>
+          <w:sz w:val="24"/>
+          <w:szCs w:val="24"/>
+        </w:rPr>
+      </w:pPr>
+    </w:p>
+    <w:p>
+      <w:pPr>
+        <w:spacing w:line="360" w:lineRule="auto"/>
+        <w:ind w:firstLine="709"/>
+        <w:jc w:val="both"/>
+        <w:rPr>
+          <w:color w:val="auto"/>
+          <w:sz w:val="24"/>
+          <w:szCs w:val="24"/>
+        </w:rPr>
+      </w:pPr>
+      <w:r>
+        <w:rPr>
+          <w:b/>
+          <w:color w:val="auto"/>
+          <w:sz w:val="24"/>
+          <w:szCs w:val="24"/>
+        </w:rPr>
+        <w:t>Cenário 01:</w:t>
+      </w:r>
+      <w:r>
+        <w:rPr>
+          <w:color w:val="auto"/>
+          <w:sz w:val="24"/>
+          <w:szCs w:val="24"/>
+        </w:rPr>
+        <w:t xml:space="preserve"> O usuário consulta</w:t>
+      </w:r>
+      <w:r>
+        <w:rPr>
+          <w:color w:val="auto"/>
+          <w:sz w:val="24"/>
+          <w:szCs w:val="24"/>
+        </w:rPr>
+        <w:t xml:space="preserve">rá quem tem </w:t>
+      </w:r>
+      <w:r>
+        <w:rPr>
+          <w:color w:val="auto"/>
+          <w:sz w:val="24"/>
+          <w:szCs w:val="24"/>
+        </w:rPr>
+        <w:t xml:space="preserve">acesso ao sistema </w:t>
+      </w:r>
+      <w:r>
+        <w:rPr>
+          <w:color w:val="auto"/>
+          <w:sz w:val="24"/>
+          <w:szCs w:val="24"/>
+        </w:rPr>
+        <w:t>por “Todos”</w:t>
+      </w:r>
+      <w:r>
+        <w:rPr>
+          <w:color w:val="auto"/>
+          <w:sz w:val="24"/>
+          <w:szCs w:val="24"/>
+        </w:rPr>
+        <w:t>.</w:t>
+      </w:r>
+    </w:p>
+    <w:p>
+      <w:pPr>
+        <w:spacing w:line="360" w:lineRule="auto"/>
+        <w:ind w:firstLine="709"/>
+        <w:jc w:val="both"/>
+        <w:rPr>
+          <w:color w:val="auto"/>
+          <w:sz w:val="24"/>
+          <w:szCs w:val="24"/>
+        </w:rPr>
+      </w:pPr>
+      <w:r>
+        <w:rPr>
+          <w:i/>
+          <w:color w:val="auto"/>
+          <w:sz w:val="24"/>
+          <w:szCs w:val="24"/>
+        </w:rPr>
+        <w:t>Dado:</w:t>
+      </w:r>
+      <w:r>
+        <w:rPr>
+          <w:color w:val="auto"/>
+          <w:sz w:val="24"/>
+          <w:szCs w:val="24"/>
+        </w:rPr>
+        <w:t xml:space="preserve"> A consulta é realizada, e o usuário deve estar </w:t>
+      </w:r>
+      <w:proofErr w:type="spellStart"/>
+      <w:r>
+        <w:rPr>
+          <w:color w:val="auto"/>
+          <w:sz w:val="24"/>
+          <w:szCs w:val="24"/>
+        </w:rPr>
+        <w:t>logado</w:t>
+      </w:r>
+      <w:proofErr w:type="spellEnd"/>
+      <w:r>
+        <w:rPr>
+          <w:color w:val="auto"/>
+          <w:sz w:val="24"/>
+          <w:szCs w:val="24"/>
+        </w:rPr>
+        <w:t xml:space="preserve"> no Sistema </w:t>
+      </w:r>
+      <w:proofErr w:type="spellStart"/>
+      <w:r>
+        <w:rPr>
+          <w:color w:val="auto"/>
+          <w:sz w:val="24"/>
+          <w:szCs w:val="24"/>
+        </w:rPr>
+        <w:t>PetShop</w:t>
+      </w:r>
+      <w:proofErr w:type="spellEnd"/>
+      <w:r>
+        <w:rPr>
+          <w:color w:val="auto"/>
+          <w:sz w:val="24"/>
+          <w:szCs w:val="24"/>
+        </w:rPr>
+        <w:t>.</w:t>
+      </w:r>
+    </w:p>
+    <w:p>
+      <w:pPr>
+        <w:spacing w:line="360" w:lineRule="auto"/>
+        <w:ind w:firstLine="709"/>
+        <w:jc w:val="both"/>
+        <w:rPr>
+          <w:color w:val="auto"/>
+          <w:sz w:val="24"/>
+          <w:szCs w:val="24"/>
+        </w:rPr>
+      </w:pPr>
+      <w:r>
+        <w:rPr>
+          <w:i/>
+          <w:color w:val="auto"/>
+          <w:sz w:val="24"/>
+          <w:szCs w:val="24"/>
+        </w:rPr>
+        <w:t>Quando:</w:t>
+      </w:r>
+      <w:r>
+        <w:rPr>
+          <w:color w:val="auto"/>
+          <w:sz w:val="24"/>
+          <w:szCs w:val="24"/>
+        </w:rPr>
+        <w:t xml:space="preserve"> O </w:t>
+      </w:r>
+      <w:r>
+        <w:rPr>
+          <w:color w:val="auto"/>
+          <w:sz w:val="24"/>
+          <w:szCs w:val="24"/>
+        </w:rPr>
+        <w:t>usuário realiza a pesquisa</w:t>
+      </w:r>
+      <w:r>
+        <w:rPr>
+          <w:color w:val="auto"/>
+          <w:sz w:val="24"/>
+          <w:szCs w:val="24"/>
+        </w:rPr>
+        <w:t xml:space="preserve"> em “Busca” por “Todos”</w:t>
+      </w:r>
+    </w:p>
+    <w:p>
+      <w:pPr>
+        <w:spacing w:line="360" w:lineRule="auto"/>
+        <w:ind w:firstLine="709"/>
+        <w:jc w:val="both"/>
+        <w:rPr>
+          <w:color w:val="auto"/>
+          <w:sz w:val="24"/>
+          <w:szCs w:val="24"/>
+        </w:rPr>
+      </w:pPr>
+      <w:r>
+        <w:rPr>
+          <w:i/>
+          <w:color w:val="auto"/>
+          <w:sz w:val="24"/>
+          <w:szCs w:val="24"/>
+        </w:rPr>
+        <w:t>Então:</w:t>
+      </w:r>
+      <w:r>
+        <w:rPr>
+          <w:color w:val="auto"/>
+          <w:sz w:val="24"/>
+          <w:szCs w:val="24"/>
+        </w:rPr>
+        <w:t xml:space="preserve"> Deve</w:t>
+      </w:r>
+      <w:r>
+        <w:rPr>
+          <w:color w:val="auto"/>
+          <w:sz w:val="24"/>
+          <w:szCs w:val="24"/>
+        </w:rPr>
+        <w:t>rá</w:t>
+      </w:r>
+      <w:r>
+        <w:rPr>
+          <w:color w:val="auto"/>
+          <w:sz w:val="24"/>
+          <w:szCs w:val="24"/>
+        </w:rPr>
+        <w:t xml:space="preserve"> ver os </w:t>
+      </w:r>
+      <w:r>
+        <w:rPr>
+          <w:color w:val="auto"/>
+          <w:sz w:val="24"/>
+          <w:szCs w:val="24"/>
+        </w:rPr>
+        <w:t>usuários em forma de listagem</w:t>
+      </w:r>
+      <w:r>
+        <w:rPr>
+          <w:color w:val="auto"/>
+          <w:sz w:val="24"/>
+          <w:szCs w:val="24"/>
+        </w:rPr>
+        <w:t xml:space="preserve"> relacionados à busca.</w:t>
+      </w:r>
+    </w:p>
+    <w:p>
+      <w:pPr>
+        <w:spacing w:line="360" w:lineRule="auto"/>
+        <w:ind w:firstLine="1418"/>
+        <w:jc w:val="both"/>
+        <w:rPr>
+          <w:color w:val="auto"/>
+          <w:sz w:val="24"/>
+          <w:szCs w:val="24"/>
+        </w:rPr>
+      </w:pPr>
+    </w:p>
+    <w:p>
+      <w:pPr>
+        <w:spacing w:line="360" w:lineRule="auto"/>
+        <w:ind w:firstLine="709"/>
+        <w:jc w:val="both"/>
+        <w:rPr>
+          <w:color w:val="auto"/>
+          <w:sz w:val="24"/>
+          <w:szCs w:val="24"/>
+        </w:rPr>
+      </w:pPr>
+      <w:r>
+        <w:rPr>
+          <w:b/>
+          <w:color w:val="auto"/>
+          <w:sz w:val="24"/>
+          <w:szCs w:val="24"/>
+        </w:rPr>
+        <w:t>Cenário 02:</w:t>
+      </w:r>
+      <w:r>
+        <w:rPr>
+          <w:color w:val="auto"/>
+          <w:sz w:val="24"/>
+          <w:szCs w:val="24"/>
+        </w:rPr>
+        <w:t xml:space="preserve"> </w:t>
+      </w:r>
+      <w:r>
+        <w:rPr>
+          <w:color w:val="auto"/>
+          <w:sz w:val="24"/>
+          <w:szCs w:val="24"/>
+        </w:rPr>
+        <w:t xml:space="preserve">O usuário consultará quem tem acesso ao sistema </w:t>
+      </w:r>
+      <w:r>
+        <w:rPr>
+          <w:color w:val="auto"/>
+          <w:sz w:val="24"/>
+          <w:szCs w:val="24"/>
+        </w:rPr>
+        <w:t>pelo “código ou ID”</w:t>
+      </w:r>
+      <w:r>
+        <w:rPr>
+          <w:color w:val="auto"/>
+          <w:sz w:val="24"/>
+          <w:szCs w:val="24"/>
+        </w:rPr>
+        <w:t>.</w:t>
+      </w:r>
+    </w:p>
+    <w:p>
+      <w:pPr>
+        <w:spacing w:line="360" w:lineRule="auto"/>
+        <w:ind w:firstLine="709"/>
+        <w:jc w:val="both"/>
+        <w:rPr>
+          <w:color w:val="auto"/>
+          <w:sz w:val="24"/>
+          <w:szCs w:val="24"/>
+        </w:rPr>
+      </w:pPr>
+      <w:r>
+        <w:rPr>
+          <w:i/>
+          <w:color w:val="auto"/>
+          <w:sz w:val="24"/>
+          <w:szCs w:val="24"/>
+        </w:rPr>
+        <w:t>Dado:</w:t>
+      </w:r>
+      <w:r>
+        <w:rPr>
+          <w:color w:val="auto"/>
+          <w:sz w:val="24"/>
+          <w:szCs w:val="24"/>
+        </w:rPr>
+        <w:t xml:space="preserve"> A consulta é realizada, e o usuário deve estar </w:t>
+      </w:r>
+      <w:proofErr w:type="spellStart"/>
+      <w:r>
+        <w:rPr>
+          <w:color w:val="auto"/>
+          <w:sz w:val="24"/>
+          <w:szCs w:val="24"/>
+        </w:rPr>
+        <w:t>logado</w:t>
+      </w:r>
+      <w:proofErr w:type="spellEnd"/>
+      <w:r>
+        <w:rPr>
+          <w:color w:val="auto"/>
+          <w:sz w:val="24"/>
+          <w:szCs w:val="24"/>
+        </w:rPr>
+        <w:t xml:space="preserve"> no Sistema </w:t>
+      </w:r>
+      <w:proofErr w:type="spellStart"/>
+      <w:r>
+        <w:rPr>
+          <w:color w:val="auto"/>
+          <w:sz w:val="24"/>
+          <w:szCs w:val="24"/>
+        </w:rPr>
+        <w:t>PetShop</w:t>
+      </w:r>
+      <w:proofErr w:type="spellEnd"/>
+      <w:r>
+        <w:rPr>
+          <w:color w:val="auto"/>
+          <w:sz w:val="24"/>
+          <w:szCs w:val="24"/>
+        </w:rPr>
+        <w:t>.</w:t>
+      </w:r>
+    </w:p>
+    <w:p>
+      <w:pPr>
+        <w:spacing w:line="360" w:lineRule="auto"/>
+        <w:ind w:firstLine="698"/>
+        <w:jc w:val="both"/>
+        <w:rPr>
+          <w:color w:val="auto"/>
+          <w:sz w:val="24"/>
+          <w:szCs w:val="24"/>
+        </w:rPr>
+      </w:pPr>
+      <w:r>
+        <w:rPr>
+          <w:i/>
+          <w:color w:val="auto"/>
+          <w:sz w:val="24"/>
+          <w:szCs w:val="24"/>
+        </w:rPr>
+        <w:t>Quando:</w:t>
+      </w:r>
+      <w:r>
+        <w:rPr>
+          <w:color w:val="auto"/>
+          <w:sz w:val="24"/>
+          <w:szCs w:val="24"/>
+        </w:rPr>
+        <w:t xml:space="preserve"> </w:t>
+      </w:r>
+      <w:r>
+        <w:rPr>
+          <w:color w:val="auto"/>
+          <w:sz w:val="24"/>
+          <w:szCs w:val="24"/>
+        </w:rPr>
+        <w:t xml:space="preserve">O usuário realiza a pesquisa </w:t>
+      </w:r>
+      <w:r>
+        <w:rPr>
+          <w:color w:val="auto"/>
+          <w:sz w:val="24"/>
+          <w:szCs w:val="24"/>
+        </w:rPr>
+        <w:t>em “Busca ID” por “1”</w:t>
+      </w:r>
+    </w:p>
+    <w:p>
+      <w:pPr>
+        <w:spacing w:line="360" w:lineRule="auto"/>
+        <w:ind w:firstLine="698"/>
+        <w:jc w:val="both"/>
+        <w:rPr>
+          <w:color w:val="auto"/>
+          <w:sz w:val="24"/>
+          <w:szCs w:val="24"/>
+        </w:rPr>
+      </w:pPr>
+      <w:r>
+        <w:rPr>
+          <w:i/>
+          <w:color w:val="auto"/>
+          <w:sz w:val="24"/>
+          <w:szCs w:val="24"/>
+        </w:rPr>
+        <w:t>Então:</w:t>
+      </w:r>
+      <w:r>
+        <w:rPr>
+          <w:color w:val="auto"/>
+          <w:sz w:val="24"/>
+          <w:szCs w:val="24"/>
+        </w:rPr>
+        <w:t xml:space="preserve"> </w:t>
+      </w:r>
+      <w:r>
+        <w:rPr>
+          <w:color w:val="auto"/>
+          <w:sz w:val="24"/>
+          <w:szCs w:val="24"/>
+        </w:rPr>
+        <w:t>Deverá ver os usuários em forma de listagem relacionados à busca.</w:t>
+      </w:r>
+    </w:p>
+    <w:p>
+      <w:pPr>
+        <w:spacing w:line="360" w:lineRule="auto"/>
+        <w:ind w:firstLine="720"/>
+        <w:jc w:val="both"/>
+        <w:rPr>
+          <w:color w:val="auto"/>
+          <w:sz w:val="24"/>
+          <w:szCs w:val="24"/>
+        </w:rPr>
+      </w:pPr>
+    </w:p>
+    <w:p>
+      <w:pPr>
+        <w:spacing w:line="360" w:lineRule="auto"/>
+        <w:ind w:firstLine="709"/>
+        <w:jc w:val="both"/>
+        <w:rPr>
+          <w:color w:val="auto"/>
+          <w:sz w:val="24"/>
+          <w:szCs w:val="24"/>
+        </w:rPr>
+      </w:pPr>
+      <w:r>
+        <w:rPr>
+          <w:b/>
+          <w:color w:val="auto"/>
+          <w:sz w:val="24"/>
+          <w:szCs w:val="24"/>
+        </w:rPr>
+        <w:t>Cenário 03:</w:t>
+      </w:r>
+      <w:r>
+        <w:rPr>
+          <w:color w:val="auto"/>
+          <w:sz w:val="24"/>
+          <w:szCs w:val="24"/>
+        </w:rPr>
+        <w:t xml:space="preserve"> </w:t>
+      </w:r>
+      <w:r>
+        <w:rPr>
+          <w:color w:val="auto"/>
+          <w:sz w:val="24"/>
+          <w:szCs w:val="24"/>
+        </w:rPr>
+        <w:t xml:space="preserve">O usuário consultará quem tem acesso ao sistema pelo </w:t>
+      </w:r>
+      <w:r>
+        <w:rPr>
+          <w:color w:val="auto"/>
+          <w:sz w:val="24"/>
+          <w:szCs w:val="24"/>
+        </w:rPr>
+        <w:t>“Nome</w:t>
+      </w:r>
+      <w:r>
+        <w:rPr>
+          <w:color w:val="auto"/>
+          <w:sz w:val="24"/>
+          <w:szCs w:val="24"/>
+        </w:rPr>
+        <w:t xml:space="preserve"> do Profissional</w:t>
+      </w:r>
+      <w:r>
+        <w:rPr>
+          <w:color w:val="auto"/>
+          <w:sz w:val="24"/>
+          <w:szCs w:val="24"/>
+        </w:rPr>
+        <w:t>”</w:t>
+      </w:r>
+    </w:p>
+    <w:p>
+      <w:pPr>
+        <w:spacing w:line="360" w:lineRule="auto"/>
+        <w:ind w:firstLine="709"/>
+        <w:jc w:val="both"/>
+        <w:rPr>
+          <w:color w:val="auto"/>
+          <w:sz w:val="24"/>
+          <w:szCs w:val="24"/>
+        </w:rPr>
+      </w:pPr>
+      <w:r>
+        <w:rPr>
+          <w:i/>
+          <w:color w:val="auto"/>
+          <w:sz w:val="24"/>
+          <w:szCs w:val="24"/>
+        </w:rPr>
+        <w:t>Dado:</w:t>
+      </w:r>
+      <w:r>
+        <w:rPr>
+          <w:color w:val="auto"/>
+          <w:sz w:val="24"/>
+          <w:szCs w:val="24"/>
+        </w:rPr>
+        <w:t xml:space="preserve"> A consulta é realizada, e o usuário deve estar </w:t>
+      </w:r>
+      <w:proofErr w:type="spellStart"/>
+      <w:r>
+        <w:rPr>
+          <w:color w:val="auto"/>
+          <w:sz w:val="24"/>
+          <w:szCs w:val="24"/>
+        </w:rPr>
+        <w:t>logado</w:t>
+      </w:r>
+      <w:proofErr w:type="spellEnd"/>
+      <w:r>
+        <w:rPr>
+          <w:color w:val="auto"/>
+          <w:sz w:val="24"/>
+          <w:szCs w:val="24"/>
+        </w:rPr>
+        <w:t xml:space="preserve"> no Sistema </w:t>
+      </w:r>
+      <w:proofErr w:type="spellStart"/>
+      <w:r>
+        <w:rPr>
+          <w:color w:val="auto"/>
+          <w:sz w:val="24"/>
+          <w:szCs w:val="24"/>
+        </w:rPr>
+        <w:t>PetShop</w:t>
+      </w:r>
+      <w:proofErr w:type="spellEnd"/>
+      <w:r>
+        <w:rPr>
+          <w:color w:val="auto"/>
+          <w:sz w:val="24"/>
+          <w:szCs w:val="24"/>
+        </w:rPr>
+        <w:t>.</w:t>
+      </w:r>
+    </w:p>
+    <w:p>
+      <w:pPr>
+        <w:spacing w:line="360" w:lineRule="auto"/>
+        <w:ind w:firstLine="698"/>
+        <w:jc w:val="both"/>
+        <w:rPr>
+          <w:color w:val="auto"/>
+          <w:sz w:val="24"/>
+          <w:szCs w:val="24"/>
+        </w:rPr>
+      </w:pPr>
+      <w:r>
+        <w:rPr>
+          <w:i/>
+          <w:color w:val="auto"/>
+          <w:sz w:val="24"/>
+          <w:szCs w:val="24"/>
+        </w:rPr>
+        <w:t>Quando:</w:t>
+      </w:r>
+      <w:r>
+        <w:rPr>
+          <w:color w:val="auto"/>
+          <w:sz w:val="24"/>
+          <w:szCs w:val="24"/>
+        </w:rPr>
+        <w:t xml:space="preserve"> </w:t>
+      </w:r>
+      <w:r>
+        <w:rPr>
+          <w:color w:val="auto"/>
+          <w:sz w:val="24"/>
+          <w:szCs w:val="24"/>
+        </w:rPr>
+        <w:t xml:space="preserve">O usuário realiza a pesquisa </w:t>
+      </w:r>
+      <w:r>
+        <w:rPr>
+          <w:color w:val="auto"/>
+          <w:sz w:val="24"/>
+          <w:szCs w:val="24"/>
+        </w:rPr>
+        <w:t>em “Busca nome” por “Administrador”</w:t>
+      </w:r>
+    </w:p>
+    <w:p>
+      <w:pPr>
+        <w:spacing w:line="360" w:lineRule="auto"/>
+        <w:ind w:firstLine="698"/>
+        <w:jc w:val="both"/>
+        <w:rPr>
+          <w:color w:val="auto"/>
+          <w:sz w:val="24"/>
+          <w:szCs w:val="24"/>
+        </w:rPr>
+      </w:pPr>
+      <w:r>
+        <w:rPr>
+          <w:i/>
+          <w:color w:val="auto"/>
+          <w:sz w:val="24"/>
+          <w:szCs w:val="24"/>
+        </w:rPr>
+        <w:t>Então:</w:t>
+      </w:r>
+      <w:r>
+        <w:rPr>
+          <w:color w:val="auto"/>
+          <w:sz w:val="24"/>
+          <w:szCs w:val="24"/>
+        </w:rPr>
+        <w:t xml:space="preserve"> </w:t>
+      </w:r>
+      <w:r>
+        <w:rPr>
+          <w:color w:val="auto"/>
+          <w:sz w:val="24"/>
+          <w:szCs w:val="24"/>
+        </w:rPr>
+        <w:t>Deverá ver os usuários em forma de listagem relacionados à busca.</w:t>
+      </w:r>
+    </w:p>
+    <w:p>
+      <w:pPr>
+        <w:spacing w:line="360" w:lineRule="auto"/>
+        <w:ind w:firstLine="698"/>
+        <w:jc w:val="both"/>
+        <w:rPr>
+          <w:color w:val="auto"/>
+          <w:sz w:val="24"/>
+          <w:szCs w:val="24"/>
+        </w:rPr>
+      </w:pPr>
+    </w:p>
+    <w:p>
+      <w:pPr>
+        <w:spacing w:line="360" w:lineRule="auto"/>
+        <w:ind w:firstLine="698"/>
+        <w:jc w:val="both"/>
+        <w:rPr>
+          <w:color w:val="auto"/>
+          <w:sz w:val="24"/>
+          <w:szCs w:val="24"/>
+        </w:rPr>
+      </w:pPr>
+    </w:p>
+    <w:p>
+      <w:pPr>
+        <w:spacing w:line="360" w:lineRule="auto"/>
+        <w:ind w:firstLine="709"/>
+        <w:jc w:val="both"/>
+        <w:rPr>
+          <w:color w:val="auto"/>
+          <w:sz w:val="24"/>
+          <w:szCs w:val="24"/>
+        </w:rPr>
+      </w:pPr>
+      <w:r>
+        <w:rPr>
+          <w:b/>
+          <w:color w:val="auto"/>
+          <w:sz w:val="24"/>
+          <w:szCs w:val="24"/>
+        </w:rPr>
+        <w:lastRenderedPageBreak/>
+        <w:t>Cenário 04:</w:t>
+      </w:r>
+      <w:r>
+        <w:rPr>
+          <w:color w:val="auto"/>
+          <w:sz w:val="24"/>
+          <w:szCs w:val="24"/>
+        </w:rPr>
+        <w:t xml:space="preserve"> </w:t>
+      </w:r>
+      <w:r>
+        <w:rPr>
+          <w:color w:val="auto"/>
+          <w:sz w:val="24"/>
+          <w:szCs w:val="24"/>
+        </w:rPr>
+        <w:t>O usuário consultará quem tem acesso ao sistema pelo “</w:t>
+      </w:r>
+      <w:proofErr w:type="spellStart"/>
+      <w:r>
+        <w:rPr>
+          <w:color w:val="auto"/>
+          <w:sz w:val="24"/>
+          <w:szCs w:val="24"/>
+        </w:rPr>
+        <w:t>Login</w:t>
+      </w:r>
+      <w:proofErr w:type="spellEnd"/>
+      <w:r>
+        <w:rPr>
+          <w:color w:val="auto"/>
+          <w:sz w:val="24"/>
+          <w:szCs w:val="24"/>
+        </w:rPr>
+        <w:t>”</w:t>
+      </w:r>
+    </w:p>
+    <w:p>
+      <w:pPr>
+        <w:spacing w:line="360" w:lineRule="auto"/>
+        <w:ind w:firstLine="709"/>
+        <w:jc w:val="both"/>
+        <w:rPr>
+          <w:color w:val="auto"/>
+          <w:sz w:val="24"/>
+          <w:szCs w:val="24"/>
+        </w:rPr>
+      </w:pPr>
+    </w:p>
+    <w:p>
+      <w:pPr>
+        <w:spacing w:line="360" w:lineRule="auto"/>
+        <w:ind w:firstLine="709"/>
+        <w:jc w:val="both"/>
+        <w:rPr>
+          <w:color w:val="auto"/>
+          <w:sz w:val="24"/>
+          <w:szCs w:val="24"/>
+        </w:rPr>
+      </w:pPr>
+      <w:r>
+        <w:rPr>
+          <w:i/>
+          <w:color w:val="auto"/>
+          <w:sz w:val="24"/>
+          <w:szCs w:val="24"/>
+        </w:rPr>
+        <w:t>Dado:</w:t>
+      </w:r>
+      <w:r>
+        <w:rPr>
+          <w:strike/>
+          <w:color w:val="auto"/>
+        </w:rPr>
+        <w:t xml:space="preserve"> </w:t>
+      </w:r>
+      <w:r>
+        <w:rPr>
+          <w:color w:val="auto"/>
+        </w:rPr>
+        <w:t xml:space="preserve"> </w:t>
+      </w:r>
+      <w:r>
+        <w:rPr>
+          <w:color w:val="auto"/>
+          <w:sz w:val="24"/>
+          <w:szCs w:val="24"/>
+        </w:rPr>
+        <w:t xml:space="preserve">A consulta é realizada, e o usuário deve estar </w:t>
+      </w:r>
+      <w:proofErr w:type="spellStart"/>
+      <w:r>
+        <w:rPr>
+          <w:color w:val="auto"/>
+          <w:sz w:val="24"/>
+          <w:szCs w:val="24"/>
+        </w:rPr>
+        <w:t>logado</w:t>
+      </w:r>
+      <w:proofErr w:type="spellEnd"/>
+      <w:r>
+        <w:rPr>
+          <w:color w:val="auto"/>
+          <w:sz w:val="24"/>
+          <w:szCs w:val="24"/>
+        </w:rPr>
+        <w:t xml:space="preserve"> no Sistema </w:t>
+      </w:r>
+      <w:proofErr w:type="spellStart"/>
+      <w:r>
+        <w:rPr>
+          <w:color w:val="auto"/>
+          <w:sz w:val="24"/>
+          <w:szCs w:val="24"/>
+        </w:rPr>
+        <w:t>PetShop</w:t>
+      </w:r>
+      <w:proofErr w:type="spellEnd"/>
+      <w:r>
+        <w:rPr>
+          <w:color w:val="auto"/>
+          <w:sz w:val="24"/>
+          <w:szCs w:val="24"/>
+        </w:rPr>
+        <w:t>.</w:t>
+      </w:r>
+    </w:p>
+    <w:p>
+      <w:pPr>
+        <w:spacing w:line="360" w:lineRule="auto"/>
+        <w:ind w:firstLine="1418"/>
+        <w:jc w:val="both"/>
+        <w:rPr>
+          <w:color w:val="auto"/>
+          <w:sz w:val="24"/>
+          <w:szCs w:val="24"/>
+        </w:rPr>
+      </w:pPr>
+    </w:p>
+    <w:p>
+      <w:pPr>
+        <w:spacing w:line="360" w:lineRule="auto"/>
+        <w:ind w:firstLine="698"/>
+        <w:jc w:val="both"/>
+        <w:rPr>
+          <w:color w:val="auto"/>
+          <w:sz w:val="24"/>
+          <w:szCs w:val="24"/>
+        </w:rPr>
+      </w:pPr>
+      <w:r>
+        <w:rPr>
+          <w:i/>
+          <w:color w:val="auto"/>
+          <w:sz w:val="24"/>
+          <w:szCs w:val="24"/>
+        </w:rPr>
+        <w:t>Quando:</w:t>
+      </w:r>
+      <w:r>
+        <w:rPr>
+          <w:color w:val="auto"/>
+          <w:sz w:val="24"/>
+          <w:szCs w:val="24"/>
+        </w:rPr>
+        <w:t xml:space="preserve"> </w:t>
+      </w:r>
+      <w:r>
+        <w:rPr>
+          <w:color w:val="auto"/>
+          <w:sz w:val="24"/>
+          <w:szCs w:val="24"/>
+        </w:rPr>
+        <w:t xml:space="preserve">O usuário realiza a pesquisa </w:t>
+      </w:r>
+      <w:r>
+        <w:rPr>
+          <w:color w:val="auto"/>
+          <w:sz w:val="24"/>
+          <w:szCs w:val="24"/>
+        </w:rPr>
+        <w:t>em “Busca nome” por “a</w:t>
+      </w:r>
+      <w:r>
+        <w:rPr>
+          <w:color w:val="auto"/>
+          <w:sz w:val="24"/>
+          <w:szCs w:val="24"/>
+        </w:rPr>
+        <w:t>dministrador”</w:t>
+      </w:r>
+      <w:r>
+        <w:rPr>
+          <w:color w:val="auto"/>
+          <w:sz w:val="24"/>
+          <w:szCs w:val="24"/>
+        </w:rPr>
+        <w:t>.</w:t>
+      </w:r>
+    </w:p>
+    <w:p>
+      <w:pPr>
+        <w:spacing w:line="360" w:lineRule="auto"/>
+        <w:ind w:firstLine="698"/>
+        <w:jc w:val="both"/>
+        <w:rPr>
+          <w:color w:val="auto"/>
+          <w:sz w:val="24"/>
+          <w:szCs w:val="24"/>
+        </w:rPr>
+      </w:pPr>
+      <w:r>
+        <w:rPr>
+          <w:i/>
+          <w:color w:val="auto"/>
+          <w:sz w:val="24"/>
+          <w:szCs w:val="24"/>
+        </w:rPr>
+        <w:t>Então</w:t>
+      </w:r>
+      <w:r>
+        <w:rPr>
+          <w:color w:val="auto"/>
           <w:sz w:val="24"/>
           <w:szCs w:val="24"/>
         </w:rPr>
         <w:t xml:space="preserve">: </w:t>
       </w:r>
-    </w:p>
-    <w:p>
-      <w:pPr>
-        <w:spacing w:line="360" w:lineRule="auto"/>
-        <w:ind w:firstLine="720"/>
-        <w:jc w:val="both"/>
-        <w:rPr>
-          <w:color w:val="0070C0"/>
-          <w:sz w:val="24"/>
-          <w:szCs w:val="24"/>
-        </w:rPr>
-      </w:pPr>
-      <w:proofErr w:type="spellStart"/>
-      <w:r>
-        <w:rPr>
-          <w:color w:val="0070C0"/>
-          <w:sz w:val="24"/>
-          <w:szCs w:val="24"/>
-        </w:rPr>
-        <w:t>Login</w:t>
-      </w:r>
-      <w:proofErr w:type="spellEnd"/>
-      <w:r>
-        <w:rPr>
-          <w:color w:val="0070C0"/>
-          <w:sz w:val="24"/>
-          <w:szCs w:val="24"/>
-        </w:rPr>
-        <w:t xml:space="preserve"> de Usuário no Sistema</w:t>
-      </w:r>
-    </w:p>
-    <w:p>
-      <w:pPr>
-        <w:spacing w:line="360" w:lineRule="auto"/>
-        <w:ind w:firstLine="709"/>
-        <w:jc w:val="both"/>
-        <w:rPr>
-          <w:b/>
-          <w:color w:val="0070C0"/>
-          <w:sz w:val="24"/>
-          <w:szCs w:val="24"/>
-        </w:rPr>
-      </w:pPr>
-      <w:r>
-        <w:rPr>
-          <w:b/>
-          <w:color w:val="0070C0"/>
-          <w:sz w:val="24"/>
-          <w:szCs w:val="24"/>
-        </w:rPr>
-        <w:t>História de Usuário:</w:t>
-      </w:r>
-    </w:p>
-    <w:p>
-      <w:pPr>
-        <w:ind w:firstLine="709"/>
-        <w:jc w:val="both"/>
-        <w:rPr>
-          <w:color w:val="0070C0"/>
-          <w:sz w:val="24"/>
-          <w:szCs w:val="24"/>
-        </w:rPr>
-      </w:pPr>
-      <w:r>
-        <w:rPr>
-          <w:color w:val="0070C0"/>
-          <w:sz w:val="24"/>
-          <w:szCs w:val="24"/>
-        </w:rPr>
-        <w:t xml:space="preserve">O usuário do Sistema </w:t>
-      </w:r>
-      <w:proofErr w:type="spellStart"/>
-      <w:r>
-        <w:rPr>
-          <w:color w:val="0070C0"/>
-          <w:sz w:val="24"/>
-          <w:szCs w:val="24"/>
-        </w:rPr>
-        <w:t>PetShop</w:t>
-      </w:r>
-      <w:proofErr w:type="spellEnd"/>
-      <w:r>
-        <w:rPr>
-          <w:color w:val="0070C0"/>
-          <w:sz w:val="24"/>
-          <w:szCs w:val="24"/>
-        </w:rPr>
-        <w:t xml:space="preserve">, desejo efetuar </w:t>
-      </w:r>
-      <w:proofErr w:type="spellStart"/>
-      <w:r>
-        <w:rPr>
-          <w:color w:val="0070C0"/>
-          <w:sz w:val="24"/>
-          <w:szCs w:val="24"/>
-        </w:rPr>
-        <w:t>login</w:t>
-      </w:r>
-      <w:proofErr w:type="spellEnd"/>
-      <w:r>
-        <w:rPr>
-          <w:color w:val="0070C0"/>
-          <w:sz w:val="24"/>
-          <w:szCs w:val="24"/>
-        </w:rPr>
-        <w:t xml:space="preserve"> no sistema para poder usar de forma segura.</w:t>
-      </w:r>
-    </w:p>
-    <w:p>
-      <w:pPr>
-        <w:ind w:firstLine="360"/>
-        <w:jc w:val="both"/>
-        <w:rPr>
-          <w:color w:val="0070C0"/>
-          <w:sz w:val="24"/>
-          <w:szCs w:val="24"/>
-        </w:rPr>
-      </w:pPr>
-    </w:p>
-    <w:p>
-      <w:pPr>
-        <w:spacing w:line="360" w:lineRule="auto"/>
-        <w:ind w:firstLine="709"/>
-        <w:jc w:val="both"/>
-        <w:rPr>
-          <w:b/>
-          <w:color w:val="0070C0"/>
-          <w:sz w:val="24"/>
-          <w:szCs w:val="24"/>
-        </w:rPr>
-      </w:pPr>
-      <w:r>
-        <w:rPr>
-          <w:b/>
-          <w:color w:val="0070C0"/>
-          <w:sz w:val="24"/>
-          <w:szCs w:val="24"/>
-        </w:rPr>
-        <w:t>Pré-Condições:</w:t>
-      </w:r>
-    </w:p>
-    <w:p>
-      <w:pPr>
-        <w:spacing w:line="360" w:lineRule="auto"/>
-        <w:ind w:firstLine="720"/>
-        <w:jc w:val="both"/>
-        <w:rPr>
-          <w:color w:val="0070C0"/>
-          <w:sz w:val="24"/>
-          <w:szCs w:val="24"/>
-        </w:rPr>
-      </w:pPr>
-      <w:r>
-        <w:rPr>
-          <w:color w:val="0070C0"/>
-          <w:sz w:val="24"/>
-          <w:szCs w:val="24"/>
-        </w:rPr>
-        <w:t xml:space="preserve">Dado que exista um usuário cadastro no Sistema </w:t>
-      </w:r>
-      <w:proofErr w:type="spellStart"/>
-      <w:r>
-        <w:rPr>
-          <w:color w:val="0070C0"/>
-          <w:sz w:val="24"/>
-          <w:szCs w:val="24"/>
-        </w:rPr>
-        <w:t>PetShop</w:t>
-      </w:r>
-      <w:proofErr w:type="spellEnd"/>
-      <w:r>
-        <w:rPr>
-          <w:color w:val="0070C0"/>
-          <w:sz w:val="24"/>
-          <w:szCs w:val="24"/>
-        </w:rPr>
-        <w:t xml:space="preserve">, sendo que o </w:t>
-      </w:r>
-      <w:proofErr w:type="spellStart"/>
-      <w:r>
-        <w:rPr>
-          <w:color w:val="0070C0"/>
-          <w:sz w:val="24"/>
-          <w:szCs w:val="24"/>
-        </w:rPr>
-        <w:t>login</w:t>
-      </w:r>
-      <w:proofErr w:type="spellEnd"/>
-      <w:r>
-        <w:rPr>
-          <w:color w:val="0070C0"/>
-          <w:sz w:val="24"/>
-          <w:szCs w:val="24"/>
-        </w:rPr>
-        <w:t xml:space="preserve"> do usuário é administrador e a senha adm1234.</w:t>
-      </w:r>
-    </w:p>
-    <w:p>
-      <w:pPr>
-        <w:spacing w:line="360" w:lineRule="auto"/>
-        <w:ind w:firstLine="709"/>
-        <w:jc w:val="both"/>
-        <w:rPr>
-          <w:color w:val="0070C0"/>
-          <w:sz w:val="24"/>
-          <w:szCs w:val="24"/>
-        </w:rPr>
-      </w:pPr>
-      <w:r>
-        <w:rPr>
-          <w:b/>
-          <w:color w:val="0070C0"/>
-          <w:sz w:val="24"/>
-          <w:szCs w:val="24"/>
-        </w:rPr>
-        <w:t>Cenário 01:</w:t>
-      </w:r>
-      <w:r>
-        <w:rPr>
-          <w:color w:val="0070C0"/>
-          <w:sz w:val="24"/>
-          <w:szCs w:val="24"/>
-        </w:rPr>
-        <w:t xml:space="preserve"> Acesso realizado com sucesso.</w:t>
-      </w:r>
-    </w:p>
-    <w:p>
-      <w:pPr>
-        <w:spacing w:line="360" w:lineRule="auto"/>
-        <w:ind w:firstLine="709"/>
-        <w:jc w:val="both"/>
-        <w:rPr>
-          <w:color w:val="0070C0"/>
-          <w:sz w:val="24"/>
-          <w:szCs w:val="24"/>
-        </w:rPr>
-      </w:pPr>
-      <w:r>
-        <w:rPr>
-          <w:i/>
-          <w:color w:val="0070C0"/>
-          <w:sz w:val="24"/>
-          <w:szCs w:val="24"/>
-        </w:rPr>
-        <w:t>Dado:</w:t>
-      </w:r>
-      <w:r>
-        <w:rPr>
-          <w:color w:val="0070C0"/>
-          <w:sz w:val="24"/>
-          <w:szCs w:val="24"/>
-        </w:rPr>
-        <w:t xml:space="preserve"> O usuário acessa o Sistema </w:t>
-      </w:r>
-      <w:proofErr w:type="spellStart"/>
-      <w:r>
-        <w:rPr>
-          <w:color w:val="0070C0"/>
-          <w:sz w:val="24"/>
-          <w:szCs w:val="24"/>
-        </w:rPr>
-        <w:t>PetShop</w:t>
-      </w:r>
-      <w:proofErr w:type="spellEnd"/>
-      <w:r>
-        <w:rPr>
-          <w:color w:val="0070C0"/>
-          <w:sz w:val="24"/>
-          <w:szCs w:val="24"/>
-        </w:rPr>
-        <w:t xml:space="preserve">, inserindo o </w:t>
-      </w:r>
-      <w:proofErr w:type="spellStart"/>
-      <w:r>
-        <w:rPr>
-          <w:color w:val="0070C0"/>
-          <w:sz w:val="24"/>
-          <w:szCs w:val="24"/>
-        </w:rPr>
-        <w:t>login</w:t>
-      </w:r>
-      <w:proofErr w:type="spellEnd"/>
-      <w:r>
-        <w:rPr>
-          <w:color w:val="0070C0"/>
-          <w:sz w:val="24"/>
-          <w:szCs w:val="24"/>
-        </w:rPr>
-        <w:t xml:space="preserve"> "administrador" e a senha "adm1234". </w:t>
-      </w:r>
-    </w:p>
-    <w:p>
-      <w:pPr>
-        <w:spacing w:line="360" w:lineRule="auto"/>
-        <w:ind w:firstLine="709"/>
-        <w:jc w:val="both"/>
-        <w:rPr>
-          <w:color w:val="0070C0"/>
-          <w:sz w:val="24"/>
-          <w:szCs w:val="24"/>
-        </w:rPr>
-      </w:pPr>
-      <w:r>
-        <w:rPr>
-          <w:i/>
-          <w:color w:val="0070C0"/>
-          <w:sz w:val="24"/>
-          <w:szCs w:val="24"/>
-        </w:rPr>
-        <w:t>Quando:</w:t>
-      </w:r>
-      <w:r>
-        <w:rPr>
-          <w:color w:val="0070C0"/>
-          <w:sz w:val="24"/>
-          <w:szCs w:val="24"/>
-        </w:rPr>
-        <w:t xml:space="preserve"> O sistema efetua o </w:t>
-      </w:r>
-      <w:proofErr w:type="spellStart"/>
-      <w:r>
-        <w:rPr>
-          <w:color w:val="0070C0"/>
-          <w:sz w:val="24"/>
-          <w:szCs w:val="24"/>
-        </w:rPr>
-        <w:t>login</w:t>
-      </w:r>
-      <w:proofErr w:type="spellEnd"/>
-      <w:r>
-        <w:rPr>
-          <w:color w:val="0070C0"/>
-          <w:sz w:val="24"/>
-          <w:szCs w:val="24"/>
-        </w:rPr>
-        <w:t xml:space="preserve"> com sucesso, ele será redirecionado para a tela inicial do sistema.</w:t>
-      </w:r>
-    </w:p>
-    <w:p>
-      <w:pPr>
-        <w:spacing w:line="360" w:lineRule="auto"/>
-        <w:ind w:firstLine="709"/>
-        <w:jc w:val="both"/>
-        <w:rPr>
-          <w:color w:val="0070C0"/>
-          <w:sz w:val="24"/>
-          <w:szCs w:val="24"/>
-        </w:rPr>
-      </w:pPr>
-      <w:r>
-        <w:rPr>
-          <w:i/>
-          <w:color w:val="0070C0"/>
-          <w:sz w:val="24"/>
-          <w:szCs w:val="24"/>
-        </w:rPr>
-        <w:t>Então:</w:t>
-      </w:r>
-      <w:r>
-        <w:rPr>
-          <w:color w:val="0070C0"/>
-          <w:sz w:val="24"/>
-          <w:szCs w:val="24"/>
-        </w:rPr>
-        <w:t xml:space="preserve"> Será exibindo informações do usuário </w:t>
-      </w:r>
-      <w:proofErr w:type="spellStart"/>
-      <w:r>
-        <w:rPr>
-          <w:color w:val="0070C0"/>
-          <w:sz w:val="24"/>
-          <w:szCs w:val="24"/>
-        </w:rPr>
-        <w:t>logado</w:t>
-      </w:r>
-      <w:proofErr w:type="spellEnd"/>
-      <w:r>
-        <w:rPr>
-          <w:color w:val="0070C0"/>
-          <w:sz w:val="24"/>
-          <w:szCs w:val="24"/>
-        </w:rPr>
-        <w:t>.</w:t>
-      </w:r>
-    </w:p>
-    <w:p>
-      <w:pPr>
-        <w:spacing w:line="360" w:lineRule="auto"/>
-        <w:jc w:val="both"/>
-        <w:rPr>
-          <w:color w:val="0070C0"/>
-          <w:sz w:val="24"/>
-          <w:szCs w:val="24"/>
-        </w:rPr>
-      </w:pPr>
-    </w:p>
-    <w:p>
-      <w:pPr>
-        <w:spacing w:line="360" w:lineRule="auto"/>
-        <w:ind w:firstLine="709"/>
-        <w:jc w:val="both"/>
-        <w:rPr>
-          <w:color w:val="0070C0"/>
-          <w:sz w:val="24"/>
-          <w:szCs w:val="24"/>
-        </w:rPr>
-      </w:pPr>
-      <w:r>
-        <w:rPr>
-          <w:b/>
-          <w:color w:val="0070C0"/>
-          <w:sz w:val="24"/>
-          <w:szCs w:val="24"/>
-        </w:rPr>
-        <w:t>Cenário 02:</w:t>
-      </w:r>
-      <w:r>
-        <w:rPr>
-          <w:color w:val="0070C0"/>
-          <w:sz w:val="24"/>
-          <w:szCs w:val="24"/>
-        </w:rPr>
-        <w:t xml:space="preserve"> Usuário informa o </w:t>
-      </w:r>
-      <w:proofErr w:type="spellStart"/>
-      <w:r>
-        <w:rPr>
-          <w:color w:val="0070C0"/>
-          <w:sz w:val="24"/>
-          <w:szCs w:val="24"/>
-        </w:rPr>
-        <w:t>login</w:t>
-      </w:r>
-      <w:proofErr w:type="spellEnd"/>
-      <w:r>
-        <w:rPr>
-          <w:color w:val="0070C0"/>
-          <w:sz w:val="24"/>
-          <w:szCs w:val="24"/>
-        </w:rPr>
-        <w:t xml:space="preserve"> ou a senha errada.</w:t>
-      </w:r>
-    </w:p>
-    <w:p>
-      <w:pPr>
-        <w:spacing w:line="360" w:lineRule="auto"/>
-        <w:ind w:firstLine="709"/>
-        <w:jc w:val="both"/>
-        <w:rPr>
-          <w:color w:val="0070C0"/>
-          <w:sz w:val="24"/>
-          <w:szCs w:val="24"/>
-        </w:rPr>
-      </w:pPr>
-      <w:r>
-        <w:rPr>
-          <w:i/>
-          <w:color w:val="0070C0"/>
-          <w:sz w:val="24"/>
-          <w:szCs w:val="24"/>
-        </w:rPr>
-        <w:t>Dado:</w:t>
-      </w:r>
-      <w:r>
-        <w:rPr>
-          <w:color w:val="0070C0"/>
-          <w:sz w:val="24"/>
-          <w:szCs w:val="24"/>
-        </w:rPr>
-        <w:t xml:space="preserve"> O usuário do Sistema </w:t>
-      </w:r>
-      <w:proofErr w:type="spellStart"/>
-      <w:r>
-        <w:rPr>
-          <w:color w:val="0070C0"/>
-          <w:sz w:val="24"/>
-          <w:szCs w:val="24"/>
-        </w:rPr>
-        <w:t>PetShop</w:t>
-      </w:r>
-      <w:proofErr w:type="spellEnd"/>
-      <w:r>
-        <w:rPr>
-          <w:color w:val="0070C0"/>
-          <w:sz w:val="24"/>
-          <w:szCs w:val="24"/>
-        </w:rPr>
-        <w:t xml:space="preserve"> insere um </w:t>
-      </w:r>
-      <w:proofErr w:type="spellStart"/>
-      <w:r>
-        <w:rPr>
-          <w:color w:val="0070C0"/>
-          <w:sz w:val="24"/>
-          <w:szCs w:val="24"/>
-        </w:rPr>
-        <w:t>login</w:t>
-      </w:r>
-      <w:proofErr w:type="spellEnd"/>
-      <w:r>
-        <w:rPr>
-          <w:color w:val="0070C0"/>
-          <w:sz w:val="24"/>
-          <w:szCs w:val="24"/>
-        </w:rPr>
-        <w:t xml:space="preserve"> de acesso e uma senha que não correspondem a nenhum usuário cadastrado (</w:t>
-      </w:r>
-      <w:proofErr w:type="spellStart"/>
-      <w:r>
-        <w:rPr>
-          <w:color w:val="0070C0"/>
-          <w:sz w:val="24"/>
-          <w:szCs w:val="24"/>
-        </w:rPr>
-        <w:t>login</w:t>
-      </w:r>
-      <w:proofErr w:type="spellEnd"/>
-      <w:r>
-        <w:rPr>
-          <w:color w:val="0070C0"/>
-          <w:sz w:val="24"/>
-          <w:szCs w:val="24"/>
-        </w:rPr>
-        <w:t xml:space="preserve"> "administrador" e senha "1234"). </w:t>
-      </w:r>
-    </w:p>
-    <w:p>
-      <w:pPr>
-        <w:spacing w:line="360" w:lineRule="auto"/>
-        <w:ind w:firstLine="709"/>
-        <w:jc w:val="both"/>
-        <w:rPr>
-          <w:color w:val="0070C0"/>
-          <w:sz w:val="24"/>
-          <w:szCs w:val="24"/>
-        </w:rPr>
-      </w:pPr>
-      <w:r>
-        <w:rPr>
-          <w:i/>
-          <w:color w:val="0070C0"/>
-          <w:sz w:val="24"/>
-          <w:szCs w:val="24"/>
-        </w:rPr>
-        <w:t>Quando:</w:t>
-      </w:r>
-      <w:r>
-        <w:rPr>
-          <w:color w:val="0070C0"/>
-          <w:sz w:val="24"/>
-          <w:szCs w:val="24"/>
-        </w:rPr>
-        <w:t xml:space="preserve"> O sistema apresentará uma mensagem de erro: "Usuário ou senha inválidos!"</w:t>
-      </w:r>
-    </w:p>
-    <w:p>
-      <w:pPr>
-        <w:spacing w:line="360" w:lineRule="auto"/>
-        <w:ind w:firstLine="709"/>
-        <w:jc w:val="both"/>
-        <w:rPr>
-          <w:color w:val="0070C0"/>
-          <w:sz w:val="24"/>
-          <w:szCs w:val="24"/>
-        </w:rPr>
-      </w:pPr>
-      <w:r>
-        <w:rPr>
-          <w:i/>
-          <w:color w:val="0070C0"/>
-          <w:sz w:val="24"/>
-          <w:szCs w:val="24"/>
-        </w:rPr>
-        <w:t>Então:</w:t>
-      </w:r>
-      <w:r>
-        <w:rPr>
-          <w:color w:val="0070C0"/>
-          <w:sz w:val="24"/>
-          <w:szCs w:val="24"/>
-        </w:rPr>
-        <w:t xml:space="preserve"> O usuário deverá procurar o Gerente ou a pessoa responsável pelo acesso.</w:t>
-      </w:r>
-    </w:p>
-    <w:p>
-      <w:pPr>
-        <w:spacing w:line="360" w:lineRule="auto"/>
-        <w:jc w:val="both"/>
-        <w:rPr>
-          <w:color w:val="auto"/>
-          <w:sz w:val="24"/>
-          <w:szCs w:val="24"/>
-        </w:rPr>
-      </w:pPr>
-    </w:p>
-    <w:p>
-      <w:pPr>
-        <w:spacing w:line="360" w:lineRule="auto"/>
-        <w:ind w:firstLine="709"/>
-        <w:jc w:val="both"/>
-        <w:rPr>
-          <w:color w:val="auto"/>
-          <w:sz w:val="24"/>
-          <w:szCs w:val="24"/>
-        </w:rPr>
-      </w:pPr>
-    </w:p>
+      <w:r>
+        <w:rPr>
+          <w:color w:val="auto"/>
+          <w:sz w:val="24"/>
+          <w:szCs w:val="24"/>
+        </w:rPr>
+        <w:t>Deverá ver os usuários em forma de listagem relacionados à busca.</w:t>
+      </w:r>
+    </w:p>
+    <w:p>
+      <w:pPr>
+        <w:ind w:firstLine="709"/>
+        <w:jc w:val="both"/>
+        <w:rPr>
+          <w:sz w:val="24"/>
+          <w:szCs w:val="24"/>
+        </w:rPr>
+      </w:pPr>
+    </w:p>
+    <w:p/>
+    <w:p/>
     <w:p>
       <w:pPr>
         <w:pStyle w:val="Ttulo2"/>
@@ -3354,7 +4595,7 @@
           <w:sz w:val="24"/>
           <w:szCs w:val="24"/>
         </w:rPr>
-        <w:t>3</w:t>
+        <w:t>4</w:t>
       </w:r>
       <w:r>
         <w:rPr>
@@ -3451,6 +4692,18 @@
     <w:p>
       <w:pPr>
         <w:spacing w:line="360" w:lineRule="auto"/>
+        <w:ind w:firstLine="720"/>
+        <w:jc w:val="both"/>
+        <w:rPr>
+          <w:color w:val="auto"/>
+          <w:sz w:val="24"/>
+          <w:szCs w:val="24"/>
+        </w:rPr>
+      </w:pPr>
+    </w:p>
+    <w:p>
+      <w:pPr>
+        <w:spacing w:line="360" w:lineRule="auto"/>
         <w:ind w:firstLine="709"/>
         <w:jc w:val="both"/>
         <w:rPr>
@@ -3509,6 +4762,17 @@
     </w:p>
     <w:p>
       <w:pPr>
+        <w:ind w:firstLine="720"/>
+        <w:jc w:val="both"/>
+        <w:rPr>
+          <w:color w:val="auto"/>
+          <w:sz w:val="24"/>
+          <w:szCs w:val="24"/>
+        </w:rPr>
+      </w:pPr>
+    </w:p>
+    <w:p>
+      <w:pPr>
         <w:spacing w:line="360" w:lineRule="auto"/>
         <w:ind w:firstLine="709"/>
         <w:jc w:val="both"/>
@@ -3588,6 +4852,16 @@
     </w:p>
     <w:p>
       <w:pPr>
+        <w:ind w:firstLine="709"/>
+        <w:jc w:val="both"/>
+        <w:rPr>
+          <w:sz w:val="24"/>
+          <w:szCs w:val="24"/>
+        </w:rPr>
+      </w:pPr>
+    </w:p>
+    <w:p>
+      <w:pPr>
         <w:spacing w:line="360" w:lineRule="auto"/>
         <w:ind w:firstLine="709"/>
         <w:jc w:val="both"/>
@@ -3733,6 +5007,18 @@
         </w:rPr>
         <w:t xml:space="preserve"> O sistema exibirá uma mensagem de “Cadastro realizado, com sucesso”.</w:t>
       </w:r>
+    </w:p>
+    <w:p>
+      <w:pPr>
+        <w:spacing w:line="360" w:lineRule="auto"/>
+        <w:ind w:firstLine="709"/>
+        <w:jc w:val="both"/>
+        <w:rPr>
+          <w:color w:val="auto"/>
+          <w:sz w:val="24"/>
+          <w:szCs w:val="24"/>
+        </w:rPr>
+      </w:pPr>
     </w:p>
     <w:p>
       <w:pPr>
@@ -3921,7 +5207,7 @@
           <w:sz w:val="24"/>
           <w:szCs w:val="24"/>
         </w:rPr>
-        <w:t>3</w:t>
+        <w:t>4</w:t>
       </w:r>
       <w:r>
         <w:rPr>
@@ -4018,6 +5304,18 @@
     <w:p>
       <w:pPr>
         <w:spacing w:line="360" w:lineRule="auto"/>
+        <w:ind w:firstLine="720"/>
+        <w:jc w:val="both"/>
+        <w:rPr>
+          <w:color w:val="auto"/>
+          <w:sz w:val="24"/>
+          <w:szCs w:val="24"/>
+        </w:rPr>
+      </w:pPr>
+    </w:p>
+    <w:p>
+      <w:pPr>
+        <w:spacing w:line="360" w:lineRule="auto"/>
         <w:ind w:firstLine="709"/>
         <w:jc w:val="both"/>
         <w:rPr>
@@ -4151,6 +5449,16 @@
     </w:p>
     <w:p>
       <w:pPr>
+        <w:ind w:firstLine="709"/>
+        <w:jc w:val="both"/>
+        <w:rPr>
+          <w:sz w:val="24"/>
+          <w:szCs w:val="24"/>
+        </w:rPr>
+      </w:pPr>
+    </w:p>
+    <w:p>
+      <w:pPr>
         <w:spacing w:line="360" w:lineRule="auto"/>
         <w:ind w:firstLine="709"/>
         <w:jc w:val="both"/>
@@ -4227,15 +5535,7 @@
           <w:sz w:val="24"/>
           <w:szCs w:val="24"/>
         </w:rPr>
-        <w:t>Dado: A alteração foi realizada</w:t>
-      </w:r>
-      <w:r>
-        <w:rPr>
-          <w:color w:val="auto"/>
-          <w:sz w:val="24"/>
-          <w:szCs w:val="24"/>
-        </w:rPr>
-        <w:t xml:space="preserve"> com sucesso.</w:t>
+        <w:t>Dado: A alteração foi realizada com sucesso.</w:t>
       </w:r>
     </w:p>
     <w:p>
@@ -4293,15 +5593,7 @@
           <w:sz w:val="24"/>
           <w:szCs w:val="24"/>
         </w:rPr>
-        <w:t xml:space="preserve"> O sistema exibirá uma mensagem de “</w:t>
-      </w:r>
-      <w:r>
-        <w:rPr>
-          <w:color w:val="auto"/>
-          <w:sz w:val="24"/>
-          <w:szCs w:val="24"/>
-        </w:rPr>
-        <w:t>Alteração</w:t>
+        <w:t xml:space="preserve"> O sistema exibirá uma mensagem de “Alteração</w:t>
       </w:r>
       <w:r>
         <w:rPr>
@@ -4442,23 +5734,7 @@
           <w:sz w:val="24"/>
           <w:szCs w:val="24"/>
         </w:rPr>
-        <w:t xml:space="preserve"> Executar </w:t>
-      </w:r>
-      <w:r>
-        <w:rPr>
-          <w:color w:val="auto"/>
-          <w:sz w:val="24"/>
-          <w:szCs w:val="24"/>
-        </w:rPr>
-        <w:t>a alteração</w:t>
-      </w:r>
-      <w:r>
-        <w:rPr>
-          <w:color w:val="auto"/>
-          <w:sz w:val="24"/>
-          <w:szCs w:val="24"/>
-        </w:rPr>
-        <w:t xml:space="preserve"> na falta de campo obrigatório.</w:t>
+        <w:t xml:space="preserve"> Executar a alteração na falta de campo obrigatório.</w:t>
       </w:r>
     </w:p>
     <w:p>
@@ -4518,7 +5794,15 @@
           <w:sz w:val="24"/>
           <w:szCs w:val="24"/>
         </w:rPr>
-        <w:t>3.2</w:t>
+        <w:t>4</w:t>
+      </w:r>
+      <w:r>
+        <w:rPr>
+          <w:color w:val="auto"/>
+          <w:sz w:val="24"/>
+          <w:szCs w:val="24"/>
+        </w:rPr>
+        <w:t>.2</w:t>
       </w:r>
       <w:r>
         <w:rPr>
@@ -4607,6 +5891,18 @@
     <w:p>
       <w:pPr>
         <w:spacing w:line="360" w:lineRule="auto"/>
+        <w:ind w:firstLine="720"/>
+        <w:jc w:val="both"/>
+        <w:rPr>
+          <w:color w:val="auto"/>
+          <w:sz w:val="24"/>
+          <w:szCs w:val="24"/>
+        </w:rPr>
+      </w:pPr>
+    </w:p>
+    <w:p>
+      <w:pPr>
+        <w:spacing w:line="360" w:lineRule="auto"/>
         <w:ind w:firstLine="709"/>
         <w:jc w:val="both"/>
         <w:rPr>
@@ -4832,6 +6128,7 @@
           <w:sz w:val="24"/>
           <w:szCs w:val="24"/>
         </w:rPr>
+        <w:lastRenderedPageBreak/>
         <w:t>Dado:</w:t>
       </w:r>
       <w:r>
@@ -4840,23 +6137,7 @@
           <w:sz w:val="24"/>
           <w:szCs w:val="24"/>
         </w:rPr>
-        <w:t xml:space="preserve"> </w:t>
-      </w:r>
-      <w:r>
-        <w:rPr>
-          <w:color w:val="auto"/>
-          <w:sz w:val="24"/>
-          <w:szCs w:val="24"/>
-        </w:rPr>
-        <w:t>Deverá selecionar o profissional a ser excluído</w:t>
-      </w:r>
-      <w:r>
-        <w:rPr>
-          <w:color w:val="auto"/>
-          <w:sz w:val="24"/>
-          <w:szCs w:val="24"/>
-        </w:rPr>
-        <w:t>.</w:t>
+        <w:t xml:space="preserve"> Deverá selecionar o profissional a ser excluído.</w:t>
       </w:r>
     </w:p>
     <w:p>
@@ -4885,15 +6166,7 @@
           <w:sz w:val="24"/>
           <w:szCs w:val="24"/>
         </w:rPr>
-        <w:t xml:space="preserve"> </w:t>
-      </w:r>
-      <w:r>
-        <w:rPr>
-          <w:color w:val="auto"/>
-          <w:sz w:val="24"/>
-          <w:szCs w:val="24"/>
-        </w:rPr>
-        <w:t xml:space="preserve">Confirmar a exclusão </w:t>
+        <w:t xml:space="preserve"> Confirmar a exclusão </w:t>
       </w:r>
       <w:r>
         <w:rPr>
@@ -4909,15 +6182,7 @@
           <w:sz w:val="24"/>
           <w:szCs w:val="24"/>
         </w:rPr>
-        <w:t xml:space="preserve"> caixa de mensagem de exclusão</w:t>
-      </w:r>
-      <w:r>
-        <w:rPr>
-          <w:color w:val="auto"/>
-          <w:sz w:val="24"/>
-          <w:szCs w:val="24"/>
-        </w:rPr>
-        <w:t>.</w:t>
+        <w:t xml:space="preserve"> caixa de mensagem de exclusão.</w:t>
       </w:r>
     </w:p>
     <w:p>
@@ -4946,23 +6211,7 @@
           <w:sz w:val="24"/>
           <w:szCs w:val="24"/>
         </w:rPr>
-        <w:t xml:space="preserve"> Será exibida </w:t>
-      </w:r>
-      <w:r>
-        <w:rPr>
-          <w:color w:val="auto"/>
-          <w:sz w:val="24"/>
-          <w:szCs w:val="24"/>
-        </w:rPr>
-        <w:t>de p</w:t>
-      </w:r>
-      <w:r>
-        <w:rPr>
-          <w:color w:val="auto"/>
-          <w:sz w:val="24"/>
-          <w:szCs w:val="24"/>
-        </w:rPr>
-        <w:t>rofissional excluído com sucesso.</w:t>
+        <w:t xml:space="preserve"> Será exibida de profissional excluído com sucesso.</w:t>
       </w:r>
     </w:p>
     <w:p>
@@ -5181,7 +6430,15 @@
           <w:sz w:val="24"/>
           <w:szCs w:val="24"/>
         </w:rPr>
-        <w:t>3.3</w:t>
+        <w:t>4</w:t>
+      </w:r>
+      <w:r>
+        <w:rPr>
+          <w:color w:val="auto"/>
+          <w:sz w:val="24"/>
+          <w:szCs w:val="24"/>
+        </w:rPr>
+        <w:t>.3</w:t>
       </w:r>
       <w:r>
         <w:rPr>
@@ -5258,6 +6515,18 @@
         </w:rPr>
         <w:t>Acesso a Tela de Consulta do Profissional</w:t>
       </w:r>
+    </w:p>
+    <w:p>
+      <w:pPr>
+        <w:spacing w:line="360" w:lineRule="auto"/>
+        <w:ind w:firstLine="720"/>
+        <w:jc w:val="both"/>
+        <w:rPr>
+          <w:color w:val="auto"/>
+          <w:sz w:val="24"/>
+          <w:szCs w:val="24"/>
+        </w:rPr>
+      </w:pPr>
     </w:p>
     <w:p>
       <w:pPr>
@@ -5800,6 +7069,7 @@
           <w:sz w:val="24"/>
           <w:szCs w:val="24"/>
         </w:rPr>
+        <w:lastRenderedPageBreak/>
         <w:t>PetShop</w:t>
       </w:r>
       <w:proofErr w:type="spellEnd"/>
@@ -8648,7 +9918,7 @@
   </w:latentStyles>
   <w:style w:type="paragraph" w:default="1" w:styleId="Normal">
     <w:name w:val="Normal"/>
-    <w:rsid w:val="001E549B"/>
+    <w:rsid w:val="00CA7667"/>
   </w:style>
   <w:style w:type="paragraph" w:styleId="Ttulo1">
     <w:name w:val="heading 1"/>
@@ -9115,6 +10385,42 @@
       <w:szCs w:val="26"/>
     </w:rPr>
   </w:style>
+  <w:style w:type="character" w:styleId="Forte">
+    <w:name w:val="Strong"/>
+    <w:basedOn w:val="Fontepargpadro"/>
+    <w:uiPriority w:val="22"/>
+    <w:qFormat/>
+    <w:rsid w:val="008956FB"/>
+    <w:rPr>
+      <w:b/>
+      <w:bCs/>
+    </w:rPr>
+  </w:style>
+  <w:style w:type="character" w:styleId="TtulodoLivro">
+    <w:name w:val="Book Title"/>
+    <w:basedOn w:val="Fontepargpadro"/>
+    <w:uiPriority w:val="33"/>
+    <w:qFormat/>
+    <w:rsid w:val="008956FB"/>
+    <w:rPr>
+      <w:b/>
+      <w:bCs/>
+      <w:i/>
+      <w:iCs/>
+      <w:spacing w:val="5"/>
+    </w:rPr>
+  </w:style>
+  <w:style w:type="character" w:styleId="nfase">
+    <w:name w:val="Emphasis"/>
+    <w:basedOn w:val="Fontepargpadro"/>
+    <w:uiPriority w:val="20"/>
+    <w:qFormat/>
+    <w:rsid w:val="008956FB"/>
+    <w:rPr>
+      <w:i/>
+      <w:iCs/>
+    </w:rPr>
+  </w:style>
 </w:styles>
 </file>
 
@@ -9418,7 +10724,7 @@
 </file>
 
 <file path=customXml/itemProps1.xml><?xml version="1.0" encoding="utf-8"?>
-<ds:datastoreItem xmlns:ds="http://schemas.openxmlformats.org/officeDocument/2006/customXml" ds:itemID="{8B5F9208-DF3F-4E1A-9598-93A138B41B9C}">
+<ds:datastoreItem xmlns:ds="http://schemas.openxmlformats.org/officeDocument/2006/customXml" ds:itemID="{8071E49E-6C17-44E6-B276-F0E518F391B0}">
   <ds:schemaRefs>
     <ds:schemaRef ds:uri="http://schemas.openxmlformats.org/officeDocument/2006/bibliography"/>
   </ds:schemaRefs>
